--- a/PROYECTA.docx
+++ b/PROYECTA.docx
@@ -1052,6 +1052,7 @@
           <w:color w:val="262626" w:themeColor="text1" w:themeTint="D9"/>
           <w:sz w:val="36"/>
           <w:szCs w:val="36"/>
+          <w:lang w:val="en-US"/>
           <w14:shadow w14:blurRad="0" w14:dist="38100" w14:dir="2700000" w14:sx="100000" w14:sy="100000" w14:kx="0" w14:ky="0" w14:algn="bl">
             <w14:schemeClr w14:val="accent5"/>
           </w14:shadow>
@@ -1064,8 +1065,178 @@
           </w14:textOutline>
         </w:rPr>
       </w:pPr>
-      <w:proofErr w:type="spellStart"/>
-      <w:r>
+      <w:r>
+        <w:rPr>
+          <w:rFonts w:ascii="Abadi" w:hAnsi="Abadi" w:cs="Times New Roman"/>
+          <w:b/>
+          <w:color w:val="262626" w:themeColor="text1" w:themeTint="D9"/>
+          <w:sz w:val="36"/>
+          <w:szCs w:val="36"/>
+          <w:lang w:val="en-US"/>
+          <w14:shadow w14:blurRad="0" w14:dist="38100" w14:dir="2700000" w14:sx="100000" w14:sy="100000" w14:kx="0" w14:ky="0" w14:algn="bl">
+            <w14:schemeClr w14:val="accent5"/>
+          </w14:shadow>
+          <w14:textOutline w14:w="6731" w14:cap="flat" w14:cmpd="sng" w14:algn="ctr">
+            <w14:solidFill>
+              <w14:schemeClr w14:val="bg1"/>
+            </w14:solidFill>
+            <w14:prstDash w14:val="solid"/>
+            <w14:round/>
+          </w14:textOutline>
+        </w:rPr>
+        <w:t>Planni</w:t>
+      </w:r>
+      <w:r>
+        <w:rPr>
+          <w:rFonts w:ascii="Abadi" w:hAnsi="Abadi" w:cs="Times New Roman"/>
+          <w:b/>
+          <w:color w:val="262626" w:themeColor="text1" w:themeTint="D9"/>
+          <w:sz w:val="36"/>
+          <w:szCs w:val="36"/>
+          <w:lang w:val="en-US"/>
+          <w14:shadow w14:blurRad="0" w14:dist="38100" w14:dir="2700000" w14:sx="100000" w14:sy="100000" w14:kx="0" w14:ky="0" w14:algn="bl">
+            <w14:schemeClr w14:val="accent5"/>
+          </w14:shadow>
+          <w14:textOutline w14:w="6731" w14:cap="flat" w14:cmpd="sng" w14:algn="ctr">
+            <w14:solidFill>
+              <w14:schemeClr w14:val="bg1"/>
+            </w14:solidFill>
+            <w14:prstDash w14:val="solid"/>
+            <w14:round/>
+          </w14:textOutline>
+        </w:rPr>
+        <w:t>n</w:t>
+      </w:r>
+      <w:r>
+        <w:rPr>
+          <w:rFonts w:ascii="Abadi" w:hAnsi="Abadi" w:cs="Times New Roman"/>
+          <w:b/>
+          <w:color w:val="262626" w:themeColor="text1" w:themeTint="D9"/>
+          <w:sz w:val="36"/>
+          <w:szCs w:val="36"/>
+          <w:lang w:val="en-US"/>
+          <w14:shadow w14:blurRad="0" w14:dist="38100" w14:dir="2700000" w14:sx="100000" w14:sy="100000" w14:kx="0" w14:ky="0" w14:algn="bl">
+            <w14:schemeClr w14:val="accent5"/>
+          </w14:shadow>
+          <w14:textOutline w14:w="6731" w14:cap="flat" w14:cmpd="sng" w14:algn="ctr">
+            <w14:solidFill>
+              <w14:schemeClr w14:val="bg1"/>
+            </w14:solidFill>
+            <w14:prstDash w14:val="solid"/>
+            <w14:round/>
+          </w14:textOutline>
+        </w:rPr>
+        <w:t>g: Lunes</w:t>
+      </w:r>
+    </w:p>
+    <w:p>
+      <w:pPr>
+        <w:rPr>
+          <w:rFonts w:ascii="Abadi" w:hAnsi="Abadi" w:cs="Times New Roman"/>
+          <w:b/>
+          <w:color w:val="262626" w:themeColor="text1" w:themeTint="D9"/>
+          <w:sz w:val="36"/>
+          <w:szCs w:val="36"/>
+          <w:lang w:val="en-US"/>
+          <w14:shadow w14:blurRad="0" w14:dist="38100" w14:dir="2700000" w14:sx="100000" w14:sy="100000" w14:kx="0" w14:ky="0" w14:algn="bl">
+            <w14:schemeClr w14:val="accent5"/>
+          </w14:shadow>
+          <w14:textOutline w14:w="6731" w14:cap="flat" w14:cmpd="sng" w14:algn="ctr">
+            <w14:solidFill>
+              <w14:schemeClr w14:val="bg1"/>
+            </w14:solidFill>
+            <w14:prstDash w14:val="solid"/>
+            <w14:round/>
+          </w14:textOutline>
+        </w:rPr>
+      </w:pPr>
+      <w:r>
+        <w:rPr>
+          <w:rFonts w:ascii="Abadi" w:hAnsi="Abadi" w:cs="Times New Roman"/>
+          <w:b/>
+          <w:color w:val="262626" w:themeColor="text1" w:themeTint="D9"/>
+          <w:sz w:val="36"/>
+          <w:szCs w:val="36"/>
+          <w:lang w:val="en-US"/>
+          <w14:shadow w14:blurRad="0" w14:dist="38100" w14:dir="2700000" w14:sx="100000" w14:sy="100000" w14:kx="0" w14:ky="0" w14:algn="bl">
+            <w14:schemeClr w14:val="accent5"/>
+          </w14:shadow>
+          <w14:textOutline w14:w="6731" w14:cap="flat" w14:cmpd="sng" w14:algn="ctr">
+            <w14:solidFill>
+              <w14:schemeClr w14:val="bg1"/>
+            </w14:solidFill>
+            <w14:prstDash w14:val="solid"/>
+            <w14:round/>
+          </w14:textOutline>
+        </w:rPr>
+        <w:t xml:space="preserve">Dailys: </w:t>
+      </w:r>
+      <w:r>
+        <w:rPr>
+          <w:rFonts w:ascii="Abadi" w:hAnsi="Abadi" w:cs="Times New Roman"/>
+          <w:b/>
+          <w:color w:val="262626" w:themeColor="text1" w:themeTint="D9"/>
+          <w:sz w:val="36"/>
+          <w:szCs w:val="36"/>
+          <w:lang w:val="en-US"/>
+          <w14:shadow w14:blurRad="0" w14:dist="38100" w14:dir="2700000" w14:sx="100000" w14:sy="100000" w14:kx="0" w14:ky="0" w14:algn="bl">
+            <w14:schemeClr w14:val="accent5"/>
+          </w14:shadow>
+          <w14:textOutline w14:w="6731" w14:cap="flat" w14:cmpd="sng" w14:algn="ctr">
+            <w14:solidFill>
+              <w14:schemeClr w14:val="bg1"/>
+            </w14:solidFill>
+            <w14:prstDash w14:val="solid"/>
+            <w14:round/>
+          </w14:textOutline>
+        </w:rPr>
+        <w:t>Lunes</w:t>
+      </w:r>
+      <w:r>
+        <w:rPr>
+          <w:rFonts w:ascii="Abadi" w:hAnsi="Abadi" w:cs="Times New Roman"/>
+          <w:b/>
+          <w:color w:val="262626" w:themeColor="text1" w:themeTint="D9"/>
+          <w:sz w:val="36"/>
+          <w:szCs w:val="36"/>
+          <w:lang w:val="en-US"/>
+          <w14:shadow w14:blurRad="0" w14:dist="38100" w14:dir="2700000" w14:sx="100000" w14:sy="100000" w14:kx="0" w14:ky="0" w14:algn="bl">
+            <w14:schemeClr w14:val="accent5"/>
+          </w14:shadow>
+          <w14:textOutline w14:w="6731" w14:cap="flat" w14:cmpd="sng" w14:algn="ctr">
+            <w14:solidFill>
+              <w14:schemeClr w14:val="bg1"/>
+            </w14:solidFill>
+            <w14:prstDash w14:val="solid"/>
+            <w14:round/>
+          </w14:textOutline>
+        </w:rPr>
+        <w:t xml:space="preserve"> a </w:t>
+      </w:r>
+      <w:r>
+        <w:rPr>
+          <w:rFonts w:ascii="Abadi" w:hAnsi="Abadi" w:cs="Times New Roman"/>
+          <w:b/>
+          <w:color w:val="262626" w:themeColor="text1" w:themeTint="D9"/>
+          <w:sz w:val="36"/>
+          <w:szCs w:val="36"/>
+          <w:lang w:val="en-US"/>
+          <w14:shadow w14:blurRad="0" w14:dist="38100" w14:dir="2700000" w14:sx="100000" w14:sy="100000" w14:kx="0" w14:ky="0" w14:algn="bl">
+            <w14:schemeClr w14:val="accent5"/>
+          </w14:shadow>
+          <w14:textOutline w14:w="6731" w14:cap="flat" w14:cmpd="sng" w14:algn="ctr">
+            <w14:solidFill>
+              <w14:schemeClr w14:val="bg1"/>
+            </w14:solidFill>
+            <w14:prstDash w14:val="solid"/>
+            <w14:round/>
+          </w14:textOutline>
+        </w:rPr>
+        <w:t>Viernes</w:t>
+      </w:r>
+    </w:p>
+    <w:p>
+      <w:pPr>
         <w:rPr>
           <w:rFonts w:ascii="Abadi" w:hAnsi="Abadi" w:cs="Times New Roman"/>
           <w:b/>
@@ -1083,8 +1254,7 @@
             <w14:round/>
           </w14:textOutline>
         </w:rPr>
-        <w:t>Planni</w:t>
-      </w:r>
+      </w:pPr>
       <w:r>
         <w:rPr>
           <w:rFonts w:ascii="Abadi" w:hAnsi="Abadi" w:cs="Times New Roman"/>
@@ -1103,236 +1273,7 @@
             <w14:round/>
           </w14:textOutline>
         </w:rPr>
-        <w:t>n</w:t>
-      </w:r>
-      <w:r>
-        <w:rPr>
-          <w:rFonts w:ascii="Abadi" w:hAnsi="Abadi" w:cs="Times New Roman"/>
-          <w:b/>
-          <w:color w:val="262626" w:themeColor="text1" w:themeTint="D9"/>
-          <w:sz w:val="36"/>
-          <w:szCs w:val="36"/>
-          <w14:shadow w14:blurRad="0" w14:dist="38100" w14:dir="2700000" w14:sx="100000" w14:sy="100000" w14:kx="0" w14:ky="0" w14:algn="bl">
-            <w14:schemeClr w14:val="accent5"/>
-          </w14:shadow>
-          <w14:textOutline w14:w="6731" w14:cap="flat" w14:cmpd="sng" w14:algn="ctr">
-            <w14:solidFill>
-              <w14:schemeClr w14:val="bg1"/>
-            </w14:solidFill>
-            <w14:prstDash w14:val="solid"/>
-            <w14:round/>
-          </w14:textOutline>
-        </w:rPr>
-        <w:t>g</w:t>
-      </w:r>
-      <w:proofErr w:type="spellEnd"/>
-      <w:r>
-        <w:rPr>
-          <w:rFonts w:ascii="Abadi" w:hAnsi="Abadi" w:cs="Times New Roman"/>
-          <w:b/>
-          <w:color w:val="262626" w:themeColor="text1" w:themeTint="D9"/>
-          <w:sz w:val="36"/>
-          <w:szCs w:val="36"/>
-          <w14:shadow w14:blurRad="0" w14:dist="38100" w14:dir="2700000" w14:sx="100000" w14:sy="100000" w14:kx="0" w14:ky="0" w14:algn="bl">
-            <w14:schemeClr w14:val="accent5"/>
-          </w14:shadow>
-          <w14:textOutline w14:w="6731" w14:cap="flat" w14:cmpd="sng" w14:algn="ctr">
-            <w14:solidFill>
-              <w14:schemeClr w14:val="bg1"/>
-            </w14:solidFill>
-            <w14:prstDash w14:val="solid"/>
-            <w14:round/>
-          </w14:textOutline>
-        </w:rPr>
-        <w:t xml:space="preserve">: </w:t>
-      </w:r>
-      <w:proofErr w:type="gramStart"/>
-      <w:r>
-        <w:rPr>
-          <w:rFonts w:ascii="Abadi" w:hAnsi="Abadi" w:cs="Times New Roman"/>
-          <w:b/>
-          <w:color w:val="262626" w:themeColor="text1" w:themeTint="D9"/>
-          <w:sz w:val="36"/>
-          <w:szCs w:val="36"/>
-          <w14:shadow w14:blurRad="0" w14:dist="38100" w14:dir="2700000" w14:sx="100000" w14:sy="100000" w14:kx="0" w14:ky="0" w14:algn="bl">
-            <w14:schemeClr w14:val="accent5"/>
-          </w14:shadow>
-          <w14:textOutline w14:w="6731" w14:cap="flat" w14:cmpd="sng" w14:algn="ctr">
-            <w14:solidFill>
-              <w14:schemeClr w14:val="bg1"/>
-            </w14:solidFill>
-            <w14:prstDash w14:val="solid"/>
-            <w14:round/>
-          </w14:textOutline>
-        </w:rPr>
-        <w:t>Lunes</w:t>
-      </w:r>
-      <w:proofErr w:type="gramEnd"/>
-    </w:p>
-    <w:p>
-      <w:pPr>
-        <w:rPr>
-          <w:rFonts w:ascii="Abadi" w:hAnsi="Abadi" w:cs="Times New Roman"/>
-          <w:b/>
-          <w:color w:val="262626" w:themeColor="text1" w:themeTint="D9"/>
-          <w:sz w:val="36"/>
-          <w:szCs w:val="36"/>
-          <w14:shadow w14:blurRad="0" w14:dist="38100" w14:dir="2700000" w14:sx="100000" w14:sy="100000" w14:kx="0" w14:ky="0" w14:algn="bl">
-            <w14:schemeClr w14:val="accent5"/>
-          </w14:shadow>
-          <w14:textOutline w14:w="6731" w14:cap="flat" w14:cmpd="sng" w14:algn="ctr">
-            <w14:solidFill>
-              <w14:schemeClr w14:val="bg1"/>
-            </w14:solidFill>
-            <w14:prstDash w14:val="solid"/>
-            <w14:round/>
-          </w14:textOutline>
-        </w:rPr>
-      </w:pPr>
-      <w:r>
-        <w:rPr>
-          <w:rFonts w:ascii="Abadi" w:hAnsi="Abadi" w:cs="Times New Roman"/>
-          <w:b/>
-          <w:color w:val="262626" w:themeColor="text1" w:themeTint="D9"/>
-          <w:sz w:val="36"/>
-          <w:szCs w:val="36"/>
-          <w14:shadow w14:blurRad="0" w14:dist="38100" w14:dir="2700000" w14:sx="100000" w14:sy="100000" w14:kx="0" w14:ky="0" w14:algn="bl">
-            <w14:schemeClr w14:val="accent5"/>
-          </w14:shadow>
-          <w14:textOutline w14:w="6731" w14:cap="flat" w14:cmpd="sng" w14:algn="ctr">
-            <w14:solidFill>
-              <w14:schemeClr w14:val="bg1"/>
-            </w14:solidFill>
-            <w14:prstDash w14:val="solid"/>
-            <w14:round/>
-          </w14:textOutline>
-        </w:rPr>
-        <w:t xml:space="preserve">Dailys: </w:t>
-      </w:r>
-      <w:proofErr w:type="gramStart"/>
-      <w:r>
-        <w:rPr>
-          <w:rFonts w:ascii="Abadi" w:hAnsi="Abadi" w:cs="Times New Roman"/>
-          <w:b/>
-          <w:color w:val="262626" w:themeColor="text1" w:themeTint="D9"/>
-          <w:sz w:val="36"/>
-          <w:szCs w:val="36"/>
-          <w14:shadow w14:blurRad="0" w14:dist="38100" w14:dir="2700000" w14:sx="100000" w14:sy="100000" w14:kx="0" w14:ky="0" w14:algn="bl">
-            <w14:schemeClr w14:val="accent5"/>
-          </w14:shadow>
-          <w14:textOutline w14:w="6731" w14:cap="flat" w14:cmpd="sng" w14:algn="ctr">
-            <w14:solidFill>
-              <w14:schemeClr w14:val="bg1"/>
-            </w14:solidFill>
-            <w14:prstDash w14:val="solid"/>
-            <w14:round/>
-          </w14:textOutline>
-        </w:rPr>
-        <w:t>Lunes</w:t>
-      </w:r>
-      <w:proofErr w:type="gramEnd"/>
-      <w:r>
-        <w:rPr>
-          <w:rFonts w:ascii="Abadi" w:hAnsi="Abadi" w:cs="Times New Roman"/>
-          <w:b/>
-          <w:color w:val="262626" w:themeColor="text1" w:themeTint="D9"/>
-          <w:sz w:val="36"/>
-          <w:szCs w:val="36"/>
-          <w14:shadow w14:blurRad="0" w14:dist="38100" w14:dir="2700000" w14:sx="100000" w14:sy="100000" w14:kx="0" w14:ky="0" w14:algn="bl">
-            <w14:schemeClr w14:val="accent5"/>
-          </w14:shadow>
-          <w14:textOutline w14:w="6731" w14:cap="flat" w14:cmpd="sng" w14:algn="ctr">
-            <w14:solidFill>
-              <w14:schemeClr w14:val="bg1"/>
-            </w14:solidFill>
-            <w14:prstDash w14:val="solid"/>
-            <w14:round/>
-          </w14:textOutline>
-        </w:rPr>
-        <w:t xml:space="preserve"> a </w:t>
-      </w:r>
-      <w:r>
-        <w:rPr>
-          <w:rFonts w:ascii="Abadi" w:hAnsi="Abadi" w:cs="Times New Roman"/>
-          <w:b/>
-          <w:color w:val="262626" w:themeColor="text1" w:themeTint="D9"/>
-          <w:sz w:val="36"/>
-          <w:szCs w:val="36"/>
-          <w14:shadow w14:blurRad="0" w14:dist="38100" w14:dir="2700000" w14:sx="100000" w14:sy="100000" w14:kx="0" w14:ky="0" w14:algn="bl">
-            <w14:schemeClr w14:val="accent5"/>
-          </w14:shadow>
-          <w14:textOutline w14:w="6731" w14:cap="flat" w14:cmpd="sng" w14:algn="ctr">
-            <w14:solidFill>
-              <w14:schemeClr w14:val="bg1"/>
-            </w14:solidFill>
-            <w14:prstDash w14:val="solid"/>
-            <w14:round/>
-          </w14:textOutline>
-        </w:rPr>
-        <w:t>Viernes</w:t>
-      </w:r>
-    </w:p>
-    <w:p>
-      <w:pPr>
-        <w:rPr>
-          <w:rFonts w:ascii="Abadi" w:hAnsi="Abadi" w:cs="Times New Roman"/>
-          <w:b/>
-          <w:color w:val="262626" w:themeColor="text1" w:themeTint="D9"/>
-          <w:sz w:val="36"/>
-          <w:szCs w:val="36"/>
-          <w14:shadow w14:blurRad="0" w14:dist="38100" w14:dir="2700000" w14:sx="100000" w14:sy="100000" w14:kx="0" w14:ky="0" w14:algn="bl">
-            <w14:schemeClr w14:val="accent5"/>
-          </w14:shadow>
-          <w14:textOutline w14:w="6731" w14:cap="flat" w14:cmpd="sng" w14:algn="ctr">
-            <w14:solidFill>
-              <w14:schemeClr w14:val="bg1"/>
-            </w14:solidFill>
-            <w14:prstDash w14:val="solid"/>
-            <w14:round/>
-          </w14:textOutline>
-        </w:rPr>
-      </w:pPr>
-      <w:proofErr w:type="spellStart"/>
-      <w:r>
-        <w:rPr>
-          <w:rFonts w:ascii="Abadi" w:hAnsi="Abadi" w:cs="Times New Roman"/>
-          <w:b/>
-          <w:color w:val="262626" w:themeColor="text1" w:themeTint="D9"/>
-          <w:sz w:val="36"/>
-          <w:szCs w:val="36"/>
-          <w14:shadow w14:blurRad="0" w14:dist="38100" w14:dir="2700000" w14:sx="100000" w14:sy="100000" w14:kx="0" w14:ky="0" w14:algn="bl">
-            <w14:schemeClr w14:val="accent5"/>
-          </w14:shadow>
-          <w14:textOutline w14:w="6731" w14:cap="flat" w14:cmpd="sng" w14:algn="ctr">
-            <w14:solidFill>
-              <w14:schemeClr w14:val="bg1"/>
-            </w14:solidFill>
-            <w14:prstDash w14:val="solid"/>
-            <w14:round/>
-          </w14:textOutline>
-        </w:rPr>
-        <w:t>Reviews</w:t>
-      </w:r>
-      <w:proofErr w:type="spellEnd"/>
-      <w:r>
-        <w:rPr>
-          <w:rFonts w:ascii="Abadi" w:hAnsi="Abadi" w:cs="Times New Roman"/>
-          <w:b/>
-          <w:color w:val="262626" w:themeColor="text1" w:themeTint="D9"/>
-          <w:sz w:val="36"/>
-          <w:szCs w:val="36"/>
-          <w14:shadow w14:blurRad="0" w14:dist="38100" w14:dir="2700000" w14:sx="100000" w14:sy="100000" w14:kx="0" w14:ky="0" w14:algn="bl">
-            <w14:schemeClr w14:val="accent5"/>
-          </w14:shadow>
-          <w14:textOutline w14:w="6731" w14:cap="flat" w14:cmpd="sng" w14:algn="ctr">
-            <w14:solidFill>
-              <w14:schemeClr w14:val="bg1"/>
-            </w14:solidFill>
-            <w14:prstDash w14:val="solid"/>
-            <w14:round/>
-          </w14:textOutline>
-        </w:rPr>
-        <w:t>: Pendiente</w:t>
+        <w:t>Reviews: Pendiente</w:t>
       </w:r>
     </w:p>
     <w:p>
@@ -1599,15 +1540,17 @@
           <w:bCs/>
           <w:sz w:val="28"/>
           <w:szCs w:val="28"/>
-        </w:rPr>
-      </w:pPr>
-      <w:r>
-        <w:rPr>
-          <w:rFonts w:ascii="Times New Roman" w:hAnsi="Times New Roman" w:cs="Times New Roman"/>
-          <w:b/>
-          <w:bCs/>
-          <w:sz w:val="28"/>
-          <w:szCs w:val="28"/>
+          <w:lang w:val="en-US"/>
+        </w:rPr>
+      </w:pPr>
+      <w:r>
+        <w:rPr>
+          <w:rFonts w:ascii="Times New Roman" w:hAnsi="Times New Roman" w:cs="Times New Roman"/>
+          <w:b/>
+          <w:bCs/>
+          <w:sz w:val="28"/>
+          <w:szCs w:val="28"/>
+          <w:lang w:val="en-US"/>
         </w:rPr>
         <w:t xml:space="preserve">git remote add origin </w:t>
       </w:r>
@@ -1619,6 +1562,7 @@
             <w:bCs/>
             <w:sz w:val="28"/>
             <w:szCs w:val="28"/>
+            <w:lang w:val="en-US"/>
           </w:rPr>
           <w:t>https://github.com/ProyectaTeamMinTic/proyectaMinTic.git</w:t>
         </w:r>
@@ -1649,7 +1593,6 @@
         </w:rPr>
         <w:t xml:space="preserve">git </w:t>
       </w:r>
-      <w:proofErr w:type="spellStart"/>
       <w:r>
         <w:rPr>
           <w:rFonts w:ascii="Times New Roman" w:hAnsi="Times New Roman" w:cs="Times New Roman"/>
@@ -1660,7 +1603,6 @@
         </w:rPr>
         <w:t>fetch</w:t>
       </w:r>
-      <w:proofErr w:type="spellEnd"/>
     </w:p>
     <w:p>
       <w:pPr>
@@ -1685,29 +1627,7 @@
           <w:sz w:val="28"/>
           <w:szCs w:val="28"/>
         </w:rPr>
-        <w:t xml:space="preserve">git </w:t>
-      </w:r>
-      <w:proofErr w:type="spellStart"/>
-      <w:r>
-        <w:rPr>
-          <w:rFonts w:ascii="Times New Roman" w:hAnsi="Times New Roman" w:cs="Times New Roman"/>
-          <w:b/>
-          <w:bCs/>
-          <w:sz w:val="28"/>
-          <w:szCs w:val="28"/>
-        </w:rPr>
-        <w:t>checkout</w:t>
-      </w:r>
-      <w:proofErr w:type="spellEnd"/>
-      <w:r>
-        <w:rPr>
-          <w:rFonts w:ascii="Times New Roman" w:hAnsi="Times New Roman" w:cs="Times New Roman"/>
-          <w:b/>
-          <w:bCs/>
-          <w:sz w:val="28"/>
-          <w:szCs w:val="28"/>
-        </w:rPr>
-        <w:t xml:space="preserve"> sprint1</w:t>
+        <w:t>git checkout sprint1</w:t>
       </w:r>
     </w:p>
     <w:p>
@@ -1733,29 +1653,7 @@
           <w:sz w:val="28"/>
           <w:szCs w:val="28"/>
         </w:rPr>
-        <w:t xml:space="preserve">git </w:t>
-      </w:r>
-      <w:proofErr w:type="spellStart"/>
-      <w:r>
-        <w:rPr>
-          <w:rFonts w:ascii="Times New Roman" w:hAnsi="Times New Roman" w:cs="Times New Roman"/>
-          <w:b/>
-          <w:bCs/>
-          <w:sz w:val="28"/>
-          <w:szCs w:val="28"/>
-        </w:rPr>
-        <w:t>pull</w:t>
-      </w:r>
-      <w:proofErr w:type="spellEnd"/>
-      <w:r>
-        <w:rPr>
-          <w:rFonts w:ascii="Times New Roman" w:hAnsi="Times New Roman" w:cs="Times New Roman"/>
-          <w:b/>
-          <w:bCs/>
-          <w:sz w:val="28"/>
-          <w:szCs w:val="28"/>
-        </w:rPr>
-        <w:t xml:space="preserve"> origin sprint1</w:t>
+        <w:t>git pull origin sprint1</w:t>
       </w:r>
     </w:p>
     <w:p>
@@ -1807,64 +1705,8 @@
           <w:sz w:val="28"/>
           <w:szCs w:val="28"/>
         </w:rPr>
-        <w:t xml:space="preserve">git </w:t>
-      </w:r>
-      <w:proofErr w:type="spellStart"/>
-      <w:r>
-        <w:rPr>
-          <w:rFonts w:ascii="Times New Roman" w:hAnsi="Times New Roman" w:cs="Times New Roman"/>
-          <w:b/>
-          <w:bCs/>
-          <w:sz w:val="28"/>
-          <w:szCs w:val="28"/>
-        </w:rPr>
-        <w:t>checkout</w:t>
-      </w:r>
-      <w:proofErr w:type="spellEnd"/>
-      <w:r>
-        <w:rPr>
-          <w:rFonts w:ascii="Times New Roman" w:hAnsi="Times New Roman" w:cs="Times New Roman"/>
-          <w:b/>
-          <w:bCs/>
-          <w:sz w:val="28"/>
-          <w:szCs w:val="28"/>
-        </w:rPr>
-        <w:t xml:space="preserve"> -b “nombre de la rama” </w:t>
-      </w:r>
-      <w:proofErr w:type="spellStart"/>
-      <w:r>
-        <w:rPr>
-          <w:rFonts w:ascii="Times New Roman" w:hAnsi="Times New Roman" w:cs="Times New Roman"/>
-          <w:b/>
-          <w:bCs/>
-          <w:sz w:val="28"/>
-          <w:szCs w:val="28"/>
-        </w:rPr>
-        <w:t>ejm</w:t>
-      </w:r>
-      <w:proofErr w:type="spellEnd"/>
-      <w:r>
-        <w:rPr>
-          <w:rFonts w:ascii="Times New Roman" w:hAnsi="Times New Roman" w:cs="Times New Roman"/>
-          <w:b/>
-          <w:bCs/>
-          <w:sz w:val="28"/>
-          <w:szCs w:val="28"/>
-        </w:rPr>
-        <w:t xml:space="preserve">: </w:t>
-      </w:r>
-      <w:proofErr w:type="spellStart"/>
-      <w:r>
-        <w:rPr>
-          <w:rFonts w:ascii="Times New Roman" w:hAnsi="Times New Roman" w:cs="Times New Roman"/>
-          <w:b/>
-          <w:bCs/>
-          <w:sz w:val="28"/>
-          <w:szCs w:val="28"/>
-        </w:rPr>
-        <w:t>dev_franklin</w:t>
-      </w:r>
-      <w:proofErr w:type="spellEnd"/>
+        <w:t>git checkout -b “nombre de la rama” ejm: dev_franklin</w:t>
+      </w:r>
     </w:p>
     <w:p>
       <w:pPr>
@@ -1889,29 +1731,7 @@
           <w:sz w:val="28"/>
           <w:szCs w:val="28"/>
         </w:rPr>
-        <w:t xml:space="preserve">git </w:t>
-      </w:r>
-      <w:proofErr w:type="spellStart"/>
-      <w:r>
-        <w:rPr>
-          <w:rFonts w:ascii="Times New Roman" w:hAnsi="Times New Roman" w:cs="Times New Roman"/>
-          <w:b/>
-          <w:bCs/>
-          <w:sz w:val="28"/>
-          <w:szCs w:val="28"/>
-        </w:rPr>
-        <w:t>merge</w:t>
-      </w:r>
-      <w:proofErr w:type="spellEnd"/>
-      <w:r>
-        <w:rPr>
-          <w:rFonts w:ascii="Times New Roman" w:hAnsi="Times New Roman" w:cs="Times New Roman"/>
-          <w:b/>
-          <w:bCs/>
-          <w:sz w:val="28"/>
-          <w:szCs w:val="28"/>
-        </w:rPr>
-        <w:t xml:space="preserve"> sprint1</w:t>
+        <w:t>git merge sprint1</w:t>
       </w:r>
       <w:r>
         <w:rPr>
@@ -1973,29 +1793,7 @@
           <w:sz w:val="28"/>
           <w:szCs w:val="28"/>
         </w:rPr>
-        <w:t xml:space="preserve">guardar y </w:t>
-      </w:r>
-      <w:proofErr w:type="spellStart"/>
-      <w:r>
-        <w:rPr>
-          <w:rFonts w:ascii="Times New Roman" w:hAnsi="Times New Roman" w:cs="Times New Roman"/>
-          <w:b/>
-          <w:bCs/>
-          <w:sz w:val="28"/>
-          <w:szCs w:val="28"/>
-        </w:rPr>
-        <w:t>cerar</w:t>
-      </w:r>
-      <w:proofErr w:type="spellEnd"/>
-      <w:r>
-        <w:rPr>
-          <w:rFonts w:ascii="Times New Roman" w:hAnsi="Times New Roman" w:cs="Times New Roman"/>
-          <w:b/>
-          <w:bCs/>
-          <w:sz w:val="28"/>
-          <w:szCs w:val="28"/>
-        </w:rPr>
-        <w:t xml:space="preserve"> documento</w:t>
+        <w:t>guardar y cerar documento</w:t>
       </w:r>
     </w:p>
     <w:p>
@@ -2021,20 +1819,8 @@
           <w:sz w:val="28"/>
           <w:szCs w:val="28"/>
         </w:rPr>
-        <w:t xml:space="preserve">git </w:t>
-      </w:r>
-      <w:proofErr w:type="gramStart"/>
-      <w:r>
-        <w:rPr>
-          <w:rFonts w:ascii="Times New Roman" w:hAnsi="Times New Roman" w:cs="Times New Roman"/>
-          <w:b/>
-          <w:bCs/>
-          <w:sz w:val="28"/>
-          <w:szCs w:val="28"/>
-        </w:rPr>
-        <w:t>add .</w:t>
-      </w:r>
-      <w:proofErr w:type="gramEnd"/>
+        <w:t>git add .</w:t>
+      </w:r>
     </w:p>
     <w:p>
       <w:pPr>
@@ -2059,29 +1845,7 @@
           <w:sz w:val="28"/>
           <w:szCs w:val="28"/>
         </w:rPr>
-        <w:t xml:space="preserve">git </w:t>
-      </w:r>
-      <w:proofErr w:type="spellStart"/>
-      <w:r>
-        <w:rPr>
-          <w:rFonts w:ascii="Times New Roman" w:hAnsi="Times New Roman" w:cs="Times New Roman"/>
-          <w:b/>
-          <w:bCs/>
-          <w:sz w:val="28"/>
-          <w:szCs w:val="28"/>
-        </w:rPr>
-        <w:t>commit</w:t>
-      </w:r>
-      <w:proofErr w:type="spellEnd"/>
-      <w:r>
-        <w:rPr>
-          <w:rFonts w:ascii="Times New Roman" w:hAnsi="Times New Roman" w:cs="Times New Roman"/>
-          <w:b/>
-          <w:bCs/>
-          <w:sz w:val="28"/>
-          <w:szCs w:val="28"/>
-        </w:rPr>
-        <w:t xml:space="preserve"> -m “Hojas de cada miembro del equipo”</w:t>
+        <w:t>git commit -m “Hojas de cada miembro del equipo”</w:t>
       </w:r>
     </w:p>
     <w:p>
@@ -2097,84 +1861,31 @@
           <w:bCs/>
           <w:sz w:val="28"/>
           <w:szCs w:val="28"/>
-        </w:rPr>
-      </w:pPr>
-      <w:r>
-        <w:rPr>
-          <w:rFonts w:ascii="Times New Roman" w:hAnsi="Times New Roman" w:cs="Times New Roman"/>
-          <w:b/>
-          <w:bCs/>
-          <w:sz w:val="28"/>
-          <w:szCs w:val="28"/>
-        </w:rPr>
-        <w:t xml:space="preserve">git </w:t>
-      </w:r>
-      <w:proofErr w:type="spellStart"/>
-      <w:r>
-        <w:rPr>
-          <w:rFonts w:ascii="Times New Roman" w:hAnsi="Times New Roman" w:cs="Times New Roman"/>
-          <w:b/>
-          <w:bCs/>
-          <w:sz w:val="28"/>
-          <w:szCs w:val="28"/>
-        </w:rPr>
-        <w:t>push</w:t>
-      </w:r>
-      <w:proofErr w:type="spellEnd"/>
-      <w:r>
-        <w:rPr>
-          <w:rFonts w:ascii="Times New Roman" w:hAnsi="Times New Roman" w:cs="Times New Roman"/>
-          <w:b/>
-          <w:bCs/>
-          <w:sz w:val="28"/>
-          <w:szCs w:val="28"/>
-        </w:rPr>
-        <w:t xml:space="preserve"> origin </w:t>
-      </w:r>
-      <w:r>
-        <w:rPr>
-          <w:rFonts w:ascii="Times New Roman" w:hAnsi="Times New Roman" w:cs="Times New Roman"/>
-          <w:b/>
-          <w:bCs/>
-          <w:sz w:val="28"/>
-          <w:szCs w:val="28"/>
-        </w:rPr>
-        <w:t xml:space="preserve">rama personal </w:t>
-      </w:r>
-      <w:proofErr w:type="spellStart"/>
-      <w:r>
-        <w:rPr>
-          <w:rFonts w:ascii="Times New Roman" w:hAnsi="Times New Roman" w:cs="Times New Roman"/>
-          <w:b/>
-          <w:bCs/>
-          <w:sz w:val="28"/>
-          <w:szCs w:val="28"/>
-        </w:rPr>
-        <w:t>ejm</w:t>
-      </w:r>
-      <w:proofErr w:type="spellEnd"/>
-      <w:r>
-        <w:rPr>
-          <w:rFonts w:ascii="Times New Roman" w:hAnsi="Times New Roman" w:cs="Times New Roman"/>
-          <w:b/>
-          <w:bCs/>
-          <w:sz w:val="28"/>
-          <w:szCs w:val="28"/>
-        </w:rPr>
-        <w:t xml:space="preserve">: </w:t>
-      </w:r>
-      <w:proofErr w:type="spellStart"/>
-      <w:r>
-        <w:rPr>
-          <w:rFonts w:ascii="Times New Roman" w:hAnsi="Times New Roman" w:cs="Times New Roman"/>
-          <w:b/>
-          <w:bCs/>
-          <w:sz w:val="28"/>
-          <w:szCs w:val="28"/>
-        </w:rPr>
-        <w:t>dev_franklin</w:t>
-      </w:r>
-      <w:proofErr w:type="spellEnd"/>
+          <w:lang w:val="en-US"/>
+        </w:rPr>
+      </w:pPr>
+      <w:r>
+        <w:rPr>
+          <w:rFonts w:ascii="Times New Roman" w:hAnsi="Times New Roman" w:cs="Times New Roman"/>
+          <w:b/>
+          <w:bCs/>
+          <w:sz w:val="28"/>
+          <w:szCs w:val="28"/>
+          <w:lang w:val="en-US"/>
+        </w:rPr>
+        <w:t xml:space="preserve">git push origin </w:t>
+      </w:r>
+      <w:r>
+        <w:rPr>
+          <w:rFonts w:ascii="Times New Roman" w:hAnsi="Times New Roman" w:cs="Times New Roman"/>
+          <w:b/>
+          <w:bCs/>
+          <w:sz w:val="28"/>
+          <w:szCs w:val="28"/>
+          <w:lang w:val="en-US"/>
+        </w:rPr>
+        <w:t>rama personal ejm: dev_franklin</w:t>
+      </w:r>
     </w:p>
     <w:p>
       <w:pPr>
@@ -2233,15 +1944,17 @@
           <w:bCs/>
           <w:sz w:val="28"/>
           <w:szCs w:val="28"/>
-        </w:rPr>
-      </w:pPr>
-      <w:r>
-        <w:rPr>
-          <w:rFonts w:ascii="Times New Roman" w:hAnsi="Times New Roman" w:cs="Times New Roman"/>
-          <w:b/>
-          <w:bCs/>
-          <w:sz w:val="28"/>
-          <w:szCs w:val="28"/>
+          <w:lang w:val="en-US"/>
+        </w:rPr>
+      </w:pPr>
+      <w:r>
+        <w:rPr>
+          <w:rFonts w:ascii="Times New Roman" w:hAnsi="Times New Roman" w:cs="Times New Roman"/>
+          <w:b/>
+          <w:bCs/>
+          <w:sz w:val="28"/>
+          <w:szCs w:val="28"/>
+          <w:lang w:val="en-US"/>
         </w:rPr>
         <w:t xml:space="preserve">git clone </w:t>
       </w:r>
@@ -2253,6 +1966,7 @@
             <w:bCs/>
             <w:sz w:val="28"/>
             <w:szCs w:val="28"/>
+            <w:lang w:val="en-US"/>
           </w:rPr>
           <w:t>https://github.com/ProyectaTeamMinTic/proyectaMinTic.git</w:t>
         </w:r>
@@ -2281,20 +1995,8 @@
           <w:sz w:val="28"/>
           <w:szCs w:val="28"/>
         </w:rPr>
-        <w:t xml:space="preserve">cd </w:t>
-      </w:r>
-      <w:proofErr w:type="spellStart"/>
-      <w:r>
-        <w:rPr>
-          <w:rFonts w:ascii="Times New Roman" w:hAnsi="Times New Roman" w:cs="Times New Roman"/>
-          <w:b/>
-          <w:bCs/>
-          <w:sz w:val="28"/>
-          <w:szCs w:val="28"/>
-        </w:rPr>
-        <w:t>proyectaMinTic</w:t>
-      </w:r>
-      <w:proofErr w:type="spellEnd"/>
+        <w:t>cd proyectaMinTic</w:t>
+      </w:r>
     </w:p>
     <w:p>
       <w:pPr>
@@ -2319,20 +2021,8 @@
           <w:sz w:val="28"/>
           <w:szCs w:val="28"/>
         </w:rPr>
-        <w:t xml:space="preserve">git </w:t>
-      </w:r>
-      <w:proofErr w:type="spellStart"/>
-      <w:r>
-        <w:rPr>
-          <w:rFonts w:ascii="Times New Roman" w:hAnsi="Times New Roman" w:cs="Times New Roman"/>
-          <w:b/>
-          <w:bCs/>
-          <w:sz w:val="28"/>
-          <w:szCs w:val="28"/>
-        </w:rPr>
-        <w:t>checkout</w:t>
-      </w:r>
-      <w:proofErr w:type="spellEnd"/>
+        <w:t>git checkout</w:t>
+      </w:r>
       <w:r>
         <w:rPr>
           <w:rFonts w:ascii="Times New Roman" w:hAnsi="Times New Roman" w:cs="Times New Roman"/>
@@ -2367,64 +2057,8 @@
           <w:sz w:val="28"/>
           <w:szCs w:val="28"/>
         </w:rPr>
-        <w:t xml:space="preserve">git </w:t>
-      </w:r>
-      <w:proofErr w:type="spellStart"/>
-      <w:r>
-        <w:rPr>
-          <w:rFonts w:ascii="Times New Roman" w:hAnsi="Times New Roman" w:cs="Times New Roman"/>
-          <w:b/>
-          <w:bCs/>
-          <w:sz w:val="28"/>
-          <w:szCs w:val="28"/>
-        </w:rPr>
-        <w:t>checkout</w:t>
-      </w:r>
-      <w:proofErr w:type="spellEnd"/>
-      <w:r>
-        <w:rPr>
-          <w:rFonts w:ascii="Times New Roman" w:hAnsi="Times New Roman" w:cs="Times New Roman"/>
-          <w:b/>
-          <w:bCs/>
-          <w:sz w:val="28"/>
-          <w:szCs w:val="28"/>
-        </w:rPr>
-        <w:t xml:space="preserve"> -b “nombre de la rama” </w:t>
-      </w:r>
-      <w:proofErr w:type="spellStart"/>
-      <w:r>
-        <w:rPr>
-          <w:rFonts w:ascii="Times New Roman" w:hAnsi="Times New Roman" w:cs="Times New Roman"/>
-          <w:b/>
-          <w:bCs/>
-          <w:sz w:val="28"/>
-          <w:szCs w:val="28"/>
-        </w:rPr>
-        <w:t>ejm</w:t>
-      </w:r>
-      <w:proofErr w:type="spellEnd"/>
-      <w:r>
-        <w:rPr>
-          <w:rFonts w:ascii="Times New Roman" w:hAnsi="Times New Roman" w:cs="Times New Roman"/>
-          <w:b/>
-          <w:bCs/>
-          <w:sz w:val="28"/>
-          <w:szCs w:val="28"/>
-        </w:rPr>
-        <w:t xml:space="preserve">: </w:t>
-      </w:r>
-      <w:proofErr w:type="spellStart"/>
-      <w:r>
-        <w:rPr>
-          <w:rFonts w:ascii="Times New Roman" w:hAnsi="Times New Roman" w:cs="Times New Roman"/>
-          <w:b/>
-          <w:bCs/>
-          <w:sz w:val="28"/>
-          <w:szCs w:val="28"/>
-        </w:rPr>
-        <w:t>dev_franklin</w:t>
-      </w:r>
-      <w:proofErr w:type="spellEnd"/>
+        <w:t>git checkout -b “nombre de la rama” ejm: dev_franklin</w:t>
+      </w:r>
     </w:p>
     <w:p>
       <w:pPr>
@@ -2449,20 +2083,8 @@
           <w:sz w:val="28"/>
           <w:szCs w:val="28"/>
         </w:rPr>
-        <w:t xml:space="preserve">git </w:t>
-      </w:r>
-      <w:proofErr w:type="gramStart"/>
-      <w:r>
-        <w:rPr>
-          <w:rFonts w:ascii="Times New Roman" w:hAnsi="Times New Roman" w:cs="Times New Roman"/>
-          <w:b/>
-          <w:bCs/>
-          <w:sz w:val="28"/>
-          <w:szCs w:val="28"/>
-        </w:rPr>
-        <w:t>add .</w:t>
-      </w:r>
-      <w:proofErr w:type="gramEnd"/>
+        <w:t>git add .</w:t>
+      </w:r>
     </w:p>
     <w:p>
       <w:pPr>
@@ -2487,29 +2109,7 @@
           <w:sz w:val="28"/>
           <w:szCs w:val="28"/>
         </w:rPr>
-        <w:t xml:space="preserve">git </w:t>
-      </w:r>
-      <w:proofErr w:type="spellStart"/>
-      <w:r>
-        <w:rPr>
-          <w:rFonts w:ascii="Times New Roman" w:hAnsi="Times New Roman" w:cs="Times New Roman"/>
-          <w:b/>
-          <w:bCs/>
-          <w:sz w:val="28"/>
-          <w:szCs w:val="28"/>
-        </w:rPr>
-        <w:t>commit</w:t>
-      </w:r>
-      <w:proofErr w:type="spellEnd"/>
-      <w:r>
-        <w:rPr>
-          <w:rFonts w:ascii="Times New Roman" w:hAnsi="Times New Roman" w:cs="Times New Roman"/>
-          <w:b/>
-          <w:bCs/>
-          <w:sz w:val="28"/>
-          <w:szCs w:val="28"/>
-        </w:rPr>
-        <w:t xml:space="preserve"> -m “Hojas de cada miembro del equipo”</w:t>
+        <w:t>git commit -m “Hojas de cada miembro del equipo”</w:t>
       </w:r>
     </w:p>
     <w:p>
@@ -2525,84 +2125,31 @@
           <w:bCs/>
           <w:sz w:val="28"/>
           <w:szCs w:val="28"/>
-        </w:rPr>
-      </w:pPr>
-      <w:r>
-        <w:rPr>
-          <w:rFonts w:ascii="Times New Roman" w:hAnsi="Times New Roman" w:cs="Times New Roman"/>
-          <w:b/>
-          <w:bCs/>
-          <w:sz w:val="28"/>
-          <w:szCs w:val="28"/>
-        </w:rPr>
-        <w:t xml:space="preserve">git </w:t>
-      </w:r>
-      <w:proofErr w:type="spellStart"/>
-      <w:r>
-        <w:rPr>
-          <w:rFonts w:ascii="Times New Roman" w:hAnsi="Times New Roman" w:cs="Times New Roman"/>
-          <w:b/>
-          <w:bCs/>
-          <w:sz w:val="28"/>
-          <w:szCs w:val="28"/>
-        </w:rPr>
-        <w:t>push</w:t>
-      </w:r>
-      <w:proofErr w:type="spellEnd"/>
-      <w:r>
-        <w:rPr>
-          <w:rFonts w:ascii="Times New Roman" w:hAnsi="Times New Roman" w:cs="Times New Roman"/>
-          <w:b/>
-          <w:bCs/>
-          <w:sz w:val="28"/>
-          <w:szCs w:val="28"/>
-        </w:rPr>
-        <w:t xml:space="preserve"> origin </w:t>
-      </w:r>
-      <w:r>
-        <w:rPr>
-          <w:rFonts w:ascii="Times New Roman" w:hAnsi="Times New Roman" w:cs="Times New Roman"/>
-          <w:b/>
-          <w:bCs/>
-          <w:sz w:val="28"/>
-          <w:szCs w:val="28"/>
-        </w:rPr>
-        <w:t xml:space="preserve">rama personal </w:t>
-      </w:r>
-      <w:proofErr w:type="spellStart"/>
-      <w:r>
-        <w:rPr>
-          <w:rFonts w:ascii="Times New Roman" w:hAnsi="Times New Roman" w:cs="Times New Roman"/>
-          <w:b/>
-          <w:bCs/>
-          <w:sz w:val="28"/>
-          <w:szCs w:val="28"/>
-        </w:rPr>
-        <w:t>ejm</w:t>
-      </w:r>
-      <w:proofErr w:type="spellEnd"/>
-      <w:r>
-        <w:rPr>
-          <w:rFonts w:ascii="Times New Roman" w:hAnsi="Times New Roman" w:cs="Times New Roman"/>
-          <w:b/>
-          <w:bCs/>
-          <w:sz w:val="28"/>
-          <w:szCs w:val="28"/>
-        </w:rPr>
-        <w:t xml:space="preserve">: </w:t>
-      </w:r>
-      <w:proofErr w:type="spellStart"/>
-      <w:r>
-        <w:rPr>
-          <w:rFonts w:ascii="Times New Roman" w:hAnsi="Times New Roman" w:cs="Times New Roman"/>
-          <w:b/>
-          <w:bCs/>
-          <w:sz w:val="28"/>
-          <w:szCs w:val="28"/>
-        </w:rPr>
-        <w:t>dev_franklin</w:t>
-      </w:r>
-      <w:proofErr w:type="spellEnd"/>
+          <w:lang w:val="en-US"/>
+        </w:rPr>
+      </w:pPr>
+      <w:r>
+        <w:rPr>
+          <w:rFonts w:ascii="Times New Roman" w:hAnsi="Times New Roman" w:cs="Times New Roman"/>
+          <w:b/>
+          <w:bCs/>
+          <w:sz w:val="28"/>
+          <w:szCs w:val="28"/>
+          <w:lang w:val="en-US"/>
+        </w:rPr>
+        <w:t xml:space="preserve">git push origin </w:t>
+      </w:r>
+      <w:r>
+        <w:rPr>
+          <w:rFonts w:ascii="Times New Roman" w:hAnsi="Times New Roman" w:cs="Times New Roman"/>
+          <w:b/>
+          <w:bCs/>
+          <w:sz w:val="28"/>
+          <w:szCs w:val="28"/>
+          <w:lang w:val="en-US"/>
+        </w:rPr>
+        <w:t>rama personal ejm: dev_franklin</w:t>
+      </w:r>
     </w:p>
     <w:p>
       <w:pPr>
@@ -2627,29 +2174,7 @@
           <w:sz w:val="28"/>
           <w:szCs w:val="28"/>
         </w:rPr>
-        <w:t xml:space="preserve">git </w:t>
-      </w:r>
-      <w:proofErr w:type="spellStart"/>
-      <w:r>
-        <w:rPr>
-          <w:rFonts w:ascii="Times New Roman" w:hAnsi="Times New Roman" w:cs="Times New Roman"/>
-          <w:b/>
-          <w:bCs/>
-          <w:sz w:val="28"/>
-          <w:szCs w:val="28"/>
-        </w:rPr>
-        <w:t>checkout</w:t>
-      </w:r>
-      <w:proofErr w:type="spellEnd"/>
-      <w:r>
-        <w:rPr>
-          <w:rFonts w:ascii="Times New Roman" w:hAnsi="Times New Roman" w:cs="Times New Roman"/>
-          <w:b/>
-          <w:bCs/>
-          <w:sz w:val="28"/>
-          <w:szCs w:val="28"/>
-        </w:rPr>
-        <w:t xml:space="preserve"> sprint1 </w:t>
+        <w:t xml:space="preserve">git checkout sprint1 </w:t>
       </w:r>
     </w:p>
     <w:p>
@@ -2665,74 +2190,20 @@
           <w:bCs/>
           <w:sz w:val="28"/>
           <w:szCs w:val="28"/>
-        </w:rPr>
-      </w:pPr>
-      <w:r>
-        <w:rPr>
-          <w:rFonts w:ascii="Times New Roman" w:hAnsi="Times New Roman" w:cs="Times New Roman"/>
-          <w:b/>
-          <w:bCs/>
-          <w:sz w:val="28"/>
-          <w:szCs w:val="28"/>
-        </w:rPr>
-        <w:t xml:space="preserve">git </w:t>
-      </w:r>
-      <w:proofErr w:type="spellStart"/>
-      <w:r>
-        <w:rPr>
-          <w:rFonts w:ascii="Times New Roman" w:hAnsi="Times New Roman" w:cs="Times New Roman"/>
-          <w:b/>
-          <w:bCs/>
-          <w:sz w:val="28"/>
-          <w:szCs w:val="28"/>
-        </w:rPr>
-        <w:t>merge</w:t>
-      </w:r>
-      <w:proofErr w:type="spellEnd"/>
-      <w:r>
-        <w:rPr>
-          <w:rFonts w:ascii="Times New Roman" w:hAnsi="Times New Roman" w:cs="Times New Roman"/>
-          <w:b/>
-          <w:bCs/>
-          <w:sz w:val="28"/>
-          <w:szCs w:val="28"/>
-        </w:rPr>
-        <w:t xml:space="preserve"> rama personal </w:t>
-      </w:r>
-      <w:proofErr w:type="spellStart"/>
-      <w:r>
-        <w:rPr>
-          <w:rFonts w:ascii="Times New Roman" w:hAnsi="Times New Roman" w:cs="Times New Roman"/>
-          <w:b/>
-          <w:bCs/>
-          <w:sz w:val="28"/>
-          <w:szCs w:val="28"/>
-        </w:rPr>
-        <w:t>ejm</w:t>
-      </w:r>
-      <w:proofErr w:type="spellEnd"/>
-      <w:r>
-        <w:rPr>
-          <w:rFonts w:ascii="Times New Roman" w:hAnsi="Times New Roman" w:cs="Times New Roman"/>
-          <w:b/>
-          <w:bCs/>
-          <w:sz w:val="28"/>
-          <w:szCs w:val="28"/>
-        </w:rPr>
-        <w:t xml:space="preserve">: </w:t>
-      </w:r>
-      <w:proofErr w:type="spellStart"/>
-      <w:r>
-        <w:rPr>
-          <w:rFonts w:ascii="Times New Roman" w:hAnsi="Times New Roman" w:cs="Times New Roman"/>
-          <w:b/>
-          <w:bCs/>
-          <w:sz w:val="28"/>
-          <w:szCs w:val="28"/>
-        </w:rPr>
-        <w:t>dev_franklin</w:t>
-      </w:r>
-      <w:proofErr w:type="spellEnd"/>
+          <w:lang w:val="en-US"/>
+        </w:rPr>
+      </w:pPr>
+      <w:r>
+        <w:rPr>
+          <w:rFonts w:ascii="Times New Roman" w:hAnsi="Times New Roman" w:cs="Times New Roman"/>
+          <w:b/>
+          <w:bCs/>
+          <w:sz w:val="28"/>
+          <w:szCs w:val="28"/>
+          <w:lang w:val="en-US"/>
+        </w:rPr>
+        <w:t>git merge rama personal ejm: dev_franklin</w:t>
+      </w:r>
     </w:p>
     <w:p>
       <w:pPr>
@@ -2757,29 +2228,7 @@
           <w:sz w:val="28"/>
           <w:szCs w:val="28"/>
         </w:rPr>
-        <w:t xml:space="preserve">git </w:t>
-      </w:r>
-      <w:proofErr w:type="spellStart"/>
-      <w:r>
-        <w:rPr>
-          <w:rFonts w:ascii="Times New Roman" w:hAnsi="Times New Roman" w:cs="Times New Roman"/>
-          <w:b/>
-          <w:bCs/>
-          <w:sz w:val="28"/>
-          <w:szCs w:val="28"/>
-        </w:rPr>
-        <w:t>push</w:t>
-      </w:r>
-      <w:proofErr w:type="spellEnd"/>
-      <w:r>
-        <w:rPr>
-          <w:rFonts w:ascii="Times New Roman" w:hAnsi="Times New Roman" w:cs="Times New Roman"/>
-          <w:b/>
-          <w:bCs/>
-          <w:sz w:val="28"/>
-          <w:szCs w:val="28"/>
-        </w:rPr>
-        <w:t xml:space="preserve"> origin sprint1</w:t>
+        <w:t>git push origin sprint1</w:t>
       </w:r>
     </w:p>
     <w:p>
@@ -3678,15 +3127,7 @@
         <w:spacing w:after="0"/>
       </w:pPr>
       <w:r>
-        <w:t xml:space="preserve">Creación de Rama desarrollador </w:t>
-      </w:r>
-      <w:proofErr w:type="spellStart"/>
-      <w:r>
-        <w:t>dev_mauricio</w:t>
-      </w:r>
-      <w:proofErr w:type="spellEnd"/>
-      <w:r>
-        <w:t>:</w:t>
+        <w:t>Creación de Rama desarrollador dev_mauricio:</w:t>
       </w:r>
     </w:p>
     <w:p>
@@ -3816,23 +3257,7 @@
         <w:spacing w:after="0"/>
       </w:pPr>
       <w:r>
-        <w:t xml:space="preserve">Agregado el </w:t>
-      </w:r>
-      <w:proofErr w:type="spellStart"/>
-      <w:r>
-        <w:t>commit</w:t>
-      </w:r>
-      <w:proofErr w:type="spellEnd"/>
-      <w:r>
-        <w:t xml:space="preserve"> con hoja manejo git </w:t>
-      </w:r>
-      <w:proofErr w:type="spellStart"/>
-      <w:r>
-        <w:t>dev_mauricio</w:t>
-      </w:r>
-      <w:proofErr w:type="spellEnd"/>
-      <w:r>
-        <w:t>:</w:t>
+        <w:t>Agregado el commit con hoja manejo git dev_mauricio:</w:t>
       </w:r>
     </w:p>
     <w:p>
@@ -3900,21 +3325,8 @@
         </w:numPr>
         <w:spacing w:after="0"/>
       </w:pPr>
-      <w:proofErr w:type="spellStart"/>
-      <w:r>
-        <w:t>Push</w:t>
-      </w:r>
-      <w:proofErr w:type="spellEnd"/>
-      <w:r>
-        <w:t xml:space="preserve"> hacia el repositorio github.com de la nueva rama </w:t>
-      </w:r>
-      <w:proofErr w:type="spellStart"/>
-      <w:r>
-        <w:t>dev_mauricio</w:t>
-      </w:r>
-      <w:proofErr w:type="spellEnd"/>
-      <w:r>
-        <w:t>:</w:t>
+      <w:r>
+        <w:t>Push hacia el repositorio github.com de la nueva rama dev_mauricio:</w:t>
       </w:r>
     </w:p>
     <w:p>
@@ -3978,13 +3390,8 @@
         </w:numPr>
         <w:spacing w:after="0"/>
       </w:pPr>
-      <w:proofErr w:type="spellStart"/>
-      <w:r>
-        <w:t>Merge</w:t>
-      </w:r>
-      <w:proofErr w:type="spellEnd"/>
-      <w:r>
-        <w:t xml:space="preserve"> hacia rama sprint1</w:t>
+      <w:r>
+        <w:t>Merge hacia rama sprint1</w:t>
       </w:r>
     </w:p>
     <w:p>
@@ -4053,11 +3460,66 @@
       <w:pPr>
         <w:spacing w:after="0"/>
       </w:pPr>
-    </w:p>
-    <w:p>
-      <w:pPr>
+      <w:r>
+        <w:lastRenderedPageBreak/>
+        <w:t>Carlos Alberto Camargo Brid</w:t>
+      </w:r>
+    </w:p>
+    <w:p>
+      <w:pPr>
+        <w:pStyle w:val="Prrafodelista"/>
+        <w:numPr>
+          <w:ilvl w:val="0"/>
+          <w:numId w:val="9"/>
+        </w:numPr>
         <w:spacing w:after="0"/>
       </w:pPr>
+      <w:r>
+        <w:t>Clonación de repositorio:</w:t>
+      </w:r>
+      <w:r>
+        <w:rPr>
+          <w:noProof/>
+        </w:rPr>
+        <w:t xml:space="preserve"> </w:t>
+      </w:r>
+      <w:r>
+        <w:drawing>
+          <wp:inline distT="0" distB="0" distL="0" distR="0" wp14:anchorId="4B783B0F" wp14:editId="6D6AC28D">
+            <wp:extent cx="5612130" cy="565150"/>
+            <wp:effectExtent l="0" t="0" r="7620" b="6350"/>
+            <wp:docPr id="13" name="Imagen 13"/>
+            <wp:cNvGraphicFramePr>
+              <a:graphicFrameLocks xmlns:a="http://schemas.openxmlformats.org/drawingml/2006/main" noChangeAspect="1"/>
+            </wp:cNvGraphicFramePr>
+            <a:graphic xmlns:a="http://schemas.openxmlformats.org/drawingml/2006/main">
+              <a:graphicData uri="http://schemas.openxmlformats.org/drawingml/2006/picture">
+                <pic:pic xmlns:pic="http://schemas.openxmlformats.org/drawingml/2006/picture">
+                  <pic:nvPicPr>
+                    <pic:cNvPr id="1" name=""/>
+                    <pic:cNvPicPr/>
+                  </pic:nvPicPr>
+                  <pic:blipFill>
+                    <a:blip r:embed="rId27"/>
+                    <a:stretch>
+                      <a:fillRect/>
+                    </a:stretch>
+                  </pic:blipFill>
+                  <pic:spPr>
+                    <a:xfrm>
+                      <a:off x="0" y="0"/>
+                      <a:ext cx="5612130" cy="565150"/>
+                    </a:xfrm>
+                    <a:prstGeom prst="rect">
+                      <a:avLst/>
+                    </a:prstGeom>
+                  </pic:spPr>
+                </pic:pic>
+              </a:graphicData>
+            </a:graphic>
+          </wp:inline>
+        </w:drawing>
+      </w:r>
     </w:p>
     <w:p>
       <w:pPr>
@@ -4066,18 +3528,228 @@
     </w:p>
     <w:p>
       <w:pPr>
+        <w:pStyle w:val="Prrafodelista"/>
+        <w:numPr>
+          <w:ilvl w:val="0"/>
+          <w:numId w:val="9"/>
+        </w:numPr>
         <w:spacing w:after="0"/>
       </w:pPr>
-    </w:p>
-    <w:p>
-      <w:pPr>
+      <w:r>
+        <w:t>Ingreso a rama Sprint1:</w:t>
+      </w:r>
+      <w:r>
+        <w:rPr>
+          <w:noProof/>
+        </w:rPr>
+        <w:t xml:space="preserve"> </w:t>
+      </w:r>
+      <w:r>
+        <w:drawing>
+          <wp:inline distT="0" distB="0" distL="0" distR="0" wp14:anchorId="6A1932AD" wp14:editId="30AC19CA">
+            <wp:extent cx="5612130" cy="725805"/>
+            <wp:effectExtent l="0" t="0" r="7620" b="0"/>
+            <wp:docPr id="15" name="Imagen 15" descr="Texto&#10;&#10;Descripción generada automáticamente"/>
+            <wp:cNvGraphicFramePr>
+              <a:graphicFrameLocks xmlns:a="http://schemas.openxmlformats.org/drawingml/2006/main" noChangeAspect="1"/>
+            </wp:cNvGraphicFramePr>
+            <a:graphic xmlns:a="http://schemas.openxmlformats.org/drawingml/2006/main">
+              <a:graphicData uri="http://schemas.openxmlformats.org/drawingml/2006/picture">
+                <pic:pic xmlns:pic="http://schemas.openxmlformats.org/drawingml/2006/picture">
+                  <pic:nvPicPr>
+                    <pic:cNvPr id="15" name="Imagen 15" descr="Texto&#10;&#10;Descripción generada automáticamente"/>
+                    <pic:cNvPicPr/>
+                  </pic:nvPicPr>
+                  <pic:blipFill>
+                    <a:blip r:embed="rId28"/>
+                    <a:stretch>
+                      <a:fillRect/>
+                    </a:stretch>
+                  </pic:blipFill>
+                  <pic:spPr>
+                    <a:xfrm>
+                      <a:off x="0" y="0"/>
+                      <a:ext cx="5612130" cy="725805"/>
+                    </a:xfrm>
+                    <a:prstGeom prst="rect">
+                      <a:avLst/>
+                    </a:prstGeom>
+                  </pic:spPr>
+                </pic:pic>
+              </a:graphicData>
+            </a:graphic>
+          </wp:inline>
+        </w:drawing>
+      </w:r>
+    </w:p>
+    <w:p>
+      <w:pPr>
+        <w:pStyle w:val="Prrafodelista"/>
+      </w:pPr>
+    </w:p>
+    <w:p>
+      <w:pPr>
+        <w:pStyle w:val="Prrafodelista"/>
+        <w:numPr>
+          <w:ilvl w:val="0"/>
+          <w:numId w:val="9"/>
+        </w:numPr>
         <w:spacing w:after="0"/>
+      </w:pPr>
+      <w:r>
+        <w:t>Creación rama desarrollador dev_Carlos:</w:t>
+      </w:r>
+      <w:r>
+        <w:rPr>
+          <w:noProof/>
+        </w:rPr>
+        <w:t xml:space="preserve"> </w:t>
+      </w:r>
+      <w:r>
+        <w:drawing>
+          <wp:inline distT="0" distB="0" distL="0" distR="0" wp14:anchorId="528EACE1" wp14:editId="1832A73F">
+            <wp:extent cx="5612130" cy="637540"/>
+            <wp:effectExtent l="0" t="0" r="7620" b="0"/>
+            <wp:docPr id="20" name="Imagen 20"/>
+            <wp:cNvGraphicFramePr>
+              <a:graphicFrameLocks xmlns:a="http://schemas.openxmlformats.org/drawingml/2006/main" noChangeAspect="1"/>
+            </wp:cNvGraphicFramePr>
+            <a:graphic xmlns:a="http://schemas.openxmlformats.org/drawingml/2006/main">
+              <a:graphicData uri="http://schemas.openxmlformats.org/drawingml/2006/picture">
+                <pic:pic xmlns:pic="http://schemas.openxmlformats.org/drawingml/2006/picture">
+                  <pic:nvPicPr>
+                    <pic:cNvPr id="1" name=""/>
+                    <pic:cNvPicPr/>
+                  </pic:nvPicPr>
+                  <pic:blipFill>
+                    <a:blip r:embed="rId29"/>
+                    <a:stretch>
+                      <a:fillRect/>
+                    </a:stretch>
+                  </pic:blipFill>
+                  <pic:spPr>
+                    <a:xfrm>
+                      <a:off x="0" y="0"/>
+                      <a:ext cx="5612130" cy="637540"/>
+                    </a:xfrm>
+                    <a:prstGeom prst="rect">
+                      <a:avLst/>
+                    </a:prstGeom>
+                  </pic:spPr>
+                </pic:pic>
+              </a:graphicData>
+            </a:graphic>
+          </wp:inline>
+        </w:drawing>
+      </w:r>
+    </w:p>
+    <w:p>
+      <w:pPr>
+        <w:pStyle w:val="Prrafodelista"/>
+      </w:pPr>
+    </w:p>
+    <w:p>
+      <w:pPr>
+        <w:pStyle w:val="Prrafodelista"/>
+        <w:numPr>
+          <w:ilvl w:val="0"/>
+          <w:numId w:val="9"/>
+        </w:numPr>
+        <w:spacing w:after="0"/>
+      </w:pPr>
+      <w:r>
+        <w:t>Se agregan cambios de documento:</w:t>
+      </w:r>
+    </w:p>
+    <w:p>
+      <w:pPr>
+        <w:pStyle w:val="Prrafodelista"/>
+      </w:pPr>
+    </w:p>
+    <w:p>
+      <w:pPr>
+        <w:pStyle w:val="Prrafodelista"/>
+        <w:numPr>
+          <w:ilvl w:val="0"/>
+          <w:numId w:val="9"/>
+        </w:numPr>
+        <w:spacing w:after="0"/>
+      </w:pPr>
+      <w:r>
+        <w:t>Se agrega commit:</w:t>
+      </w:r>
+    </w:p>
+    <w:p>
+      <w:pPr>
+        <w:pStyle w:val="Prrafodelista"/>
+      </w:pPr>
+    </w:p>
+    <w:p>
+      <w:pPr>
+        <w:pStyle w:val="Prrafodelista"/>
+        <w:numPr>
+          <w:ilvl w:val="0"/>
+          <w:numId w:val="9"/>
+        </w:numPr>
+        <w:spacing w:after="0"/>
+      </w:pPr>
+      <w:r>
+        <w:t>Push hacia rama dev_Carlos:</w:t>
+      </w:r>
+    </w:p>
+    <w:p>
+      <w:pPr>
+        <w:pStyle w:val="Prrafodelista"/>
+      </w:pPr>
+    </w:p>
+    <w:p>
+      <w:pPr>
+        <w:pStyle w:val="Prrafodelista"/>
+        <w:numPr>
+          <w:ilvl w:val="0"/>
+          <w:numId w:val="9"/>
+        </w:numPr>
+        <w:spacing w:after="0"/>
+        <w:rPr>
+          <w:lang w:val="en-US"/>
+        </w:rPr>
+      </w:pPr>
+      <w:r>
+        <w:rPr>
+          <w:lang w:val="en-US"/>
+        </w:rPr>
+        <w:t>Checkout a Sprint1 y M</w:t>
+      </w:r>
+      <w:r>
+        <w:rPr>
+          <w:lang w:val="en-US"/>
+        </w:rPr>
+        <w:t>erge:</w:t>
+      </w:r>
+    </w:p>
+    <w:p>
+      <w:pPr>
+        <w:spacing w:after="0"/>
+        <w:rPr>
+          <w:lang w:val="en-US"/>
+        </w:rPr>
+      </w:pPr>
+    </w:p>
+    <w:p>
+      <w:pPr>
+        <w:spacing w:after="0"/>
+        <w:rPr>
+          <w:lang w:val="en-US"/>
+        </w:rPr>
       </w:pPr>
     </w:p>
     <w:p>
       <w:pPr>
         <w:spacing w:after="0"/>
         <w:ind w:left="360"/>
+        <w:rPr>
+          <w:lang w:val="en-US"/>
+        </w:rPr>
       </w:pPr>
     </w:p>
     <w:p>
@@ -4088,6 +3760,7 @@
           <w:rFonts w:ascii="Abadi" w:hAnsi="Abadi" w:cs="Times New Roman"/>
           <w:sz w:val="28"/>
           <w:szCs w:val="28"/>
+          <w:lang w:val="en-US"/>
         </w:rPr>
       </w:pPr>
     </w:p>
@@ -4098,6 +3771,7 @@
           <w:rFonts w:ascii="Abadi" w:hAnsi="Abadi" w:cs="Times New Roman"/>
           <w:sz w:val="28"/>
           <w:szCs w:val="28"/>
+          <w:lang w:val="en-US"/>
         </w:rPr>
       </w:pPr>
     </w:p>
@@ -4697,7 +4371,7 @@
   <w:abstractNum w:abstractNumId="6" w15:restartNumberingAfterBreak="0">
     <w:nsid w:val="70511AF7"/>
     <w:multiLevelType w:val="hybridMultilevel"/>
-    <w:tmpl w:val="5CCEBDE2"/>
+    <w:tmpl w:val="BD38811A"/>
     <w:lvl w:ilvl="0" w:tplc="240A000F">
       <w:start w:val="1"/>
       <w:numFmt w:val="decimal"/>
@@ -4781,6 +4455,95 @@
     </w:lvl>
   </w:abstractNum>
   <w:abstractNum w:abstractNumId="7" w15:restartNumberingAfterBreak="0">
+    <w:nsid w:val="7949302F"/>
+    <w:multiLevelType w:val="hybridMultilevel"/>
+    <w:tmpl w:val="A280A152"/>
+    <w:lvl w:ilvl="0" w:tplc="B34E660E">
+      <w:start w:val="1"/>
+      <w:numFmt w:val="decimal"/>
+      <w:lvlText w:val="%1."/>
+      <w:lvlJc w:val="left"/>
+      <w:pPr>
+        <w:ind w:left="1080" w:hanging="360"/>
+      </w:pPr>
+      <w:rPr>
+        <w:rFonts w:hint="default"/>
+      </w:rPr>
+    </w:lvl>
+    <w:lvl w:ilvl="1" w:tplc="240A0019" w:tentative="1">
+      <w:start w:val="1"/>
+      <w:numFmt w:val="lowerLetter"/>
+      <w:lvlText w:val="%2."/>
+      <w:lvlJc w:val="left"/>
+      <w:pPr>
+        <w:ind w:left="1800" w:hanging="360"/>
+      </w:pPr>
+    </w:lvl>
+    <w:lvl w:ilvl="2" w:tplc="240A001B" w:tentative="1">
+      <w:start w:val="1"/>
+      <w:numFmt w:val="lowerRoman"/>
+      <w:lvlText w:val="%3."/>
+      <w:lvlJc w:val="right"/>
+      <w:pPr>
+        <w:ind w:left="2520" w:hanging="180"/>
+      </w:pPr>
+    </w:lvl>
+    <w:lvl w:ilvl="3" w:tplc="240A000F" w:tentative="1">
+      <w:start w:val="1"/>
+      <w:numFmt w:val="decimal"/>
+      <w:lvlText w:val="%4."/>
+      <w:lvlJc w:val="left"/>
+      <w:pPr>
+        <w:ind w:left="3240" w:hanging="360"/>
+      </w:pPr>
+    </w:lvl>
+    <w:lvl w:ilvl="4" w:tplc="240A0019" w:tentative="1">
+      <w:start w:val="1"/>
+      <w:numFmt w:val="lowerLetter"/>
+      <w:lvlText w:val="%5."/>
+      <w:lvlJc w:val="left"/>
+      <w:pPr>
+        <w:ind w:left="3960" w:hanging="360"/>
+      </w:pPr>
+    </w:lvl>
+    <w:lvl w:ilvl="5" w:tplc="240A001B" w:tentative="1">
+      <w:start w:val="1"/>
+      <w:numFmt w:val="lowerRoman"/>
+      <w:lvlText w:val="%6."/>
+      <w:lvlJc w:val="right"/>
+      <w:pPr>
+        <w:ind w:left="4680" w:hanging="180"/>
+      </w:pPr>
+    </w:lvl>
+    <w:lvl w:ilvl="6" w:tplc="240A000F" w:tentative="1">
+      <w:start w:val="1"/>
+      <w:numFmt w:val="decimal"/>
+      <w:lvlText w:val="%7."/>
+      <w:lvlJc w:val="left"/>
+      <w:pPr>
+        <w:ind w:left="5400" w:hanging="360"/>
+      </w:pPr>
+    </w:lvl>
+    <w:lvl w:ilvl="7" w:tplc="240A0019" w:tentative="1">
+      <w:start w:val="1"/>
+      <w:numFmt w:val="lowerLetter"/>
+      <w:lvlText w:val="%8."/>
+      <w:lvlJc w:val="left"/>
+      <w:pPr>
+        <w:ind w:left="6120" w:hanging="360"/>
+      </w:pPr>
+    </w:lvl>
+    <w:lvl w:ilvl="8" w:tplc="240A001B" w:tentative="1">
+      <w:start w:val="1"/>
+      <w:numFmt w:val="lowerRoman"/>
+      <w:lvlText w:val="%9."/>
+      <w:lvlJc w:val="right"/>
+      <w:pPr>
+        <w:ind w:left="6840" w:hanging="180"/>
+      </w:pPr>
+    </w:lvl>
+  </w:abstractNum>
+  <w:abstractNum w:abstractNumId="8" w15:restartNumberingAfterBreak="0">
     <w:nsid w:val="7FF93C00"/>
     <w:multiLevelType w:val="hybridMultilevel"/>
     <w:tmpl w:val="D9D2ECF2"/>
@@ -4873,7 +4636,7 @@
     <w:abstractNumId w:val="3"/>
   </w:num>
   <w:num w:numId="2">
-    <w:abstractNumId w:val="7"/>
+    <w:abstractNumId w:val="8"/>
   </w:num>
   <w:num w:numId="3">
     <w:abstractNumId w:val="5"/>
@@ -4892,6 +4655,9 @@
   </w:num>
   <w:num w:numId="8">
     <w:abstractNumId w:val="6"/>
+  </w:num>
+  <w:num w:numId="9">
+    <w:abstractNumId w:val="7"/>
   </w:num>
 </w:numbering>
 </file>

--- a/PROYECTA.docx
+++ b/PROYECTA.docx
@@ -3484,6 +3484,9 @@
         <w:t xml:space="preserve"> </w:t>
       </w:r>
       <w:r>
+        <w:rPr>
+          <w:noProof/>
+        </w:rPr>
         <w:drawing>
           <wp:inline distT="0" distB="0" distL="0" distR="0" wp14:anchorId="4B783B0F" wp14:editId="6D6AC28D">
             <wp:extent cx="5612130" cy="565150"/>
@@ -3545,6 +3548,9 @@
         <w:t xml:space="preserve"> </w:t>
       </w:r>
       <w:r>
+        <w:rPr>
+          <w:noProof/>
+        </w:rPr>
         <w:drawing>
           <wp:inline distT="0" distB="0" distL="0" distR="0" wp14:anchorId="6A1932AD" wp14:editId="30AC19CA">
             <wp:extent cx="5612130" cy="725805"/>
@@ -3606,6 +3612,9 @@
         <w:t xml:space="preserve"> </w:t>
       </w:r>
       <w:r>
+        <w:rPr>
+          <w:noProof/>
+        </w:rPr>
         <w:drawing>
           <wp:inline distT="0" distB="0" distL="0" distR="0" wp14:anchorId="528EACE1" wp14:editId="1832A73F">
             <wp:extent cx="5612130" cy="637540"/>
@@ -3660,6 +3669,49 @@
       <w:r>
         <w:t>Se agregan cambios de documento:</w:t>
       </w:r>
+      <w:r>
+        <w:rPr>
+          <w:noProof/>
+        </w:rPr>
+        <w:t xml:space="preserve"> </w:t>
+      </w:r>
+      <w:r>
+        <w:drawing>
+          <wp:inline distT="0" distB="0" distL="0" distR="0" wp14:anchorId="238B8738" wp14:editId="1B0DA590">
+            <wp:extent cx="5612130" cy="393065"/>
+            <wp:effectExtent l="0" t="0" r="7620" b="6985"/>
+            <wp:docPr id="16" name="Imagen 16"/>
+            <wp:cNvGraphicFramePr>
+              <a:graphicFrameLocks xmlns:a="http://schemas.openxmlformats.org/drawingml/2006/main" noChangeAspect="1"/>
+            </wp:cNvGraphicFramePr>
+            <a:graphic xmlns:a="http://schemas.openxmlformats.org/drawingml/2006/main">
+              <a:graphicData uri="http://schemas.openxmlformats.org/drawingml/2006/picture">
+                <pic:pic xmlns:pic="http://schemas.openxmlformats.org/drawingml/2006/picture">
+                  <pic:nvPicPr>
+                    <pic:cNvPr id="1" name=""/>
+                    <pic:cNvPicPr/>
+                  </pic:nvPicPr>
+                  <pic:blipFill>
+                    <a:blip r:embed="rId30"/>
+                    <a:stretch>
+                      <a:fillRect/>
+                    </a:stretch>
+                  </pic:blipFill>
+                  <pic:spPr>
+                    <a:xfrm>
+                      <a:off x="0" y="0"/>
+                      <a:ext cx="5612130" cy="393065"/>
+                    </a:xfrm>
+                    <a:prstGeom prst="rect">
+                      <a:avLst/>
+                    </a:prstGeom>
+                  </pic:spPr>
+                </pic:pic>
+              </a:graphicData>
+            </a:graphic>
+          </wp:inline>
+        </w:drawing>
+      </w:r>
     </w:p>
     <w:p>
       <w:pPr>
@@ -3678,6 +3730,49 @@
       <w:r>
         <w:t>Se agrega commit:</w:t>
       </w:r>
+      <w:r>
+        <w:rPr>
+          <w:noProof/>
+        </w:rPr>
+        <w:t xml:space="preserve"> </w:t>
+      </w:r>
+      <w:r>
+        <w:drawing>
+          <wp:inline distT="0" distB="0" distL="0" distR="0" wp14:anchorId="0D20999B" wp14:editId="4BBD651F">
+            <wp:extent cx="5612130" cy="546100"/>
+            <wp:effectExtent l="0" t="0" r="7620" b="6350"/>
+            <wp:docPr id="21" name="Imagen 21"/>
+            <wp:cNvGraphicFramePr>
+              <a:graphicFrameLocks xmlns:a="http://schemas.openxmlformats.org/drawingml/2006/main" noChangeAspect="1"/>
+            </wp:cNvGraphicFramePr>
+            <a:graphic xmlns:a="http://schemas.openxmlformats.org/drawingml/2006/main">
+              <a:graphicData uri="http://schemas.openxmlformats.org/drawingml/2006/picture">
+                <pic:pic xmlns:pic="http://schemas.openxmlformats.org/drawingml/2006/picture">
+                  <pic:nvPicPr>
+                    <pic:cNvPr id="1" name=""/>
+                    <pic:cNvPicPr/>
+                  </pic:nvPicPr>
+                  <pic:blipFill>
+                    <a:blip r:embed="rId31"/>
+                    <a:stretch>
+                      <a:fillRect/>
+                    </a:stretch>
+                  </pic:blipFill>
+                  <pic:spPr>
+                    <a:xfrm>
+                      <a:off x="0" y="0"/>
+                      <a:ext cx="5612130" cy="546100"/>
+                    </a:xfrm>
+                    <a:prstGeom prst="rect">
+                      <a:avLst/>
+                    </a:prstGeom>
+                  </pic:spPr>
+                </pic:pic>
+              </a:graphicData>
+            </a:graphic>
+          </wp:inline>
+        </w:drawing>
+      </w:r>
     </w:p>
     <w:p>
       <w:pPr>
@@ -3696,6 +3791,49 @@
       <w:r>
         <w:t>Push hacia rama dev_Carlos:</w:t>
       </w:r>
+      <w:r>
+        <w:rPr>
+          <w:noProof/>
+        </w:rPr>
+        <w:t xml:space="preserve"> </w:t>
+      </w:r>
+      <w:r>
+        <w:drawing>
+          <wp:inline distT="0" distB="0" distL="0" distR="0" wp14:anchorId="603FE8BB" wp14:editId="59D9526B">
+            <wp:extent cx="5612130" cy="1790700"/>
+            <wp:effectExtent l="0" t="0" r="7620" b="0"/>
+            <wp:docPr id="22" name="Imagen 22" descr="Texto&#10;&#10;Descripción generada automáticamente"/>
+            <wp:cNvGraphicFramePr>
+              <a:graphicFrameLocks xmlns:a="http://schemas.openxmlformats.org/drawingml/2006/main" noChangeAspect="1"/>
+            </wp:cNvGraphicFramePr>
+            <a:graphic xmlns:a="http://schemas.openxmlformats.org/drawingml/2006/main">
+              <a:graphicData uri="http://schemas.openxmlformats.org/drawingml/2006/picture">
+                <pic:pic xmlns:pic="http://schemas.openxmlformats.org/drawingml/2006/picture">
+                  <pic:nvPicPr>
+                    <pic:cNvPr id="22" name="Imagen 22" descr="Texto&#10;&#10;Descripción generada automáticamente"/>
+                    <pic:cNvPicPr/>
+                  </pic:nvPicPr>
+                  <pic:blipFill>
+                    <a:blip r:embed="rId32"/>
+                    <a:stretch>
+                      <a:fillRect/>
+                    </a:stretch>
+                  </pic:blipFill>
+                  <pic:spPr>
+                    <a:xfrm>
+                      <a:off x="0" y="0"/>
+                      <a:ext cx="5612130" cy="1790700"/>
+                    </a:xfrm>
+                    <a:prstGeom prst="rect">
+                      <a:avLst/>
+                    </a:prstGeom>
+                  </pic:spPr>
+                </pic:pic>
+              </a:graphicData>
+            </a:graphic>
+          </wp:inline>
+        </w:drawing>
+      </w:r>
     </w:p>
     <w:p>
       <w:pPr>
@@ -3718,6 +3856,7 @@
         <w:rPr>
           <w:lang w:val="en-US"/>
         </w:rPr>
+        <w:lastRenderedPageBreak/>
         <w:t>Checkout a Sprint1 y M</w:t>
       </w:r>
       <w:r>
@@ -3725,6 +3864,53 @@
           <w:lang w:val="en-US"/>
         </w:rPr>
         <w:t>erge:</w:t>
+      </w:r>
+      <w:r>
+        <w:rPr>
+          <w:noProof/>
+          <w:lang w:val="en-US"/>
+        </w:rPr>
+        <w:t xml:space="preserve"> </w:t>
+      </w:r>
+      <w:r>
+        <w:rPr>
+          <w:lang w:val="en-US"/>
+        </w:rPr>
+        <w:drawing>
+          <wp:inline distT="0" distB="0" distL="0" distR="0" wp14:anchorId="18CCB2B1" wp14:editId="5606C486">
+            <wp:extent cx="5612130" cy="1347470"/>
+            <wp:effectExtent l="0" t="0" r="7620" b="5080"/>
+            <wp:docPr id="23" name="Imagen 23" descr="Captura de pantalla de un celular&#10;&#10;Descripción generada automáticamente"/>
+            <wp:cNvGraphicFramePr>
+              <a:graphicFrameLocks xmlns:a="http://schemas.openxmlformats.org/drawingml/2006/main" noChangeAspect="1"/>
+            </wp:cNvGraphicFramePr>
+            <a:graphic xmlns:a="http://schemas.openxmlformats.org/drawingml/2006/main">
+              <a:graphicData uri="http://schemas.openxmlformats.org/drawingml/2006/picture">
+                <pic:pic xmlns:pic="http://schemas.openxmlformats.org/drawingml/2006/picture">
+                  <pic:nvPicPr>
+                    <pic:cNvPr id="23" name="Imagen 23" descr="Captura de pantalla de un celular&#10;&#10;Descripción generada automáticamente"/>
+                    <pic:cNvPicPr/>
+                  </pic:nvPicPr>
+                  <pic:blipFill>
+                    <a:blip r:embed="rId33"/>
+                    <a:stretch>
+                      <a:fillRect/>
+                    </a:stretch>
+                  </pic:blipFill>
+                  <pic:spPr>
+                    <a:xfrm>
+                      <a:off x="0" y="0"/>
+                      <a:ext cx="5612130" cy="1347470"/>
+                    </a:xfrm>
+                    <a:prstGeom prst="rect">
+                      <a:avLst/>
+                    </a:prstGeom>
+                  </pic:spPr>
+                </pic:pic>
+              </a:graphicData>
+            </a:graphic>
+          </wp:inline>
+        </w:drawing>
       </w:r>
     </w:p>
     <w:p>

--- a/PROYECTA.docx
+++ b/PROYECTA.docx
@@ -444,6 +444,7 @@
                 <w:szCs w:val="24"/>
               </w:rPr>
             </w:pPr>
+            <w:proofErr w:type="spellStart"/>
             <w:r>
               <w:rPr>
                 <w:rFonts w:ascii="Times New Roman" w:hAnsi="Times New Roman" w:cs="Times New Roman"/>
@@ -452,7 +453,18 @@
                 <w:sz w:val="24"/>
                 <w:szCs w:val="24"/>
               </w:rPr>
-              <w:t xml:space="preserve">Dahiana </w:t>
+              <w:t>Dahiana</w:t>
+            </w:r>
+            <w:proofErr w:type="spellEnd"/>
+            <w:r>
+              <w:rPr>
+                <w:rFonts w:ascii="Times New Roman" w:hAnsi="Times New Roman" w:cs="Times New Roman"/>
+                <w:b/>
+                <w:bCs/>
+                <w:sz w:val="24"/>
+                <w:szCs w:val="24"/>
+              </w:rPr>
+              <w:t xml:space="preserve"> </w:t>
             </w:r>
             <w:r>
               <w:rPr>
@@ -782,6 +794,7 @@
                 <w:szCs w:val="24"/>
               </w:rPr>
             </w:pPr>
+            <w:proofErr w:type="spellStart"/>
             <w:r>
               <w:rPr>
                 <w:rFonts w:ascii="Times New Roman" w:hAnsi="Times New Roman" w:cs="Times New Roman"/>
@@ -790,7 +803,18 @@
                 <w:sz w:val="24"/>
                 <w:szCs w:val="24"/>
               </w:rPr>
-              <w:t xml:space="preserve">Scrum </w:t>
+              <w:t>Scrum</w:t>
+            </w:r>
+            <w:proofErr w:type="spellEnd"/>
+            <w:r>
+              <w:rPr>
+                <w:rFonts w:ascii="Times New Roman" w:hAnsi="Times New Roman" w:cs="Times New Roman"/>
+                <w:b/>
+                <w:bCs/>
+                <w:sz w:val="24"/>
+                <w:szCs w:val="24"/>
+              </w:rPr>
+              <w:t xml:space="preserve"> </w:t>
             </w:r>
             <w:r>
               <w:rPr>
@@ -838,7 +862,29 @@
                 <w:sz w:val="24"/>
                 <w:szCs w:val="24"/>
               </w:rPr>
-              <w:t>Franklin Argelio Quiñones Zapata</w:t>
+              <w:t xml:space="preserve">Franklin </w:t>
+            </w:r>
+            <w:proofErr w:type="spellStart"/>
+            <w:r>
+              <w:rPr>
+                <w:rFonts w:ascii="Times New Roman" w:hAnsi="Times New Roman" w:cs="Times New Roman"/>
+                <w:b/>
+                <w:bCs/>
+                <w:sz w:val="24"/>
+                <w:szCs w:val="24"/>
+              </w:rPr>
+              <w:t>Argelio</w:t>
+            </w:r>
+            <w:proofErr w:type="spellEnd"/>
+            <w:r>
+              <w:rPr>
+                <w:rFonts w:ascii="Times New Roman" w:hAnsi="Times New Roman" w:cs="Times New Roman"/>
+                <w:b/>
+                <w:bCs/>
+                <w:sz w:val="24"/>
+                <w:szCs w:val="24"/>
+              </w:rPr>
+              <w:t xml:space="preserve"> Quiñones Zapata</w:t>
             </w:r>
           </w:p>
         </w:tc>
@@ -884,6 +930,7 @@
                 <w:szCs w:val="24"/>
               </w:rPr>
             </w:pPr>
+            <w:proofErr w:type="spellStart"/>
             <w:r>
               <w:rPr>
                 <w:rFonts w:ascii="Times New Roman" w:hAnsi="Times New Roman" w:cs="Times New Roman"/>
@@ -892,8 +939,31 @@
                 <w:sz w:val="24"/>
                 <w:szCs w:val="24"/>
               </w:rPr>
-              <w:t>Product Owner</w:t>
+              <w:t>Product</w:t>
             </w:r>
+            <w:proofErr w:type="spellEnd"/>
+            <w:r>
+              <w:rPr>
+                <w:rFonts w:ascii="Times New Roman" w:hAnsi="Times New Roman" w:cs="Times New Roman"/>
+                <w:b/>
+                <w:bCs/>
+                <w:sz w:val="24"/>
+                <w:szCs w:val="24"/>
+              </w:rPr>
+              <w:t xml:space="preserve"> </w:t>
+            </w:r>
+            <w:proofErr w:type="spellStart"/>
+            <w:r>
+              <w:rPr>
+                <w:rFonts w:ascii="Times New Roman" w:hAnsi="Times New Roman" w:cs="Times New Roman"/>
+                <w:b/>
+                <w:bCs/>
+                <w:sz w:val="24"/>
+                <w:szCs w:val="24"/>
+              </w:rPr>
+              <w:t>Owner</w:t>
+            </w:r>
+            <w:proofErr w:type="spellEnd"/>
           </w:p>
         </w:tc>
       </w:tr>
@@ -1150,6 +1220,7 @@
           </w14:textOutline>
         </w:rPr>
       </w:pPr>
+      <w:proofErr w:type="spellStart"/>
       <w:r>
         <w:rPr>
           <w:rFonts w:ascii="Abadi" w:hAnsi="Abadi" w:cs="Times New Roman"/>
@@ -1169,8 +1240,9 @@
             <w14:round/>
           </w14:textOutline>
         </w:rPr>
-        <w:t xml:space="preserve">Dailys: </w:t>
-      </w:r>
+        <w:t>Dailys</w:t>
+      </w:r>
+      <w:proofErr w:type="spellEnd"/>
       <w:r>
         <w:rPr>
           <w:rFonts w:ascii="Abadi" w:hAnsi="Abadi" w:cs="Times New Roman"/>
@@ -1190,7 +1262,7 @@
             <w14:round/>
           </w14:textOutline>
         </w:rPr>
-        <w:t>Lunes</w:t>
+        <w:t xml:space="preserve">: </w:t>
       </w:r>
       <w:r>
         <w:rPr>
@@ -1211,7 +1283,7 @@
             <w14:round/>
           </w14:textOutline>
         </w:rPr>
-        <w:t xml:space="preserve"> a </w:t>
+        <w:t>Lunes</w:t>
       </w:r>
       <w:r>
         <w:rPr>
@@ -1232,6 +1304,27 @@
             <w14:round/>
           </w14:textOutline>
         </w:rPr>
+        <w:t xml:space="preserve"> a </w:t>
+      </w:r>
+      <w:r>
+        <w:rPr>
+          <w:rFonts w:ascii="Abadi" w:hAnsi="Abadi" w:cs="Times New Roman"/>
+          <w:b/>
+          <w:color w:val="262626" w:themeColor="text1" w:themeTint="D9"/>
+          <w:sz w:val="36"/>
+          <w:szCs w:val="36"/>
+          <w:lang w:val="en-US"/>
+          <w14:shadow w14:blurRad="0" w14:dist="38100" w14:dir="2700000" w14:sx="100000" w14:sy="100000" w14:kx="0" w14:ky="0" w14:algn="bl">
+            <w14:schemeClr w14:val="accent5"/>
+          </w14:shadow>
+          <w14:textOutline w14:w="6731" w14:cap="flat" w14:cmpd="sng" w14:algn="ctr">
+            <w14:solidFill>
+              <w14:schemeClr w14:val="bg1"/>
+            </w14:solidFill>
+            <w14:prstDash w14:val="solid"/>
+            <w14:round/>
+          </w14:textOutline>
+        </w:rPr>
         <w:t>Viernes</w:t>
       </w:r>
     </w:p>
@@ -1255,6 +1348,7 @@
           </w14:textOutline>
         </w:rPr>
       </w:pPr>
+      <w:proofErr w:type="spellStart"/>
       <w:r>
         <w:rPr>
           <w:rFonts w:ascii="Abadi" w:hAnsi="Abadi" w:cs="Times New Roman"/>
@@ -1273,7 +1367,28 @@
             <w14:round/>
           </w14:textOutline>
         </w:rPr>
-        <w:t>Reviews: Pendiente</w:t>
+        <w:t>Reviews</w:t>
+      </w:r>
+      <w:proofErr w:type="spellEnd"/>
+      <w:r>
+        <w:rPr>
+          <w:rFonts w:ascii="Abadi" w:hAnsi="Abadi" w:cs="Times New Roman"/>
+          <w:b/>
+          <w:color w:val="262626" w:themeColor="text1" w:themeTint="D9"/>
+          <w:sz w:val="36"/>
+          <w:szCs w:val="36"/>
+          <w14:shadow w14:blurRad="0" w14:dist="38100" w14:dir="2700000" w14:sx="100000" w14:sy="100000" w14:kx="0" w14:ky="0" w14:algn="bl">
+            <w14:schemeClr w14:val="accent5"/>
+          </w14:shadow>
+          <w14:textOutline w14:w="6731" w14:cap="flat" w14:cmpd="sng" w14:algn="ctr">
+            <w14:solidFill>
+              <w14:schemeClr w14:val="bg1"/>
+            </w14:solidFill>
+            <w14:prstDash w14:val="solid"/>
+            <w14:round/>
+          </w14:textOutline>
+        </w:rPr>
+        <w:t>: Pendiente</w:t>
       </w:r>
     </w:p>
     <w:p>
@@ -1506,6 +1621,7 @@
           <w:szCs w:val="28"/>
         </w:rPr>
       </w:pPr>
+      <w:proofErr w:type="spellStart"/>
       <w:r>
         <w:rPr>
           <w:rFonts w:ascii="Times New Roman" w:hAnsi="Times New Roman" w:cs="Times New Roman"/>
@@ -1524,8 +1640,31 @@
           <w:sz w:val="28"/>
           <w:szCs w:val="28"/>
         </w:rPr>
-        <w:t>it init</w:t>
-      </w:r>
+        <w:t>it</w:t>
+      </w:r>
+      <w:proofErr w:type="spellEnd"/>
+      <w:r>
+        <w:rPr>
+          <w:rFonts w:ascii="Times New Roman" w:hAnsi="Times New Roman" w:cs="Times New Roman"/>
+          <w:b/>
+          <w:bCs/>
+          <w:sz w:val="28"/>
+          <w:szCs w:val="28"/>
+        </w:rPr>
+        <w:t xml:space="preserve"> </w:t>
+      </w:r>
+      <w:proofErr w:type="spellStart"/>
+      <w:r>
+        <w:rPr>
+          <w:rFonts w:ascii="Times New Roman" w:hAnsi="Times New Roman" w:cs="Times New Roman"/>
+          <w:b/>
+          <w:bCs/>
+          <w:sz w:val="28"/>
+          <w:szCs w:val="28"/>
+        </w:rPr>
+        <w:t>init</w:t>
+      </w:r>
+      <w:proofErr w:type="spellEnd"/>
     </w:p>
     <w:p>
       <w:pPr>
@@ -1583,16 +1722,29 @@
           <w:szCs w:val="28"/>
         </w:rPr>
       </w:pPr>
-      <w:r>
-        <w:rPr>
-          <w:rFonts w:ascii="Times New Roman" w:hAnsi="Times New Roman" w:cs="Times New Roman"/>
-          <w:b/>
-          <w:bCs/>
-          <w:sz w:val="28"/>
-          <w:szCs w:val="28"/>
-        </w:rPr>
-        <w:t xml:space="preserve">git </w:t>
-      </w:r>
+      <w:proofErr w:type="spellStart"/>
+      <w:r>
+        <w:rPr>
+          <w:rFonts w:ascii="Times New Roman" w:hAnsi="Times New Roman" w:cs="Times New Roman"/>
+          <w:b/>
+          <w:bCs/>
+          <w:sz w:val="28"/>
+          <w:szCs w:val="28"/>
+        </w:rPr>
+        <w:t>git</w:t>
+      </w:r>
+      <w:proofErr w:type="spellEnd"/>
+      <w:r>
+        <w:rPr>
+          <w:rFonts w:ascii="Times New Roman" w:hAnsi="Times New Roman" w:cs="Times New Roman"/>
+          <w:b/>
+          <w:bCs/>
+          <w:sz w:val="28"/>
+          <w:szCs w:val="28"/>
+        </w:rPr>
+        <w:t xml:space="preserve"> </w:t>
+      </w:r>
+      <w:proofErr w:type="spellStart"/>
       <w:r>
         <w:rPr>
           <w:rFonts w:ascii="Times New Roman" w:hAnsi="Times New Roman" w:cs="Times New Roman"/>
@@ -1603,6 +1755,7 @@
         </w:rPr>
         <w:t>fetch</w:t>
       </w:r>
+      <w:proofErr w:type="spellEnd"/>
     </w:p>
     <w:p>
       <w:pPr>
@@ -1619,15 +1772,49 @@
           <w:szCs w:val="28"/>
         </w:rPr>
       </w:pPr>
-      <w:r>
-        <w:rPr>
-          <w:rFonts w:ascii="Times New Roman" w:hAnsi="Times New Roman" w:cs="Times New Roman"/>
-          <w:b/>
-          <w:bCs/>
-          <w:sz w:val="28"/>
-          <w:szCs w:val="28"/>
-        </w:rPr>
-        <w:t>git checkout sprint1</w:t>
+      <w:proofErr w:type="spellStart"/>
+      <w:r>
+        <w:rPr>
+          <w:rFonts w:ascii="Times New Roman" w:hAnsi="Times New Roman" w:cs="Times New Roman"/>
+          <w:b/>
+          <w:bCs/>
+          <w:sz w:val="28"/>
+          <w:szCs w:val="28"/>
+        </w:rPr>
+        <w:t>git</w:t>
+      </w:r>
+      <w:proofErr w:type="spellEnd"/>
+      <w:r>
+        <w:rPr>
+          <w:rFonts w:ascii="Times New Roman" w:hAnsi="Times New Roman" w:cs="Times New Roman"/>
+          <w:b/>
+          <w:bCs/>
+          <w:sz w:val="28"/>
+          <w:szCs w:val="28"/>
+        </w:rPr>
+        <w:t xml:space="preserve"> </w:t>
+      </w:r>
+      <w:proofErr w:type="spellStart"/>
+      <w:r>
+        <w:rPr>
+          <w:rFonts w:ascii="Times New Roman" w:hAnsi="Times New Roman" w:cs="Times New Roman"/>
+          <w:b/>
+          <w:bCs/>
+          <w:sz w:val="28"/>
+          <w:szCs w:val="28"/>
+        </w:rPr>
+        <w:t>checkout</w:t>
+      </w:r>
+      <w:proofErr w:type="spellEnd"/>
+      <w:r>
+        <w:rPr>
+          <w:rFonts w:ascii="Times New Roman" w:hAnsi="Times New Roman" w:cs="Times New Roman"/>
+          <w:b/>
+          <w:bCs/>
+          <w:sz w:val="28"/>
+          <w:szCs w:val="28"/>
+        </w:rPr>
+        <w:t xml:space="preserve"> sprint1</w:t>
       </w:r>
     </w:p>
     <w:p>
@@ -1645,15 +1832,71 @@
           <w:szCs w:val="28"/>
         </w:rPr>
       </w:pPr>
-      <w:r>
-        <w:rPr>
-          <w:rFonts w:ascii="Times New Roman" w:hAnsi="Times New Roman" w:cs="Times New Roman"/>
-          <w:b/>
-          <w:bCs/>
-          <w:sz w:val="28"/>
-          <w:szCs w:val="28"/>
-        </w:rPr>
-        <w:t>git pull origin sprint1</w:t>
+      <w:proofErr w:type="spellStart"/>
+      <w:r>
+        <w:rPr>
+          <w:rFonts w:ascii="Times New Roman" w:hAnsi="Times New Roman" w:cs="Times New Roman"/>
+          <w:b/>
+          <w:bCs/>
+          <w:sz w:val="28"/>
+          <w:szCs w:val="28"/>
+        </w:rPr>
+        <w:t>git</w:t>
+      </w:r>
+      <w:proofErr w:type="spellEnd"/>
+      <w:r>
+        <w:rPr>
+          <w:rFonts w:ascii="Times New Roman" w:hAnsi="Times New Roman" w:cs="Times New Roman"/>
+          <w:b/>
+          <w:bCs/>
+          <w:sz w:val="28"/>
+          <w:szCs w:val="28"/>
+        </w:rPr>
+        <w:t xml:space="preserve"> </w:t>
+      </w:r>
+      <w:proofErr w:type="spellStart"/>
+      <w:r>
+        <w:rPr>
+          <w:rFonts w:ascii="Times New Roman" w:hAnsi="Times New Roman" w:cs="Times New Roman"/>
+          <w:b/>
+          <w:bCs/>
+          <w:sz w:val="28"/>
+          <w:szCs w:val="28"/>
+        </w:rPr>
+        <w:t>pull</w:t>
+      </w:r>
+      <w:proofErr w:type="spellEnd"/>
+      <w:r>
+        <w:rPr>
+          <w:rFonts w:ascii="Times New Roman" w:hAnsi="Times New Roman" w:cs="Times New Roman"/>
+          <w:b/>
+          <w:bCs/>
+          <w:sz w:val="28"/>
+          <w:szCs w:val="28"/>
+        </w:rPr>
+        <w:t xml:space="preserve"> </w:t>
+      </w:r>
+      <w:proofErr w:type="spellStart"/>
+      <w:r>
+        <w:rPr>
+          <w:rFonts w:ascii="Times New Roman" w:hAnsi="Times New Roman" w:cs="Times New Roman"/>
+          <w:b/>
+          <w:bCs/>
+          <w:sz w:val="28"/>
+          <w:szCs w:val="28"/>
+        </w:rPr>
+        <w:t>origin</w:t>
+      </w:r>
+      <w:proofErr w:type="spellEnd"/>
+      <w:r>
+        <w:rPr>
+          <w:rFonts w:ascii="Times New Roman" w:hAnsi="Times New Roman" w:cs="Times New Roman"/>
+          <w:b/>
+          <w:bCs/>
+          <w:sz w:val="28"/>
+          <w:szCs w:val="28"/>
+        </w:rPr>
+        <w:t xml:space="preserve"> sprint1</w:t>
       </w:r>
     </w:p>
     <w:p>
@@ -1697,16 +1940,84 @@
           <w:szCs w:val="28"/>
         </w:rPr>
       </w:pPr>
-      <w:r>
-        <w:rPr>
-          <w:rFonts w:ascii="Times New Roman" w:hAnsi="Times New Roman" w:cs="Times New Roman"/>
-          <w:b/>
-          <w:bCs/>
-          <w:sz w:val="28"/>
-          <w:szCs w:val="28"/>
-        </w:rPr>
-        <w:t>git checkout -b “nombre de la rama” ejm: dev_franklin</w:t>
-      </w:r>
+      <w:proofErr w:type="spellStart"/>
+      <w:r>
+        <w:rPr>
+          <w:rFonts w:ascii="Times New Roman" w:hAnsi="Times New Roman" w:cs="Times New Roman"/>
+          <w:b/>
+          <w:bCs/>
+          <w:sz w:val="28"/>
+          <w:szCs w:val="28"/>
+        </w:rPr>
+        <w:t>git</w:t>
+      </w:r>
+      <w:proofErr w:type="spellEnd"/>
+      <w:r>
+        <w:rPr>
+          <w:rFonts w:ascii="Times New Roman" w:hAnsi="Times New Roman" w:cs="Times New Roman"/>
+          <w:b/>
+          <w:bCs/>
+          <w:sz w:val="28"/>
+          <w:szCs w:val="28"/>
+        </w:rPr>
+        <w:t xml:space="preserve"> </w:t>
+      </w:r>
+      <w:proofErr w:type="spellStart"/>
+      <w:r>
+        <w:rPr>
+          <w:rFonts w:ascii="Times New Roman" w:hAnsi="Times New Roman" w:cs="Times New Roman"/>
+          <w:b/>
+          <w:bCs/>
+          <w:sz w:val="28"/>
+          <w:szCs w:val="28"/>
+        </w:rPr>
+        <w:t>checkout</w:t>
+      </w:r>
+      <w:proofErr w:type="spellEnd"/>
+      <w:r>
+        <w:rPr>
+          <w:rFonts w:ascii="Times New Roman" w:hAnsi="Times New Roman" w:cs="Times New Roman"/>
+          <w:b/>
+          <w:bCs/>
+          <w:sz w:val="28"/>
+          <w:szCs w:val="28"/>
+        </w:rPr>
+        <w:t xml:space="preserve"> -b “nombre de la rama” </w:t>
+      </w:r>
+      <w:proofErr w:type="spellStart"/>
+      <w:r>
+        <w:rPr>
+          <w:rFonts w:ascii="Times New Roman" w:hAnsi="Times New Roman" w:cs="Times New Roman"/>
+          <w:b/>
+          <w:bCs/>
+          <w:sz w:val="28"/>
+          <w:szCs w:val="28"/>
+        </w:rPr>
+        <w:t>ejm</w:t>
+      </w:r>
+      <w:proofErr w:type="spellEnd"/>
+      <w:r>
+        <w:rPr>
+          <w:rFonts w:ascii="Times New Roman" w:hAnsi="Times New Roman" w:cs="Times New Roman"/>
+          <w:b/>
+          <w:bCs/>
+          <w:sz w:val="28"/>
+          <w:szCs w:val="28"/>
+        </w:rPr>
+        <w:t xml:space="preserve">: </w:t>
+      </w:r>
+      <w:proofErr w:type="spellStart"/>
+      <w:r>
+        <w:rPr>
+          <w:rFonts w:ascii="Times New Roman" w:hAnsi="Times New Roman" w:cs="Times New Roman"/>
+          <w:b/>
+          <w:bCs/>
+          <w:sz w:val="28"/>
+          <w:szCs w:val="28"/>
+        </w:rPr>
+        <w:t>dev_franklin</w:t>
+      </w:r>
+      <w:proofErr w:type="spellEnd"/>
     </w:p>
     <w:p>
       <w:pPr>
@@ -1723,15 +2034,49 @@
           <w:szCs w:val="28"/>
         </w:rPr>
       </w:pPr>
-      <w:r>
-        <w:rPr>
-          <w:rFonts w:ascii="Times New Roman" w:hAnsi="Times New Roman" w:cs="Times New Roman"/>
-          <w:b/>
-          <w:bCs/>
-          <w:sz w:val="28"/>
-          <w:szCs w:val="28"/>
-        </w:rPr>
-        <w:t>git merge sprint1</w:t>
+      <w:proofErr w:type="spellStart"/>
+      <w:r>
+        <w:rPr>
+          <w:rFonts w:ascii="Times New Roman" w:hAnsi="Times New Roman" w:cs="Times New Roman"/>
+          <w:b/>
+          <w:bCs/>
+          <w:sz w:val="28"/>
+          <w:szCs w:val="28"/>
+        </w:rPr>
+        <w:t>git</w:t>
+      </w:r>
+      <w:proofErr w:type="spellEnd"/>
+      <w:r>
+        <w:rPr>
+          <w:rFonts w:ascii="Times New Roman" w:hAnsi="Times New Roman" w:cs="Times New Roman"/>
+          <w:b/>
+          <w:bCs/>
+          <w:sz w:val="28"/>
+          <w:szCs w:val="28"/>
+        </w:rPr>
+        <w:t xml:space="preserve"> </w:t>
+      </w:r>
+      <w:proofErr w:type="spellStart"/>
+      <w:r>
+        <w:rPr>
+          <w:rFonts w:ascii="Times New Roman" w:hAnsi="Times New Roman" w:cs="Times New Roman"/>
+          <w:b/>
+          <w:bCs/>
+          <w:sz w:val="28"/>
+          <w:szCs w:val="28"/>
+        </w:rPr>
+        <w:t>merge</w:t>
+      </w:r>
+      <w:proofErr w:type="spellEnd"/>
+      <w:r>
+        <w:rPr>
+          <w:rFonts w:ascii="Times New Roman" w:hAnsi="Times New Roman" w:cs="Times New Roman"/>
+          <w:b/>
+          <w:bCs/>
+          <w:sz w:val="28"/>
+          <w:szCs w:val="28"/>
+        </w:rPr>
+        <w:t xml:space="preserve"> sprint1</w:t>
       </w:r>
       <w:r>
         <w:rPr>
@@ -1793,7 +2138,29 @@
           <w:sz w:val="28"/>
           <w:szCs w:val="28"/>
         </w:rPr>
-        <w:t>guardar y cerar documento</w:t>
+        <w:t xml:space="preserve">guardar y </w:t>
+      </w:r>
+      <w:proofErr w:type="spellStart"/>
+      <w:r>
+        <w:rPr>
+          <w:rFonts w:ascii="Times New Roman" w:hAnsi="Times New Roman" w:cs="Times New Roman"/>
+          <w:b/>
+          <w:bCs/>
+          <w:sz w:val="28"/>
+          <w:szCs w:val="28"/>
+        </w:rPr>
+        <w:t>cerar</w:t>
+      </w:r>
+      <w:proofErr w:type="spellEnd"/>
+      <w:r>
+        <w:rPr>
+          <w:rFonts w:ascii="Times New Roman" w:hAnsi="Times New Roman" w:cs="Times New Roman"/>
+          <w:b/>
+          <w:bCs/>
+          <w:sz w:val="28"/>
+          <w:szCs w:val="28"/>
+        </w:rPr>
+        <w:t xml:space="preserve"> documento</w:t>
       </w:r>
     </w:p>
     <w:p>
@@ -1811,15 +2178,49 @@
           <w:szCs w:val="28"/>
         </w:rPr>
       </w:pPr>
-      <w:r>
-        <w:rPr>
-          <w:rFonts w:ascii="Times New Roman" w:hAnsi="Times New Roman" w:cs="Times New Roman"/>
-          <w:b/>
-          <w:bCs/>
-          <w:sz w:val="28"/>
-          <w:szCs w:val="28"/>
-        </w:rPr>
-        <w:t>git add .</w:t>
+      <w:proofErr w:type="spellStart"/>
+      <w:r>
+        <w:rPr>
+          <w:rFonts w:ascii="Times New Roman" w:hAnsi="Times New Roman" w:cs="Times New Roman"/>
+          <w:b/>
+          <w:bCs/>
+          <w:sz w:val="28"/>
+          <w:szCs w:val="28"/>
+        </w:rPr>
+        <w:t>git</w:t>
+      </w:r>
+      <w:proofErr w:type="spellEnd"/>
+      <w:r>
+        <w:rPr>
+          <w:rFonts w:ascii="Times New Roman" w:hAnsi="Times New Roman" w:cs="Times New Roman"/>
+          <w:b/>
+          <w:bCs/>
+          <w:sz w:val="28"/>
+          <w:szCs w:val="28"/>
+        </w:rPr>
+        <w:t xml:space="preserve"> </w:t>
+      </w:r>
+      <w:proofErr w:type="spellStart"/>
+      <w:r>
+        <w:rPr>
+          <w:rFonts w:ascii="Times New Roman" w:hAnsi="Times New Roman" w:cs="Times New Roman"/>
+          <w:b/>
+          <w:bCs/>
+          <w:sz w:val="28"/>
+          <w:szCs w:val="28"/>
+        </w:rPr>
+        <w:t>add</w:t>
+      </w:r>
+      <w:proofErr w:type="spellEnd"/>
+      <w:r>
+        <w:rPr>
+          <w:rFonts w:ascii="Times New Roman" w:hAnsi="Times New Roman" w:cs="Times New Roman"/>
+          <w:b/>
+          <w:bCs/>
+          <w:sz w:val="28"/>
+          <w:szCs w:val="28"/>
+        </w:rPr>
+        <w:t xml:space="preserve"> .</w:t>
       </w:r>
     </w:p>
     <w:p>
@@ -1837,15 +2238,49 @@
           <w:szCs w:val="28"/>
         </w:rPr>
       </w:pPr>
-      <w:r>
-        <w:rPr>
-          <w:rFonts w:ascii="Times New Roman" w:hAnsi="Times New Roman" w:cs="Times New Roman"/>
-          <w:b/>
-          <w:bCs/>
-          <w:sz w:val="28"/>
-          <w:szCs w:val="28"/>
-        </w:rPr>
-        <w:t>git commit -m “Hojas de cada miembro del equipo”</w:t>
+      <w:proofErr w:type="spellStart"/>
+      <w:r>
+        <w:rPr>
+          <w:rFonts w:ascii="Times New Roman" w:hAnsi="Times New Roman" w:cs="Times New Roman"/>
+          <w:b/>
+          <w:bCs/>
+          <w:sz w:val="28"/>
+          <w:szCs w:val="28"/>
+        </w:rPr>
+        <w:t>git</w:t>
+      </w:r>
+      <w:proofErr w:type="spellEnd"/>
+      <w:r>
+        <w:rPr>
+          <w:rFonts w:ascii="Times New Roman" w:hAnsi="Times New Roman" w:cs="Times New Roman"/>
+          <w:b/>
+          <w:bCs/>
+          <w:sz w:val="28"/>
+          <w:szCs w:val="28"/>
+        </w:rPr>
+        <w:t xml:space="preserve"> </w:t>
+      </w:r>
+      <w:proofErr w:type="spellStart"/>
+      <w:r>
+        <w:rPr>
+          <w:rFonts w:ascii="Times New Roman" w:hAnsi="Times New Roman" w:cs="Times New Roman"/>
+          <w:b/>
+          <w:bCs/>
+          <w:sz w:val="28"/>
+          <w:szCs w:val="28"/>
+        </w:rPr>
+        <w:t>commit</w:t>
+      </w:r>
+      <w:proofErr w:type="spellEnd"/>
+      <w:r>
+        <w:rPr>
+          <w:rFonts w:ascii="Times New Roman" w:hAnsi="Times New Roman" w:cs="Times New Roman"/>
+          <w:b/>
+          <w:bCs/>
+          <w:sz w:val="28"/>
+          <w:szCs w:val="28"/>
+        </w:rPr>
+        <w:t xml:space="preserve"> -m “Hojas de cada miembro del equipo”</w:t>
       </w:r>
     </w:p>
     <w:p>
@@ -1875,6 +2310,7 @@
         </w:rPr>
         <w:t xml:space="preserve">git push origin </w:t>
       </w:r>
+      <w:proofErr w:type="spellStart"/>
       <w:r>
         <w:rPr>
           <w:rFonts w:ascii="Times New Roman" w:hAnsi="Times New Roman" w:cs="Times New Roman"/>
@@ -1884,8 +2320,57 @@
           <w:szCs w:val="28"/>
           <w:lang w:val="en-US"/>
         </w:rPr>
-        <w:t>rama personal ejm: dev_franklin</w:t>
-      </w:r>
+        <w:t>rama</w:t>
+      </w:r>
+      <w:proofErr w:type="spellEnd"/>
+      <w:r>
+        <w:rPr>
+          <w:rFonts w:ascii="Times New Roman" w:hAnsi="Times New Roman" w:cs="Times New Roman"/>
+          <w:b/>
+          <w:bCs/>
+          <w:sz w:val="28"/>
+          <w:szCs w:val="28"/>
+          <w:lang w:val="en-US"/>
+        </w:rPr>
+        <w:t xml:space="preserve"> personal </w:t>
+      </w:r>
+      <w:proofErr w:type="spellStart"/>
+      <w:r>
+        <w:rPr>
+          <w:rFonts w:ascii="Times New Roman" w:hAnsi="Times New Roman" w:cs="Times New Roman"/>
+          <w:b/>
+          <w:bCs/>
+          <w:sz w:val="28"/>
+          <w:szCs w:val="28"/>
+          <w:lang w:val="en-US"/>
+        </w:rPr>
+        <w:t>ejm</w:t>
+      </w:r>
+      <w:proofErr w:type="spellEnd"/>
+      <w:r>
+        <w:rPr>
+          <w:rFonts w:ascii="Times New Roman" w:hAnsi="Times New Roman" w:cs="Times New Roman"/>
+          <w:b/>
+          <w:bCs/>
+          <w:sz w:val="28"/>
+          <w:szCs w:val="28"/>
+          <w:lang w:val="en-US"/>
+        </w:rPr>
+        <w:t xml:space="preserve">: </w:t>
+      </w:r>
+      <w:proofErr w:type="spellStart"/>
+      <w:r>
+        <w:rPr>
+          <w:rFonts w:ascii="Times New Roman" w:hAnsi="Times New Roman" w:cs="Times New Roman"/>
+          <w:b/>
+          <w:bCs/>
+          <w:sz w:val="28"/>
+          <w:szCs w:val="28"/>
+          <w:lang w:val="en-US"/>
+        </w:rPr>
+        <w:t>dev_franklin</w:t>
+      </w:r>
+      <w:proofErr w:type="spellEnd"/>
     </w:p>
     <w:p>
       <w:pPr>
@@ -1995,8 +2480,20 @@
           <w:sz w:val="28"/>
           <w:szCs w:val="28"/>
         </w:rPr>
-        <w:t>cd proyectaMinTic</w:t>
-      </w:r>
+        <w:t xml:space="preserve">cd </w:t>
+      </w:r>
+      <w:proofErr w:type="spellStart"/>
+      <w:r>
+        <w:rPr>
+          <w:rFonts w:ascii="Times New Roman" w:hAnsi="Times New Roman" w:cs="Times New Roman"/>
+          <w:b/>
+          <w:bCs/>
+          <w:sz w:val="28"/>
+          <w:szCs w:val="28"/>
+        </w:rPr>
+        <w:t>proyectaMinTic</w:t>
+      </w:r>
+      <w:proofErr w:type="spellEnd"/>
     </w:p>
     <w:p>
       <w:pPr>
@@ -2013,16 +2510,40 @@
           <w:szCs w:val="28"/>
         </w:rPr>
       </w:pPr>
-      <w:r>
-        <w:rPr>
-          <w:rFonts w:ascii="Times New Roman" w:hAnsi="Times New Roman" w:cs="Times New Roman"/>
-          <w:b/>
-          <w:bCs/>
-          <w:sz w:val="28"/>
-          <w:szCs w:val="28"/>
-        </w:rPr>
-        <w:t>git checkout</w:t>
-      </w:r>
+      <w:proofErr w:type="spellStart"/>
+      <w:r>
+        <w:rPr>
+          <w:rFonts w:ascii="Times New Roman" w:hAnsi="Times New Roman" w:cs="Times New Roman"/>
+          <w:b/>
+          <w:bCs/>
+          <w:sz w:val="28"/>
+          <w:szCs w:val="28"/>
+        </w:rPr>
+        <w:t>git</w:t>
+      </w:r>
+      <w:proofErr w:type="spellEnd"/>
+      <w:r>
+        <w:rPr>
+          <w:rFonts w:ascii="Times New Roman" w:hAnsi="Times New Roman" w:cs="Times New Roman"/>
+          <w:b/>
+          <w:bCs/>
+          <w:sz w:val="28"/>
+          <w:szCs w:val="28"/>
+        </w:rPr>
+        <w:t xml:space="preserve"> </w:t>
+      </w:r>
+      <w:proofErr w:type="spellStart"/>
+      <w:r>
+        <w:rPr>
+          <w:rFonts w:ascii="Times New Roman" w:hAnsi="Times New Roman" w:cs="Times New Roman"/>
+          <w:b/>
+          <w:bCs/>
+          <w:sz w:val="28"/>
+          <w:szCs w:val="28"/>
+        </w:rPr>
+        <w:t>checkout</w:t>
+      </w:r>
+      <w:proofErr w:type="spellEnd"/>
       <w:r>
         <w:rPr>
           <w:rFonts w:ascii="Times New Roman" w:hAnsi="Times New Roman" w:cs="Times New Roman"/>
@@ -2049,16 +2570,84 @@
           <w:szCs w:val="28"/>
         </w:rPr>
       </w:pPr>
-      <w:r>
-        <w:rPr>
-          <w:rFonts w:ascii="Times New Roman" w:hAnsi="Times New Roman" w:cs="Times New Roman"/>
-          <w:b/>
-          <w:bCs/>
-          <w:sz w:val="28"/>
-          <w:szCs w:val="28"/>
-        </w:rPr>
-        <w:t>git checkout -b “nombre de la rama” ejm: dev_franklin</w:t>
-      </w:r>
+      <w:proofErr w:type="spellStart"/>
+      <w:r>
+        <w:rPr>
+          <w:rFonts w:ascii="Times New Roman" w:hAnsi="Times New Roman" w:cs="Times New Roman"/>
+          <w:b/>
+          <w:bCs/>
+          <w:sz w:val="28"/>
+          <w:szCs w:val="28"/>
+        </w:rPr>
+        <w:t>git</w:t>
+      </w:r>
+      <w:proofErr w:type="spellEnd"/>
+      <w:r>
+        <w:rPr>
+          <w:rFonts w:ascii="Times New Roman" w:hAnsi="Times New Roman" w:cs="Times New Roman"/>
+          <w:b/>
+          <w:bCs/>
+          <w:sz w:val="28"/>
+          <w:szCs w:val="28"/>
+        </w:rPr>
+        <w:t xml:space="preserve"> </w:t>
+      </w:r>
+      <w:proofErr w:type="spellStart"/>
+      <w:r>
+        <w:rPr>
+          <w:rFonts w:ascii="Times New Roman" w:hAnsi="Times New Roman" w:cs="Times New Roman"/>
+          <w:b/>
+          <w:bCs/>
+          <w:sz w:val="28"/>
+          <w:szCs w:val="28"/>
+        </w:rPr>
+        <w:t>checkout</w:t>
+      </w:r>
+      <w:proofErr w:type="spellEnd"/>
+      <w:r>
+        <w:rPr>
+          <w:rFonts w:ascii="Times New Roman" w:hAnsi="Times New Roman" w:cs="Times New Roman"/>
+          <w:b/>
+          <w:bCs/>
+          <w:sz w:val="28"/>
+          <w:szCs w:val="28"/>
+        </w:rPr>
+        <w:t xml:space="preserve"> -b “nombre de la rama” </w:t>
+      </w:r>
+      <w:proofErr w:type="spellStart"/>
+      <w:r>
+        <w:rPr>
+          <w:rFonts w:ascii="Times New Roman" w:hAnsi="Times New Roman" w:cs="Times New Roman"/>
+          <w:b/>
+          <w:bCs/>
+          <w:sz w:val="28"/>
+          <w:szCs w:val="28"/>
+        </w:rPr>
+        <w:t>ejm</w:t>
+      </w:r>
+      <w:proofErr w:type="spellEnd"/>
+      <w:r>
+        <w:rPr>
+          <w:rFonts w:ascii="Times New Roman" w:hAnsi="Times New Roman" w:cs="Times New Roman"/>
+          <w:b/>
+          <w:bCs/>
+          <w:sz w:val="28"/>
+          <w:szCs w:val="28"/>
+        </w:rPr>
+        <w:t xml:space="preserve">: </w:t>
+      </w:r>
+      <w:proofErr w:type="spellStart"/>
+      <w:r>
+        <w:rPr>
+          <w:rFonts w:ascii="Times New Roman" w:hAnsi="Times New Roman" w:cs="Times New Roman"/>
+          <w:b/>
+          <w:bCs/>
+          <w:sz w:val="28"/>
+          <w:szCs w:val="28"/>
+        </w:rPr>
+        <w:t>dev_franklin</w:t>
+      </w:r>
+      <w:proofErr w:type="spellEnd"/>
     </w:p>
     <w:p>
       <w:pPr>
@@ -2075,15 +2664,49 @@
           <w:szCs w:val="28"/>
         </w:rPr>
       </w:pPr>
-      <w:r>
-        <w:rPr>
-          <w:rFonts w:ascii="Times New Roman" w:hAnsi="Times New Roman" w:cs="Times New Roman"/>
-          <w:b/>
-          <w:bCs/>
-          <w:sz w:val="28"/>
-          <w:szCs w:val="28"/>
-        </w:rPr>
-        <w:t>git add .</w:t>
+      <w:proofErr w:type="spellStart"/>
+      <w:r>
+        <w:rPr>
+          <w:rFonts w:ascii="Times New Roman" w:hAnsi="Times New Roman" w:cs="Times New Roman"/>
+          <w:b/>
+          <w:bCs/>
+          <w:sz w:val="28"/>
+          <w:szCs w:val="28"/>
+        </w:rPr>
+        <w:t>git</w:t>
+      </w:r>
+      <w:proofErr w:type="spellEnd"/>
+      <w:r>
+        <w:rPr>
+          <w:rFonts w:ascii="Times New Roman" w:hAnsi="Times New Roman" w:cs="Times New Roman"/>
+          <w:b/>
+          <w:bCs/>
+          <w:sz w:val="28"/>
+          <w:szCs w:val="28"/>
+        </w:rPr>
+        <w:t xml:space="preserve"> </w:t>
+      </w:r>
+      <w:proofErr w:type="spellStart"/>
+      <w:r>
+        <w:rPr>
+          <w:rFonts w:ascii="Times New Roman" w:hAnsi="Times New Roman" w:cs="Times New Roman"/>
+          <w:b/>
+          <w:bCs/>
+          <w:sz w:val="28"/>
+          <w:szCs w:val="28"/>
+        </w:rPr>
+        <w:t>add</w:t>
+      </w:r>
+      <w:proofErr w:type="spellEnd"/>
+      <w:r>
+        <w:rPr>
+          <w:rFonts w:ascii="Times New Roman" w:hAnsi="Times New Roman" w:cs="Times New Roman"/>
+          <w:b/>
+          <w:bCs/>
+          <w:sz w:val="28"/>
+          <w:szCs w:val="28"/>
+        </w:rPr>
+        <w:t xml:space="preserve"> .</w:t>
       </w:r>
     </w:p>
     <w:p>
@@ -2101,15 +2724,49 @@
           <w:szCs w:val="28"/>
         </w:rPr>
       </w:pPr>
-      <w:r>
-        <w:rPr>
-          <w:rFonts w:ascii="Times New Roman" w:hAnsi="Times New Roman" w:cs="Times New Roman"/>
-          <w:b/>
-          <w:bCs/>
-          <w:sz w:val="28"/>
-          <w:szCs w:val="28"/>
-        </w:rPr>
-        <w:t>git commit -m “Hojas de cada miembro del equipo”</w:t>
+      <w:proofErr w:type="spellStart"/>
+      <w:r>
+        <w:rPr>
+          <w:rFonts w:ascii="Times New Roman" w:hAnsi="Times New Roman" w:cs="Times New Roman"/>
+          <w:b/>
+          <w:bCs/>
+          <w:sz w:val="28"/>
+          <w:szCs w:val="28"/>
+        </w:rPr>
+        <w:t>git</w:t>
+      </w:r>
+      <w:proofErr w:type="spellEnd"/>
+      <w:r>
+        <w:rPr>
+          <w:rFonts w:ascii="Times New Roman" w:hAnsi="Times New Roman" w:cs="Times New Roman"/>
+          <w:b/>
+          <w:bCs/>
+          <w:sz w:val="28"/>
+          <w:szCs w:val="28"/>
+        </w:rPr>
+        <w:t xml:space="preserve"> </w:t>
+      </w:r>
+      <w:proofErr w:type="spellStart"/>
+      <w:r>
+        <w:rPr>
+          <w:rFonts w:ascii="Times New Roman" w:hAnsi="Times New Roman" w:cs="Times New Roman"/>
+          <w:b/>
+          <w:bCs/>
+          <w:sz w:val="28"/>
+          <w:szCs w:val="28"/>
+        </w:rPr>
+        <w:t>commit</w:t>
+      </w:r>
+      <w:proofErr w:type="spellEnd"/>
+      <w:r>
+        <w:rPr>
+          <w:rFonts w:ascii="Times New Roman" w:hAnsi="Times New Roman" w:cs="Times New Roman"/>
+          <w:b/>
+          <w:bCs/>
+          <w:sz w:val="28"/>
+          <w:szCs w:val="28"/>
+        </w:rPr>
+        <w:t xml:space="preserve"> -m “Hojas de cada miembro del equipo”</w:t>
       </w:r>
     </w:p>
     <w:p>
@@ -2139,6 +2796,7 @@
         </w:rPr>
         <w:t xml:space="preserve">git push origin </w:t>
       </w:r>
+      <w:proofErr w:type="spellStart"/>
       <w:r>
         <w:rPr>
           <w:rFonts w:ascii="Times New Roman" w:hAnsi="Times New Roman" w:cs="Times New Roman"/>
@@ -2148,8 +2806,57 @@
           <w:szCs w:val="28"/>
           <w:lang w:val="en-US"/>
         </w:rPr>
-        <w:t>rama personal ejm: dev_franklin</w:t>
-      </w:r>
+        <w:t>rama</w:t>
+      </w:r>
+      <w:proofErr w:type="spellEnd"/>
+      <w:r>
+        <w:rPr>
+          <w:rFonts w:ascii="Times New Roman" w:hAnsi="Times New Roman" w:cs="Times New Roman"/>
+          <w:b/>
+          <w:bCs/>
+          <w:sz w:val="28"/>
+          <w:szCs w:val="28"/>
+          <w:lang w:val="en-US"/>
+        </w:rPr>
+        <w:t xml:space="preserve"> personal </w:t>
+      </w:r>
+      <w:proofErr w:type="spellStart"/>
+      <w:r>
+        <w:rPr>
+          <w:rFonts w:ascii="Times New Roman" w:hAnsi="Times New Roman" w:cs="Times New Roman"/>
+          <w:b/>
+          <w:bCs/>
+          <w:sz w:val="28"/>
+          <w:szCs w:val="28"/>
+          <w:lang w:val="en-US"/>
+        </w:rPr>
+        <w:t>ejm</w:t>
+      </w:r>
+      <w:proofErr w:type="spellEnd"/>
+      <w:r>
+        <w:rPr>
+          <w:rFonts w:ascii="Times New Roman" w:hAnsi="Times New Roman" w:cs="Times New Roman"/>
+          <w:b/>
+          <w:bCs/>
+          <w:sz w:val="28"/>
+          <w:szCs w:val="28"/>
+          <w:lang w:val="en-US"/>
+        </w:rPr>
+        <w:t xml:space="preserve">: </w:t>
+      </w:r>
+      <w:proofErr w:type="spellStart"/>
+      <w:r>
+        <w:rPr>
+          <w:rFonts w:ascii="Times New Roman" w:hAnsi="Times New Roman" w:cs="Times New Roman"/>
+          <w:b/>
+          <w:bCs/>
+          <w:sz w:val="28"/>
+          <w:szCs w:val="28"/>
+          <w:lang w:val="en-US"/>
+        </w:rPr>
+        <w:t>dev_franklin</w:t>
+      </w:r>
+      <w:proofErr w:type="spellEnd"/>
     </w:p>
     <w:p>
       <w:pPr>
@@ -2166,15 +2873,49 @@
           <w:szCs w:val="28"/>
         </w:rPr>
       </w:pPr>
-      <w:r>
-        <w:rPr>
-          <w:rFonts w:ascii="Times New Roman" w:hAnsi="Times New Roman" w:cs="Times New Roman"/>
-          <w:b/>
-          <w:bCs/>
-          <w:sz w:val="28"/>
-          <w:szCs w:val="28"/>
-        </w:rPr>
-        <w:t xml:space="preserve">git checkout sprint1 </w:t>
+      <w:proofErr w:type="spellStart"/>
+      <w:r>
+        <w:rPr>
+          <w:rFonts w:ascii="Times New Roman" w:hAnsi="Times New Roman" w:cs="Times New Roman"/>
+          <w:b/>
+          <w:bCs/>
+          <w:sz w:val="28"/>
+          <w:szCs w:val="28"/>
+        </w:rPr>
+        <w:t>git</w:t>
+      </w:r>
+      <w:proofErr w:type="spellEnd"/>
+      <w:r>
+        <w:rPr>
+          <w:rFonts w:ascii="Times New Roman" w:hAnsi="Times New Roman" w:cs="Times New Roman"/>
+          <w:b/>
+          <w:bCs/>
+          <w:sz w:val="28"/>
+          <w:szCs w:val="28"/>
+        </w:rPr>
+        <w:t xml:space="preserve"> </w:t>
+      </w:r>
+      <w:proofErr w:type="spellStart"/>
+      <w:r>
+        <w:rPr>
+          <w:rFonts w:ascii="Times New Roman" w:hAnsi="Times New Roman" w:cs="Times New Roman"/>
+          <w:b/>
+          <w:bCs/>
+          <w:sz w:val="28"/>
+          <w:szCs w:val="28"/>
+        </w:rPr>
+        <w:t>checkout</w:t>
+      </w:r>
+      <w:proofErr w:type="spellEnd"/>
+      <w:r>
+        <w:rPr>
+          <w:rFonts w:ascii="Times New Roman" w:hAnsi="Times New Roman" w:cs="Times New Roman"/>
+          <w:b/>
+          <w:bCs/>
+          <w:sz w:val="28"/>
+          <w:szCs w:val="28"/>
+        </w:rPr>
+        <w:t xml:space="preserve"> sprint1 </w:t>
       </w:r>
     </w:p>
     <w:p>
@@ -2202,8 +2943,69 @@
           <w:szCs w:val="28"/>
           <w:lang w:val="en-US"/>
         </w:rPr>
-        <w:t>git merge rama personal ejm: dev_franklin</w:t>
-      </w:r>
+        <w:t xml:space="preserve">git merge </w:t>
+      </w:r>
+      <w:proofErr w:type="spellStart"/>
+      <w:r>
+        <w:rPr>
+          <w:rFonts w:ascii="Times New Roman" w:hAnsi="Times New Roman" w:cs="Times New Roman"/>
+          <w:b/>
+          <w:bCs/>
+          <w:sz w:val="28"/>
+          <w:szCs w:val="28"/>
+          <w:lang w:val="en-US"/>
+        </w:rPr>
+        <w:t>rama</w:t>
+      </w:r>
+      <w:proofErr w:type="spellEnd"/>
+      <w:r>
+        <w:rPr>
+          <w:rFonts w:ascii="Times New Roman" w:hAnsi="Times New Roman" w:cs="Times New Roman"/>
+          <w:b/>
+          <w:bCs/>
+          <w:sz w:val="28"/>
+          <w:szCs w:val="28"/>
+          <w:lang w:val="en-US"/>
+        </w:rPr>
+        <w:t xml:space="preserve"> personal </w:t>
+      </w:r>
+      <w:proofErr w:type="spellStart"/>
+      <w:r>
+        <w:rPr>
+          <w:rFonts w:ascii="Times New Roman" w:hAnsi="Times New Roman" w:cs="Times New Roman"/>
+          <w:b/>
+          <w:bCs/>
+          <w:sz w:val="28"/>
+          <w:szCs w:val="28"/>
+          <w:lang w:val="en-US"/>
+        </w:rPr>
+        <w:t>ejm</w:t>
+      </w:r>
+      <w:proofErr w:type="spellEnd"/>
+      <w:r>
+        <w:rPr>
+          <w:rFonts w:ascii="Times New Roman" w:hAnsi="Times New Roman" w:cs="Times New Roman"/>
+          <w:b/>
+          <w:bCs/>
+          <w:sz w:val="28"/>
+          <w:szCs w:val="28"/>
+          <w:lang w:val="en-US"/>
+        </w:rPr>
+        <w:t xml:space="preserve">: </w:t>
+      </w:r>
+      <w:proofErr w:type="spellStart"/>
+      <w:r>
+        <w:rPr>
+          <w:rFonts w:ascii="Times New Roman" w:hAnsi="Times New Roman" w:cs="Times New Roman"/>
+          <w:b/>
+          <w:bCs/>
+          <w:sz w:val="28"/>
+          <w:szCs w:val="28"/>
+          <w:lang w:val="en-US"/>
+        </w:rPr>
+        <w:t>dev_franklin</w:t>
+      </w:r>
+      <w:proofErr w:type="spellEnd"/>
     </w:p>
     <w:p>
       <w:pPr>
@@ -2220,15 +3022,71 @@
           <w:szCs w:val="28"/>
         </w:rPr>
       </w:pPr>
-      <w:r>
-        <w:rPr>
-          <w:rFonts w:ascii="Times New Roman" w:hAnsi="Times New Roman" w:cs="Times New Roman"/>
-          <w:b/>
-          <w:bCs/>
-          <w:sz w:val="28"/>
-          <w:szCs w:val="28"/>
-        </w:rPr>
-        <w:t>git push origin sprint1</w:t>
+      <w:proofErr w:type="spellStart"/>
+      <w:r>
+        <w:rPr>
+          <w:rFonts w:ascii="Times New Roman" w:hAnsi="Times New Roman" w:cs="Times New Roman"/>
+          <w:b/>
+          <w:bCs/>
+          <w:sz w:val="28"/>
+          <w:szCs w:val="28"/>
+        </w:rPr>
+        <w:t>git</w:t>
+      </w:r>
+      <w:proofErr w:type="spellEnd"/>
+      <w:r>
+        <w:rPr>
+          <w:rFonts w:ascii="Times New Roman" w:hAnsi="Times New Roman" w:cs="Times New Roman"/>
+          <w:b/>
+          <w:bCs/>
+          <w:sz w:val="28"/>
+          <w:szCs w:val="28"/>
+        </w:rPr>
+        <w:t xml:space="preserve"> </w:t>
+      </w:r>
+      <w:proofErr w:type="spellStart"/>
+      <w:r>
+        <w:rPr>
+          <w:rFonts w:ascii="Times New Roman" w:hAnsi="Times New Roman" w:cs="Times New Roman"/>
+          <w:b/>
+          <w:bCs/>
+          <w:sz w:val="28"/>
+          <w:szCs w:val="28"/>
+        </w:rPr>
+        <w:t>push</w:t>
+      </w:r>
+      <w:proofErr w:type="spellEnd"/>
+      <w:r>
+        <w:rPr>
+          <w:rFonts w:ascii="Times New Roman" w:hAnsi="Times New Roman" w:cs="Times New Roman"/>
+          <w:b/>
+          <w:bCs/>
+          <w:sz w:val="28"/>
+          <w:szCs w:val="28"/>
+        </w:rPr>
+        <w:t xml:space="preserve"> </w:t>
+      </w:r>
+      <w:proofErr w:type="spellStart"/>
+      <w:r>
+        <w:rPr>
+          <w:rFonts w:ascii="Times New Roman" w:hAnsi="Times New Roman" w:cs="Times New Roman"/>
+          <w:b/>
+          <w:bCs/>
+          <w:sz w:val="28"/>
+          <w:szCs w:val="28"/>
+        </w:rPr>
+        <w:t>origin</w:t>
+      </w:r>
+      <w:proofErr w:type="spellEnd"/>
+      <w:r>
+        <w:rPr>
+          <w:rFonts w:ascii="Times New Roman" w:hAnsi="Times New Roman" w:cs="Times New Roman"/>
+          <w:b/>
+          <w:bCs/>
+          <w:sz w:val="28"/>
+          <w:szCs w:val="28"/>
+        </w:rPr>
+        <w:t xml:space="preserve"> sprint1</w:t>
       </w:r>
     </w:p>
     <w:p>
@@ -2337,7 +3195,29 @@
           <w:sz w:val="32"/>
           <w:szCs w:val="32"/>
         </w:rPr>
-        <w:t>Franklin Argelio Quiñones Zapata</w:t>
+        <w:t xml:space="preserve">Franklin </w:t>
+      </w:r>
+      <w:proofErr w:type="spellStart"/>
+      <w:r>
+        <w:rPr>
+          <w:rFonts w:ascii="Times New Roman" w:hAnsi="Times New Roman" w:cs="Times New Roman"/>
+          <w:b/>
+          <w:bCs/>
+          <w:sz w:val="32"/>
+          <w:szCs w:val="32"/>
+        </w:rPr>
+        <w:t>Argelio</w:t>
+      </w:r>
+      <w:proofErr w:type="spellEnd"/>
+      <w:r>
+        <w:rPr>
+          <w:rFonts w:ascii="Times New Roman" w:hAnsi="Times New Roman" w:cs="Times New Roman"/>
+          <w:b/>
+          <w:bCs/>
+          <w:sz w:val="32"/>
+          <w:szCs w:val="32"/>
+        </w:rPr>
+        <w:t xml:space="preserve"> Quiñones Zapata</w:t>
       </w:r>
     </w:p>
     <w:p>
@@ -2900,7 +3780,6 @@
           <w:sz w:val="28"/>
           <w:szCs w:val="28"/>
         </w:rPr>
-        <w:lastRenderedPageBreak/>
         <w:t>Mauricio Alexander Cendales Lara</w:t>
       </w:r>
     </w:p>
@@ -3127,7 +4006,15 @@
         <w:spacing w:after="0"/>
       </w:pPr>
       <w:r>
-        <w:t>Creación de Rama desarrollador dev_mauricio:</w:t>
+        <w:t xml:space="preserve">Creación de Rama desarrollador </w:t>
+      </w:r>
+      <w:proofErr w:type="spellStart"/>
+      <w:r>
+        <w:t>dev_mauricio</w:t>
+      </w:r>
+      <w:proofErr w:type="spellEnd"/>
+      <w:r>
+        <w:t>:</w:t>
       </w:r>
     </w:p>
     <w:p>
@@ -3192,7 +4079,23 @@
         <w:spacing w:after="0"/>
       </w:pPr>
       <w:r>
-        <w:t>Agregados cambios con esta información al documento con git add.</w:t>
+        <w:t xml:space="preserve">Agregados cambios con esta información al documento con </w:t>
+      </w:r>
+      <w:proofErr w:type="spellStart"/>
+      <w:r>
+        <w:t>git</w:t>
+      </w:r>
+      <w:proofErr w:type="spellEnd"/>
+      <w:r>
+        <w:t xml:space="preserve"> </w:t>
+      </w:r>
+      <w:proofErr w:type="spellStart"/>
+      <w:r>
+        <w:t>add</w:t>
+      </w:r>
+      <w:proofErr w:type="spellEnd"/>
+      <w:r>
+        <w:t>.</w:t>
       </w:r>
     </w:p>
     <w:p>
@@ -3257,7 +4160,31 @@
         <w:spacing w:after="0"/>
       </w:pPr>
       <w:r>
-        <w:t>Agregado el commit con hoja manejo git dev_mauricio:</w:t>
+        <w:t xml:space="preserve">Agregado el </w:t>
+      </w:r>
+      <w:proofErr w:type="spellStart"/>
+      <w:r>
+        <w:t>commit</w:t>
+      </w:r>
+      <w:proofErr w:type="spellEnd"/>
+      <w:r>
+        <w:t xml:space="preserve"> con hoja manejo </w:t>
+      </w:r>
+      <w:proofErr w:type="spellStart"/>
+      <w:r>
+        <w:t>git</w:t>
+      </w:r>
+      <w:proofErr w:type="spellEnd"/>
+      <w:r>
+        <w:t xml:space="preserve"> </w:t>
+      </w:r>
+      <w:proofErr w:type="spellStart"/>
+      <w:r>
+        <w:t>dev_mauricio</w:t>
+      </w:r>
+      <w:proofErr w:type="spellEnd"/>
+      <w:r>
+        <w:t>:</w:t>
       </w:r>
     </w:p>
     <w:p>
@@ -3325,8 +4252,21 @@
         </w:numPr>
         <w:spacing w:after="0"/>
       </w:pPr>
-      <w:r>
-        <w:t>Push hacia el repositorio github.com de la nueva rama dev_mauricio:</w:t>
+      <w:proofErr w:type="spellStart"/>
+      <w:r>
+        <w:t>Push</w:t>
+      </w:r>
+      <w:proofErr w:type="spellEnd"/>
+      <w:r>
+        <w:t xml:space="preserve"> hacia el repositorio github.com de la nueva rama </w:t>
+      </w:r>
+      <w:proofErr w:type="spellStart"/>
+      <w:r>
+        <w:t>dev_mauricio</w:t>
+      </w:r>
+      <w:proofErr w:type="spellEnd"/>
+      <w:r>
+        <w:t>:</w:t>
       </w:r>
     </w:p>
     <w:p>
@@ -3390,8 +4330,13 @@
         </w:numPr>
         <w:spacing w:after="0"/>
       </w:pPr>
-      <w:r>
-        <w:t>Merge hacia rama sprint1</w:t>
+      <w:proofErr w:type="spellStart"/>
+      <w:r>
+        <w:t>Merge</w:t>
+      </w:r>
+      <w:proofErr w:type="spellEnd"/>
+      <w:r>
+        <w:t xml:space="preserve"> hacia rama sprint1</w:t>
       </w:r>
     </w:p>
     <w:p>
@@ -3461,9 +4406,13 @@
         <w:spacing w:after="0"/>
       </w:pPr>
       <w:r>
-        <w:lastRenderedPageBreak/>
-        <w:t>Carlos Alberto Camargo Brid</w:t>
-      </w:r>
+        <w:t xml:space="preserve">Carlos Alberto Camargo </w:t>
+      </w:r>
+      <w:proofErr w:type="spellStart"/>
+      <w:r>
+        <w:t>Brid</w:t>
+      </w:r>
+      <w:proofErr w:type="spellEnd"/>
     </w:p>
     <w:p>
       <w:pPr>
@@ -3603,7 +4552,15 @@
         <w:spacing w:after="0"/>
       </w:pPr>
       <w:r>
-        <w:t>Creación rama desarrollador dev_Carlos:</w:t>
+        <w:t xml:space="preserve">Creación rama desarrollador </w:t>
+      </w:r>
+      <w:proofErr w:type="spellStart"/>
+      <w:r>
+        <w:t>dev_Carlos</w:t>
+      </w:r>
+      <w:proofErr w:type="spellEnd"/>
+      <w:r>
+        <w:t>:</w:t>
       </w:r>
       <w:r>
         <w:rPr>
@@ -3676,6 +4633,9 @@
         <w:t xml:space="preserve"> </w:t>
       </w:r>
       <w:r>
+        <w:rPr>
+          <w:noProof/>
+        </w:rPr>
         <w:drawing>
           <wp:inline distT="0" distB="0" distL="0" distR="0" wp14:anchorId="238B8738" wp14:editId="1B0DA590">
             <wp:extent cx="5612130" cy="393065"/>
@@ -3728,7 +4688,15 @@
         <w:spacing w:after="0"/>
       </w:pPr>
       <w:r>
-        <w:t>Se agrega commit:</w:t>
+        <w:t xml:space="preserve">Se agrega </w:t>
+      </w:r>
+      <w:proofErr w:type="spellStart"/>
+      <w:r>
+        <w:t>commit</w:t>
+      </w:r>
+      <w:proofErr w:type="spellEnd"/>
+      <w:r>
+        <w:t>:</w:t>
       </w:r>
       <w:r>
         <w:rPr>
@@ -3737,6 +4705,9 @@
         <w:t xml:space="preserve"> </w:t>
       </w:r>
       <w:r>
+        <w:rPr>
+          <w:noProof/>
+        </w:rPr>
         <w:drawing>
           <wp:inline distT="0" distB="0" distL="0" distR="0" wp14:anchorId="0D20999B" wp14:editId="4BBD651F">
             <wp:extent cx="5612130" cy="546100"/>
@@ -3788,8 +4759,21 @@
         </w:numPr>
         <w:spacing w:after="0"/>
       </w:pPr>
-      <w:r>
-        <w:t>Push hacia rama dev_Carlos:</w:t>
+      <w:proofErr w:type="spellStart"/>
+      <w:r>
+        <w:t>Push</w:t>
+      </w:r>
+      <w:proofErr w:type="spellEnd"/>
+      <w:r>
+        <w:t xml:space="preserve"> hacia rama </w:t>
+      </w:r>
+      <w:proofErr w:type="spellStart"/>
+      <w:r>
+        <w:t>dev_Carlos</w:t>
+      </w:r>
+      <w:proofErr w:type="spellEnd"/>
+      <w:r>
+        <w:t>:</w:t>
       </w:r>
       <w:r>
         <w:rPr>
@@ -3798,6 +4782,9 @@
         <w:t xml:space="preserve"> </w:t>
       </w:r>
       <w:r>
+        <w:rPr>
+          <w:noProof/>
+        </w:rPr>
         <w:drawing>
           <wp:inline distT="0" distB="0" distL="0" distR="0" wp14:anchorId="603FE8BB" wp14:editId="59D9526B">
             <wp:extent cx="5612130" cy="1790700"/>
@@ -3874,6 +4861,7 @@
       </w:r>
       <w:r>
         <w:rPr>
+          <w:noProof/>
           <w:lang w:val="en-US"/>
         </w:rPr>
         <w:drawing>
@@ -3946,6 +4934,1087 @@
           <w:rFonts w:ascii="Abadi" w:hAnsi="Abadi" w:cs="Times New Roman"/>
           <w:sz w:val="28"/>
           <w:szCs w:val="28"/>
+        </w:rPr>
+      </w:pPr>
+      <w:r>
+        <w:rPr>
+          <w:rFonts w:ascii="Abadi" w:hAnsi="Abadi" w:cs="Times New Roman"/>
+          <w:sz w:val="28"/>
+          <w:szCs w:val="28"/>
+        </w:rPr>
+        <w:t>Mabel Diaz</w:t>
+      </w:r>
+    </w:p>
+    <w:p>
+      <w:pPr>
+        <w:spacing w:after="0"/>
+        <w:jc w:val="both"/>
+        <w:rPr>
+          <w:rFonts w:ascii="Abadi" w:hAnsi="Abadi" w:cs="Times New Roman"/>
+          <w:sz w:val="28"/>
+          <w:szCs w:val="28"/>
+          <w:lang w:val="en-US"/>
+        </w:rPr>
+      </w:pPr>
+    </w:p>
+    <w:p>
+      <w:pPr>
+        <w:pStyle w:val="Prrafodelista"/>
+        <w:numPr>
+          <w:ilvl w:val="0"/>
+          <w:numId w:val="12"/>
+        </w:numPr>
+        <w:spacing w:after="0" w:line="240" w:lineRule="auto"/>
+        <w:rPr>
+          <w:rFonts w:cstheme="minorHAnsi"/>
+          <w:sz w:val="24"/>
+          <w:szCs w:val="24"/>
+          <w:lang w:val="en-US"/>
+        </w:rPr>
+      </w:pPr>
+      <w:r>
+        <w:rPr>
+          <w:rFonts w:cstheme="minorHAnsi"/>
+          <w:sz w:val="24"/>
+          <w:szCs w:val="24"/>
+          <w:lang w:val="en-US"/>
+        </w:rPr>
+        <w:t xml:space="preserve">git clone </w:t>
+      </w:r>
+      <w:hyperlink r:id="rId34" w:history="1">
+        <w:r>
+          <w:rPr>
+            <w:rFonts w:cstheme="minorHAnsi"/>
+            <w:sz w:val="24"/>
+            <w:szCs w:val="24"/>
+            <w:lang w:val="en-US"/>
+          </w:rPr>
+          <w:t>https://github.com/ProyectaTeamMinTic/proyectaMinTic.git</w:t>
+        </w:r>
+      </w:hyperlink>
+    </w:p>
+    <w:p>
+      <w:pPr>
+        <w:spacing w:after="0" w:line="240" w:lineRule="auto"/>
+        <w:rPr>
+          <w:rFonts w:cstheme="minorHAnsi"/>
+          <w:sz w:val="24"/>
+          <w:szCs w:val="24"/>
+          <w:lang w:val="en-US"/>
+        </w:rPr>
+      </w:pPr>
+      <w:r>
+        <w:rPr>
+          <w:rFonts w:cstheme="minorHAnsi"/>
+          <w:noProof/>
+          <w:sz w:val="24"/>
+          <w:szCs w:val="24"/>
+          <w:lang w:val="en-US"/>
+        </w:rPr>
+        <w:drawing>
+          <wp:anchor distT="0" distB="0" distL="114300" distR="114300" simplePos="0" relativeHeight="251658240" behindDoc="0" locked="0" layoutInCell="1" allowOverlap="1" wp14:anchorId="6E4066DE" wp14:editId="7AB86EBD">
+            <wp:simplePos x="0" y="0"/>
+            <wp:positionH relativeFrom="column">
+              <wp:posOffset>531495</wp:posOffset>
+            </wp:positionH>
+            <wp:positionV relativeFrom="paragraph">
+              <wp:posOffset>95250</wp:posOffset>
+            </wp:positionV>
+            <wp:extent cx="5612130" cy="1273175"/>
+            <wp:effectExtent l="0" t="0" r="1270" b="0"/>
+            <wp:wrapNone/>
+            <wp:docPr id="24" name="Imagen 24"/>
+            <wp:cNvGraphicFramePr>
+              <a:graphicFrameLocks xmlns:a="http://schemas.openxmlformats.org/drawingml/2006/main" noChangeAspect="1"/>
+            </wp:cNvGraphicFramePr>
+            <a:graphic xmlns:a="http://schemas.openxmlformats.org/drawingml/2006/main">
+              <a:graphicData uri="http://schemas.openxmlformats.org/drawingml/2006/picture">
+                <pic:pic xmlns:pic="http://schemas.openxmlformats.org/drawingml/2006/picture">
+                  <pic:nvPicPr>
+                    <pic:cNvPr id="24" name="Imagen 24"/>
+                    <pic:cNvPicPr/>
+                  </pic:nvPicPr>
+                  <pic:blipFill>
+                    <a:blip r:embed="rId35">
+                      <a:extLst>
+                        <a:ext uri="{28A0092B-C50C-407E-A947-70E740481C1C}">
+                          <a14:useLocalDpi xmlns:a14="http://schemas.microsoft.com/office/drawing/2010/main" val="0"/>
+                        </a:ext>
+                      </a:extLst>
+                    </a:blip>
+                    <a:stretch>
+                      <a:fillRect/>
+                    </a:stretch>
+                  </pic:blipFill>
+                  <pic:spPr>
+                    <a:xfrm>
+                      <a:off x="0" y="0"/>
+                      <a:ext cx="5612130" cy="1273175"/>
+                    </a:xfrm>
+                    <a:prstGeom prst="rect">
+                      <a:avLst/>
+                    </a:prstGeom>
+                  </pic:spPr>
+                </pic:pic>
+              </a:graphicData>
+            </a:graphic>
+            <wp14:sizeRelH relativeFrom="page">
+              <wp14:pctWidth>0</wp14:pctWidth>
+            </wp14:sizeRelH>
+            <wp14:sizeRelV relativeFrom="page">
+              <wp14:pctHeight>0</wp14:pctHeight>
+            </wp14:sizeRelV>
+          </wp:anchor>
+        </w:drawing>
+      </w:r>
+    </w:p>
+    <w:p>
+      <w:pPr>
+        <w:spacing w:after="0" w:line="240" w:lineRule="auto"/>
+        <w:rPr>
+          <w:rFonts w:cstheme="minorHAnsi"/>
+          <w:sz w:val="24"/>
+          <w:szCs w:val="24"/>
+          <w:lang w:val="en-US"/>
+        </w:rPr>
+      </w:pPr>
+    </w:p>
+    <w:p>
+      <w:pPr>
+        <w:spacing w:after="0" w:line="240" w:lineRule="auto"/>
+        <w:rPr>
+          <w:rFonts w:cstheme="minorHAnsi"/>
+          <w:sz w:val="24"/>
+          <w:szCs w:val="24"/>
+          <w:lang w:val="en-US"/>
+        </w:rPr>
+      </w:pPr>
+    </w:p>
+    <w:p>
+      <w:pPr>
+        <w:spacing w:after="0" w:line="240" w:lineRule="auto"/>
+        <w:rPr>
+          <w:rFonts w:cstheme="minorHAnsi"/>
+          <w:sz w:val="24"/>
+          <w:szCs w:val="24"/>
+          <w:lang w:val="en-US"/>
+        </w:rPr>
+      </w:pPr>
+    </w:p>
+    <w:p>
+      <w:pPr>
+        <w:spacing w:after="0" w:line="240" w:lineRule="auto"/>
+        <w:rPr>
+          <w:rFonts w:cstheme="minorHAnsi"/>
+          <w:sz w:val="24"/>
+          <w:szCs w:val="24"/>
+          <w:lang w:val="en-US"/>
+        </w:rPr>
+      </w:pPr>
+    </w:p>
+    <w:p>
+      <w:pPr>
+        <w:spacing w:after="0" w:line="240" w:lineRule="auto"/>
+        <w:rPr>
+          <w:rFonts w:cstheme="minorHAnsi"/>
+          <w:sz w:val="24"/>
+          <w:szCs w:val="24"/>
+          <w:lang w:val="en-US"/>
+        </w:rPr>
+      </w:pPr>
+    </w:p>
+    <w:p>
+      <w:pPr>
+        <w:spacing w:after="0" w:line="240" w:lineRule="auto"/>
+        <w:rPr>
+          <w:rFonts w:cstheme="minorHAnsi"/>
+          <w:sz w:val="24"/>
+          <w:szCs w:val="24"/>
+          <w:lang w:val="en-US"/>
+        </w:rPr>
+      </w:pPr>
+    </w:p>
+    <w:p>
+      <w:pPr>
+        <w:spacing w:after="0" w:line="240" w:lineRule="auto"/>
+        <w:rPr>
+          <w:rFonts w:cstheme="minorHAnsi"/>
+          <w:sz w:val="24"/>
+          <w:szCs w:val="24"/>
+          <w:lang w:val="en-US"/>
+        </w:rPr>
+      </w:pPr>
+    </w:p>
+    <w:p>
+      <w:pPr>
+        <w:pStyle w:val="Prrafodelista"/>
+        <w:numPr>
+          <w:ilvl w:val="0"/>
+          <w:numId w:val="12"/>
+        </w:numPr>
+        <w:spacing w:after="0" w:line="240" w:lineRule="auto"/>
+        <w:rPr>
+          <w:rFonts w:cstheme="minorHAnsi"/>
+          <w:sz w:val="24"/>
+          <w:szCs w:val="24"/>
+        </w:rPr>
+      </w:pPr>
+      <w:r>
+        <w:rPr>
+          <w:rFonts w:cstheme="minorHAnsi"/>
+          <w:sz w:val="24"/>
+          <w:szCs w:val="24"/>
+        </w:rPr>
+        <w:t xml:space="preserve">cd </w:t>
+      </w:r>
+      <w:proofErr w:type="spellStart"/>
+      <w:r>
+        <w:rPr>
+          <w:rFonts w:cstheme="minorHAnsi"/>
+          <w:sz w:val="24"/>
+          <w:szCs w:val="24"/>
+        </w:rPr>
+        <w:t>proyectaMinTic</w:t>
+      </w:r>
+      <w:proofErr w:type="spellEnd"/>
+    </w:p>
+    <w:p>
+      <w:pPr>
+        <w:spacing w:after="0" w:line="240" w:lineRule="auto"/>
+        <w:rPr>
+          <w:rFonts w:cstheme="minorHAnsi"/>
+          <w:sz w:val="24"/>
+          <w:szCs w:val="24"/>
+        </w:rPr>
+      </w:pPr>
+      <w:r>
+        <w:rPr>
+          <w:rFonts w:cstheme="minorHAnsi"/>
+          <w:noProof/>
+          <w:sz w:val="24"/>
+          <w:szCs w:val="24"/>
+        </w:rPr>
+        <w:drawing>
+          <wp:anchor distT="0" distB="0" distL="114300" distR="114300" simplePos="0" relativeHeight="251659264" behindDoc="0" locked="0" layoutInCell="1" allowOverlap="1" wp14:anchorId="34EA761A" wp14:editId="7B514054">
+            <wp:simplePos x="0" y="0"/>
+            <wp:positionH relativeFrom="column">
+              <wp:posOffset>531495</wp:posOffset>
+            </wp:positionH>
+            <wp:positionV relativeFrom="paragraph">
+              <wp:posOffset>8255</wp:posOffset>
+            </wp:positionV>
+            <wp:extent cx="5612130" cy="172085"/>
+            <wp:effectExtent l="0" t="0" r="1270" b="5715"/>
+            <wp:wrapNone/>
+            <wp:docPr id="25" name="Imagen 25"/>
+            <wp:cNvGraphicFramePr>
+              <a:graphicFrameLocks xmlns:a="http://schemas.openxmlformats.org/drawingml/2006/main" noChangeAspect="1"/>
+            </wp:cNvGraphicFramePr>
+            <a:graphic xmlns:a="http://schemas.openxmlformats.org/drawingml/2006/main">
+              <a:graphicData uri="http://schemas.openxmlformats.org/drawingml/2006/picture">
+                <pic:pic xmlns:pic="http://schemas.openxmlformats.org/drawingml/2006/picture">
+                  <pic:nvPicPr>
+                    <pic:cNvPr id="25" name="Imagen 25"/>
+                    <pic:cNvPicPr/>
+                  </pic:nvPicPr>
+                  <pic:blipFill>
+                    <a:blip r:embed="rId36">
+                      <a:extLst>
+                        <a:ext uri="{28A0092B-C50C-407E-A947-70E740481C1C}">
+                          <a14:useLocalDpi xmlns:a14="http://schemas.microsoft.com/office/drawing/2010/main" val="0"/>
+                        </a:ext>
+                      </a:extLst>
+                    </a:blip>
+                    <a:stretch>
+                      <a:fillRect/>
+                    </a:stretch>
+                  </pic:blipFill>
+                  <pic:spPr>
+                    <a:xfrm>
+                      <a:off x="0" y="0"/>
+                      <a:ext cx="5612130" cy="172085"/>
+                    </a:xfrm>
+                    <a:prstGeom prst="rect">
+                      <a:avLst/>
+                    </a:prstGeom>
+                  </pic:spPr>
+                </pic:pic>
+              </a:graphicData>
+            </a:graphic>
+            <wp14:sizeRelH relativeFrom="page">
+              <wp14:pctWidth>0</wp14:pctWidth>
+            </wp14:sizeRelH>
+            <wp14:sizeRelV relativeFrom="page">
+              <wp14:pctHeight>0</wp14:pctHeight>
+            </wp14:sizeRelV>
+          </wp:anchor>
+        </w:drawing>
+      </w:r>
+    </w:p>
+    <w:p>
+      <w:pPr>
+        <w:pStyle w:val="Prrafodelista"/>
+        <w:spacing w:after="0" w:line="240" w:lineRule="auto"/>
+        <w:ind w:left="1077"/>
+        <w:rPr>
+          <w:rFonts w:cstheme="minorHAnsi"/>
+          <w:sz w:val="24"/>
+          <w:szCs w:val="24"/>
+        </w:rPr>
+      </w:pPr>
+    </w:p>
+    <w:p>
+      <w:pPr>
+        <w:pStyle w:val="Prrafodelista"/>
+        <w:numPr>
+          <w:ilvl w:val="0"/>
+          <w:numId w:val="12"/>
+        </w:numPr>
+        <w:spacing w:after="0" w:line="240" w:lineRule="auto"/>
+        <w:rPr>
+          <w:rFonts w:cstheme="minorHAnsi"/>
+          <w:sz w:val="24"/>
+          <w:szCs w:val="24"/>
+        </w:rPr>
+      </w:pPr>
+      <w:proofErr w:type="spellStart"/>
+      <w:r>
+        <w:rPr>
+          <w:rFonts w:cstheme="minorHAnsi"/>
+          <w:sz w:val="24"/>
+          <w:szCs w:val="24"/>
+        </w:rPr>
+        <w:t>git</w:t>
+      </w:r>
+      <w:proofErr w:type="spellEnd"/>
+      <w:r>
+        <w:rPr>
+          <w:rFonts w:cstheme="minorHAnsi"/>
+          <w:sz w:val="24"/>
+          <w:szCs w:val="24"/>
+        </w:rPr>
+        <w:t xml:space="preserve"> </w:t>
+      </w:r>
+      <w:proofErr w:type="spellStart"/>
+      <w:r>
+        <w:rPr>
+          <w:rFonts w:cstheme="minorHAnsi"/>
+          <w:sz w:val="24"/>
+          <w:szCs w:val="24"/>
+        </w:rPr>
+        <w:t>checkout</w:t>
+      </w:r>
+      <w:proofErr w:type="spellEnd"/>
+      <w:r>
+        <w:rPr>
+          <w:rFonts w:cstheme="minorHAnsi"/>
+          <w:sz w:val="24"/>
+          <w:szCs w:val="24"/>
+        </w:rPr>
+        <w:t xml:space="preserve"> sprint1</w:t>
+      </w:r>
+    </w:p>
+    <w:p>
+      <w:pPr>
+        <w:spacing w:after="0" w:line="240" w:lineRule="auto"/>
+        <w:rPr>
+          <w:rFonts w:cstheme="minorHAnsi"/>
+          <w:sz w:val="24"/>
+          <w:szCs w:val="24"/>
+        </w:rPr>
+      </w:pPr>
+      <w:r>
+        <w:rPr>
+          <w:rFonts w:cstheme="minorHAnsi"/>
+          <w:noProof/>
+          <w:sz w:val="24"/>
+          <w:szCs w:val="24"/>
+        </w:rPr>
+        <w:drawing>
+          <wp:anchor distT="0" distB="0" distL="114300" distR="114300" simplePos="0" relativeHeight="251660288" behindDoc="0" locked="0" layoutInCell="1" allowOverlap="1" wp14:anchorId="4AD3827D" wp14:editId="3CDFE722">
+            <wp:simplePos x="0" y="0"/>
+            <wp:positionH relativeFrom="column">
+              <wp:posOffset>452728</wp:posOffset>
+            </wp:positionH>
+            <wp:positionV relativeFrom="paragraph">
+              <wp:posOffset>89535</wp:posOffset>
+            </wp:positionV>
+            <wp:extent cx="5693533" cy="183600"/>
+            <wp:effectExtent l="0" t="0" r="0" b="0"/>
+            <wp:wrapNone/>
+            <wp:docPr id="26" name="Imagen 26"/>
+            <wp:cNvGraphicFramePr>
+              <a:graphicFrameLocks xmlns:a="http://schemas.openxmlformats.org/drawingml/2006/main" noChangeAspect="1"/>
+            </wp:cNvGraphicFramePr>
+            <a:graphic xmlns:a="http://schemas.openxmlformats.org/drawingml/2006/main">
+              <a:graphicData uri="http://schemas.openxmlformats.org/drawingml/2006/picture">
+                <pic:pic xmlns:pic="http://schemas.openxmlformats.org/drawingml/2006/picture">
+                  <pic:nvPicPr>
+                    <pic:cNvPr id="26" name="Imagen 26"/>
+                    <pic:cNvPicPr/>
+                  </pic:nvPicPr>
+                  <pic:blipFill>
+                    <a:blip r:embed="rId37">
+                      <a:extLst>
+                        <a:ext uri="{28A0092B-C50C-407E-A947-70E740481C1C}">
+                          <a14:useLocalDpi xmlns:a14="http://schemas.microsoft.com/office/drawing/2010/main" val="0"/>
+                        </a:ext>
+                      </a:extLst>
+                    </a:blip>
+                    <a:stretch>
+                      <a:fillRect/>
+                    </a:stretch>
+                  </pic:blipFill>
+                  <pic:spPr>
+                    <a:xfrm>
+                      <a:off x="0" y="0"/>
+                      <a:ext cx="5693533" cy="183600"/>
+                    </a:xfrm>
+                    <a:prstGeom prst="rect">
+                      <a:avLst/>
+                    </a:prstGeom>
+                  </pic:spPr>
+                </pic:pic>
+              </a:graphicData>
+            </a:graphic>
+            <wp14:sizeRelH relativeFrom="page">
+              <wp14:pctWidth>0</wp14:pctWidth>
+            </wp14:sizeRelH>
+            <wp14:sizeRelV relativeFrom="page">
+              <wp14:pctHeight>0</wp14:pctHeight>
+            </wp14:sizeRelV>
+          </wp:anchor>
+        </w:drawing>
+      </w:r>
+    </w:p>
+    <w:p>
+      <w:pPr>
+        <w:spacing w:after="0" w:line="240" w:lineRule="auto"/>
+        <w:rPr>
+          <w:rFonts w:cstheme="minorHAnsi"/>
+          <w:sz w:val="24"/>
+          <w:szCs w:val="24"/>
+        </w:rPr>
+      </w:pPr>
+    </w:p>
+    <w:p>
+      <w:pPr>
+        <w:pStyle w:val="Prrafodelista"/>
+        <w:numPr>
+          <w:ilvl w:val="0"/>
+          <w:numId w:val="12"/>
+        </w:numPr>
+        <w:spacing w:after="0" w:line="240" w:lineRule="auto"/>
+        <w:rPr>
+          <w:rFonts w:cstheme="minorHAnsi"/>
+          <w:sz w:val="24"/>
+          <w:szCs w:val="24"/>
+        </w:rPr>
+      </w:pPr>
+      <w:proofErr w:type="spellStart"/>
+      <w:r>
+        <w:rPr>
+          <w:rFonts w:cstheme="minorHAnsi"/>
+          <w:sz w:val="24"/>
+          <w:szCs w:val="24"/>
+        </w:rPr>
+        <w:t>git</w:t>
+      </w:r>
+      <w:proofErr w:type="spellEnd"/>
+      <w:r>
+        <w:rPr>
+          <w:rFonts w:cstheme="minorHAnsi"/>
+          <w:sz w:val="24"/>
+          <w:szCs w:val="24"/>
+        </w:rPr>
+        <w:t xml:space="preserve"> </w:t>
+      </w:r>
+      <w:proofErr w:type="spellStart"/>
+      <w:r>
+        <w:rPr>
+          <w:rFonts w:cstheme="minorHAnsi"/>
+          <w:sz w:val="24"/>
+          <w:szCs w:val="24"/>
+        </w:rPr>
+        <w:t>checkout</w:t>
+      </w:r>
+      <w:proofErr w:type="spellEnd"/>
+      <w:r>
+        <w:rPr>
+          <w:rFonts w:cstheme="minorHAnsi"/>
+          <w:sz w:val="24"/>
+          <w:szCs w:val="24"/>
+        </w:rPr>
+        <w:t xml:space="preserve"> -b “nombre de la rama” </w:t>
+      </w:r>
+      <w:proofErr w:type="spellStart"/>
+      <w:r>
+        <w:rPr>
+          <w:rFonts w:cstheme="minorHAnsi"/>
+          <w:sz w:val="24"/>
+          <w:szCs w:val="24"/>
+        </w:rPr>
+        <w:t>ejm</w:t>
+      </w:r>
+      <w:proofErr w:type="spellEnd"/>
+      <w:r>
+        <w:rPr>
+          <w:rFonts w:cstheme="minorHAnsi"/>
+          <w:sz w:val="24"/>
+          <w:szCs w:val="24"/>
+        </w:rPr>
+        <w:t xml:space="preserve">: </w:t>
+      </w:r>
+      <w:proofErr w:type="spellStart"/>
+      <w:r>
+        <w:rPr>
+          <w:rFonts w:cstheme="minorHAnsi"/>
+          <w:sz w:val="24"/>
+          <w:szCs w:val="24"/>
+        </w:rPr>
+        <w:t>dev_franklin</w:t>
+      </w:r>
+      <w:proofErr w:type="spellEnd"/>
+    </w:p>
+    <w:p>
+      <w:pPr>
+        <w:pStyle w:val="Prrafodelista"/>
+        <w:rPr>
+          <w:rFonts w:cstheme="minorHAnsi"/>
+          <w:sz w:val="24"/>
+          <w:szCs w:val="24"/>
+        </w:rPr>
+      </w:pPr>
+      <w:r>
+        <w:rPr>
+          <w:rFonts w:cstheme="minorHAnsi"/>
+          <w:noProof/>
+          <w:sz w:val="24"/>
+          <w:szCs w:val="24"/>
+        </w:rPr>
+        <w:drawing>
+          <wp:anchor distT="0" distB="0" distL="114300" distR="114300" simplePos="0" relativeHeight="251661312" behindDoc="0" locked="0" layoutInCell="1" allowOverlap="1" wp14:anchorId="0AAE41EA" wp14:editId="118386DE">
+            <wp:simplePos x="0" y="0"/>
+            <wp:positionH relativeFrom="column">
+              <wp:posOffset>451485</wp:posOffset>
+            </wp:positionH>
+            <wp:positionV relativeFrom="paragraph">
+              <wp:posOffset>57785</wp:posOffset>
+            </wp:positionV>
+            <wp:extent cx="5612130" cy="307975"/>
+            <wp:effectExtent l="0" t="0" r="1270" b="0"/>
+            <wp:wrapNone/>
+            <wp:docPr id="27" name="Imagen 27"/>
+            <wp:cNvGraphicFramePr>
+              <a:graphicFrameLocks xmlns:a="http://schemas.openxmlformats.org/drawingml/2006/main" noChangeAspect="1"/>
+            </wp:cNvGraphicFramePr>
+            <a:graphic xmlns:a="http://schemas.openxmlformats.org/drawingml/2006/main">
+              <a:graphicData uri="http://schemas.openxmlformats.org/drawingml/2006/picture">
+                <pic:pic xmlns:pic="http://schemas.openxmlformats.org/drawingml/2006/picture">
+                  <pic:nvPicPr>
+                    <pic:cNvPr id="27" name="Imagen 27"/>
+                    <pic:cNvPicPr/>
+                  </pic:nvPicPr>
+                  <pic:blipFill>
+                    <a:blip r:embed="rId38">
+                      <a:extLst>
+                        <a:ext uri="{28A0092B-C50C-407E-A947-70E740481C1C}">
+                          <a14:useLocalDpi xmlns:a14="http://schemas.microsoft.com/office/drawing/2010/main" val="0"/>
+                        </a:ext>
+                      </a:extLst>
+                    </a:blip>
+                    <a:stretch>
+                      <a:fillRect/>
+                    </a:stretch>
+                  </pic:blipFill>
+                  <pic:spPr>
+                    <a:xfrm>
+                      <a:off x="0" y="0"/>
+                      <a:ext cx="5612130" cy="307975"/>
+                    </a:xfrm>
+                    <a:prstGeom prst="rect">
+                      <a:avLst/>
+                    </a:prstGeom>
+                  </pic:spPr>
+                </pic:pic>
+              </a:graphicData>
+            </a:graphic>
+            <wp14:sizeRelH relativeFrom="page">
+              <wp14:pctWidth>0</wp14:pctWidth>
+            </wp14:sizeRelH>
+            <wp14:sizeRelV relativeFrom="page">
+              <wp14:pctHeight>0</wp14:pctHeight>
+            </wp14:sizeRelV>
+          </wp:anchor>
+        </w:drawing>
+      </w:r>
+    </w:p>
+    <w:p>
+      <w:pPr>
+        <w:spacing w:after="0" w:line="240" w:lineRule="auto"/>
+        <w:rPr>
+          <w:rFonts w:cstheme="minorHAnsi"/>
+          <w:sz w:val="24"/>
+          <w:szCs w:val="24"/>
+        </w:rPr>
+      </w:pPr>
+    </w:p>
+    <w:p>
+      <w:pPr>
+        <w:pStyle w:val="Prrafodelista"/>
+        <w:numPr>
+          <w:ilvl w:val="0"/>
+          <w:numId w:val="12"/>
+        </w:numPr>
+        <w:spacing w:after="0" w:line="240" w:lineRule="auto"/>
+        <w:rPr>
+          <w:rFonts w:cstheme="minorHAnsi"/>
+          <w:sz w:val="24"/>
+          <w:szCs w:val="24"/>
+        </w:rPr>
+      </w:pPr>
+      <w:proofErr w:type="spellStart"/>
+      <w:r>
+        <w:rPr>
+          <w:rFonts w:cstheme="minorHAnsi"/>
+          <w:sz w:val="24"/>
+          <w:szCs w:val="24"/>
+        </w:rPr>
+        <w:t>git</w:t>
+      </w:r>
+      <w:proofErr w:type="spellEnd"/>
+      <w:r>
+        <w:rPr>
+          <w:rFonts w:cstheme="minorHAnsi"/>
+          <w:sz w:val="24"/>
+          <w:szCs w:val="24"/>
+        </w:rPr>
+        <w:t xml:space="preserve"> </w:t>
+      </w:r>
+      <w:proofErr w:type="spellStart"/>
+      <w:r>
+        <w:rPr>
+          <w:rFonts w:cstheme="minorHAnsi"/>
+          <w:sz w:val="24"/>
+          <w:szCs w:val="24"/>
+        </w:rPr>
+        <w:t>add</w:t>
+      </w:r>
+      <w:proofErr w:type="spellEnd"/>
+      <w:r>
+        <w:rPr>
+          <w:rFonts w:cstheme="minorHAnsi"/>
+          <w:sz w:val="24"/>
+          <w:szCs w:val="24"/>
+        </w:rPr>
+        <w:t xml:space="preserve"> .</w:t>
+      </w:r>
+    </w:p>
+    <w:p>
+      <w:pPr>
+        <w:spacing w:after="0" w:line="240" w:lineRule="auto"/>
+        <w:rPr>
+          <w:rFonts w:cstheme="minorHAnsi"/>
+          <w:sz w:val="24"/>
+          <w:szCs w:val="24"/>
+        </w:rPr>
+      </w:pPr>
+    </w:p>
+    <w:p>
+      <w:pPr>
+        <w:pStyle w:val="Prrafodelista"/>
+        <w:numPr>
+          <w:ilvl w:val="0"/>
+          <w:numId w:val="12"/>
+        </w:numPr>
+        <w:spacing w:after="0" w:line="240" w:lineRule="auto"/>
+        <w:rPr>
+          <w:rFonts w:cstheme="minorHAnsi"/>
+          <w:sz w:val="24"/>
+          <w:szCs w:val="24"/>
+        </w:rPr>
+      </w:pPr>
+      <w:proofErr w:type="spellStart"/>
+      <w:r>
+        <w:rPr>
+          <w:rFonts w:cstheme="minorHAnsi"/>
+          <w:sz w:val="24"/>
+          <w:szCs w:val="24"/>
+        </w:rPr>
+        <w:t>git</w:t>
+      </w:r>
+      <w:proofErr w:type="spellEnd"/>
+      <w:r>
+        <w:rPr>
+          <w:rFonts w:cstheme="minorHAnsi"/>
+          <w:sz w:val="24"/>
+          <w:szCs w:val="24"/>
+        </w:rPr>
+        <w:t xml:space="preserve"> </w:t>
+      </w:r>
+      <w:proofErr w:type="spellStart"/>
+      <w:r>
+        <w:rPr>
+          <w:rFonts w:cstheme="minorHAnsi"/>
+          <w:sz w:val="24"/>
+          <w:szCs w:val="24"/>
+        </w:rPr>
+        <w:t>commit</w:t>
+      </w:r>
+      <w:proofErr w:type="spellEnd"/>
+      <w:r>
+        <w:rPr>
+          <w:rFonts w:cstheme="minorHAnsi"/>
+          <w:sz w:val="24"/>
+          <w:szCs w:val="24"/>
+        </w:rPr>
+        <w:t xml:space="preserve"> -m “Hojas de cada miembro del equipo”</w:t>
+      </w:r>
+    </w:p>
+    <w:p>
+      <w:pPr>
+        <w:pStyle w:val="Prrafodelista"/>
+        <w:rPr>
+          <w:rFonts w:cstheme="minorHAnsi"/>
+          <w:sz w:val="24"/>
+          <w:szCs w:val="24"/>
+        </w:rPr>
+      </w:pPr>
+    </w:p>
+    <w:p>
+      <w:pPr>
+        <w:spacing w:after="0" w:line="240" w:lineRule="auto"/>
+        <w:rPr>
+          <w:rFonts w:cstheme="minorHAnsi"/>
+          <w:sz w:val="24"/>
+          <w:szCs w:val="24"/>
+        </w:rPr>
+      </w:pPr>
+    </w:p>
+    <w:p>
+      <w:pPr>
+        <w:pStyle w:val="Prrafodelista"/>
+        <w:numPr>
+          <w:ilvl w:val="0"/>
+          <w:numId w:val="12"/>
+        </w:numPr>
+        <w:spacing w:after="0" w:line="240" w:lineRule="auto"/>
+        <w:rPr>
+          <w:rFonts w:cstheme="minorHAnsi"/>
+          <w:sz w:val="24"/>
+          <w:szCs w:val="24"/>
+          <w:lang w:val="en-US"/>
+        </w:rPr>
+      </w:pPr>
+      <w:r>
+        <w:rPr>
+          <w:rFonts w:cstheme="minorHAnsi"/>
+          <w:sz w:val="24"/>
+          <w:szCs w:val="24"/>
+          <w:lang w:val="en-US"/>
+        </w:rPr>
+        <w:t xml:space="preserve">git push origin </w:t>
+      </w:r>
+      <w:proofErr w:type="spellStart"/>
+      <w:r>
+        <w:rPr>
+          <w:rFonts w:cstheme="minorHAnsi"/>
+          <w:sz w:val="24"/>
+          <w:szCs w:val="24"/>
+          <w:lang w:val="en-US"/>
+        </w:rPr>
+        <w:t>rama</w:t>
+      </w:r>
+      <w:proofErr w:type="spellEnd"/>
+      <w:r>
+        <w:rPr>
+          <w:rFonts w:cstheme="minorHAnsi"/>
+          <w:sz w:val="24"/>
+          <w:szCs w:val="24"/>
+          <w:lang w:val="en-US"/>
+        </w:rPr>
+        <w:t xml:space="preserve"> personal </w:t>
+      </w:r>
+      <w:proofErr w:type="spellStart"/>
+      <w:r>
+        <w:rPr>
+          <w:rFonts w:cstheme="minorHAnsi"/>
+          <w:sz w:val="24"/>
+          <w:szCs w:val="24"/>
+          <w:lang w:val="en-US"/>
+        </w:rPr>
+        <w:t>ejm</w:t>
+      </w:r>
+      <w:proofErr w:type="spellEnd"/>
+      <w:r>
+        <w:rPr>
+          <w:rFonts w:cstheme="minorHAnsi"/>
+          <w:sz w:val="24"/>
+          <w:szCs w:val="24"/>
+          <w:lang w:val="en-US"/>
+        </w:rPr>
+        <w:t xml:space="preserve">: </w:t>
+      </w:r>
+      <w:proofErr w:type="spellStart"/>
+      <w:r>
+        <w:rPr>
+          <w:rFonts w:cstheme="minorHAnsi"/>
+          <w:sz w:val="24"/>
+          <w:szCs w:val="24"/>
+          <w:lang w:val="en-US"/>
+        </w:rPr>
+        <w:t>dev_franklin</w:t>
+      </w:r>
+      <w:proofErr w:type="spellEnd"/>
+    </w:p>
+    <w:p>
+      <w:pPr>
+        <w:spacing w:after="0" w:line="240" w:lineRule="auto"/>
+        <w:rPr>
+          <w:rFonts w:cstheme="minorHAnsi"/>
+          <w:sz w:val="24"/>
+          <w:szCs w:val="24"/>
+          <w:lang w:val="en-US"/>
+        </w:rPr>
+      </w:pPr>
+    </w:p>
+    <w:p>
+      <w:pPr>
+        <w:pStyle w:val="Prrafodelista"/>
+        <w:numPr>
+          <w:ilvl w:val="0"/>
+          <w:numId w:val="12"/>
+        </w:numPr>
+        <w:spacing w:after="0" w:line="240" w:lineRule="auto"/>
+        <w:rPr>
+          <w:rFonts w:cstheme="minorHAnsi"/>
+          <w:sz w:val="24"/>
+          <w:szCs w:val="24"/>
+        </w:rPr>
+      </w:pPr>
+      <w:proofErr w:type="spellStart"/>
+      <w:r>
+        <w:rPr>
+          <w:rFonts w:cstheme="minorHAnsi"/>
+          <w:sz w:val="24"/>
+          <w:szCs w:val="24"/>
+        </w:rPr>
+        <w:t>git</w:t>
+      </w:r>
+      <w:proofErr w:type="spellEnd"/>
+      <w:r>
+        <w:rPr>
+          <w:rFonts w:cstheme="minorHAnsi"/>
+          <w:sz w:val="24"/>
+          <w:szCs w:val="24"/>
+        </w:rPr>
+        <w:t xml:space="preserve"> </w:t>
+      </w:r>
+      <w:proofErr w:type="spellStart"/>
+      <w:r>
+        <w:rPr>
+          <w:rFonts w:cstheme="minorHAnsi"/>
+          <w:sz w:val="24"/>
+          <w:szCs w:val="24"/>
+        </w:rPr>
+        <w:t>checkout</w:t>
+      </w:r>
+      <w:proofErr w:type="spellEnd"/>
+      <w:r>
+        <w:rPr>
+          <w:rFonts w:cstheme="minorHAnsi"/>
+          <w:sz w:val="24"/>
+          <w:szCs w:val="24"/>
+        </w:rPr>
+        <w:t xml:space="preserve"> sprint1 </w:t>
+      </w:r>
+    </w:p>
+    <w:p>
+      <w:pPr>
+        <w:pStyle w:val="Prrafodelista"/>
+        <w:rPr>
+          <w:rFonts w:cstheme="minorHAnsi"/>
+          <w:sz w:val="24"/>
+          <w:szCs w:val="24"/>
+        </w:rPr>
+      </w:pPr>
+    </w:p>
+    <w:p>
+      <w:pPr>
+        <w:spacing w:after="0" w:line="240" w:lineRule="auto"/>
+        <w:rPr>
+          <w:rFonts w:cstheme="minorHAnsi"/>
+          <w:sz w:val="24"/>
+          <w:szCs w:val="24"/>
+        </w:rPr>
+      </w:pPr>
+    </w:p>
+    <w:p>
+      <w:pPr>
+        <w:pStyle w:val="Prrafodelista"/>
+        <w:numPr>
+          <w:ilvl w:val="0"/>
+          <w:numId w:val="12"/>
+        </w:numPr>
+        <w:spacing w:after="0" w:line="240" w:lineRule="auto"/>
+        <w:rPr>
+          <w:rFonts w:cstheme="minorHAnsi"/>
+          <w:sz w:val="24"/>
+          <w:szCs w:val="24"/>
+          <w:lang w:val="en-US"/>
+        </w:rPr>
+      </w:pPr>
+      <w:r>
+        <w:rPr>
+          <w:rFonts w:cstheme="minorHAnsi"/>
+          <w:sz w:val="24"/>
+          <w:szCs w:val="24"/>
+          <w:lang w:val="en-US"/>
+        </w:rPr>
+        <w:lastRenderedPageBreak/>
+        <w:t xml:space="preserve">git merge </w:t>
+      </w:r>
+      <w:proofErr w:type="spellStart"/>
+      <w:r>
+        <w:rPr>
+          <w:rFonts w:cstheme="minorHAnsi"/>
+          <w:sz w:val="24"/>
+          <w:szCs w:val="24"/>
+          <w:lang w:val="en-US"/>
+        </w:rPr>
+        <w:t>rama</w:t>
+      </w:r>
+      <w:proofErr w:type="spellEnd"/>
+      <w:r>
+        <w:rPr>
+          <w:rFonts w:cstheme="minorHAnsi"/>
+          <w:sz w:val="24"/>
+          <w:szCs w:val="24"/>
+          <w:lang w:val="en-US"/>
+        </w:rPr>
+        <w:t xml:space="preserve"> personal </w:t>
+      </w:r>
+      <w:proofErr w:type="spellStart"/>
+      <w:r>
+        <w:rPr>
+          <w:rFonts w:cstheme="minorHAnsi"/>
+          <w:sz w:val="24"/>
+          <w:szCs w:val="24"/>
+          <w:lang w:val="en-US"/>
+        </w:rPr>
+        <w:t>ejm</w:t>
+      </w:r>
+      <w:proofErr w:type="spellEnd"/>
+      <w:r>
+        <w:rPr>
+          <w:rFonts w:cstheme="minorHAnsi"/>
+          <w:sz w:val="24"/>
+          <w:szCs w:val="24"/>
+          <w:lang w:val="en-US"/>
+        </w:rPr>
+        <w:t xml:space="preserve">: </w:t>
+      </w:r>
+      <w:proofErr w:type="spellStart"/>
+      <w:r>
+        <w:rPr>
+          <w:rFonts w:cstheme="minorHAnsi"/>
+          <w:sz w:val="24"/>
+          <w:szCs w:val="24"/>
+          <w:lang w:val="en-US"/>
+        </w:rPr>
+        <w:t>dev_franklin</w:t>
+      </w:r>
+      <w:proofErr w:type="spellEnd"/>
+    </w:p>
+    <w:p>
+      <w:pPr>
+        <w:spacing w:after="0" w:line="240" w:lineRule="auto"/>
+        <w:rPr>
+          <w:rFonts w:cstheme="minorHAnsi"/>
+          <w:sz w:val="24"/>
+          <w:szCs w:val="24"/>
+          <w:lang w:val="en-US"/>
+        </w:rPr>
+      </w:pPr>
+    </w:p>
+    <w:p>
+      <w:pPr>
+        <w:pStyle w:val="Prrafodelista"/>
+        <w:numPr>
+          <w:ilvl w:val="0"/>
+          <w:numId w:val="12"/>
+        </w:numPr>
+        <w:spacing w:after="0" w:line="240" w:lineRule="auto"/>
+        <w:rPr>
+          <w:rFonts w:cstheme="minorHAnsi"/>
+          <w:sz w:val="24"/>
+          <w:szCs w:val="24"/>
+          <w:lang w:val="en-US"/>
+        </w:rPr>
+      </w:pPr>
+      <w:proofErr w:type="spellStart"/>
+      <w:r>
+        <w:rPr>
+          <w:rFonts w:cstheme="minorHAnsi"/>
+          <w:sz w:val="24"/>
+          <w:szCs w:val="24"/>
+        </w:rPr>
+        <w:t>git</w:t>
+      </w:r>
+      <w:proofErr w:type="spellEnd"/>
+      <w:r>
+        <w:rPr>
+          <w:rFonts w:cstheme="minorHAnsi"/>
+          <w:sz w:val="24"/>
+          <w:szCs w:val="24"/>
+        </w:rPr>
+        <w:t xml:space="preserve"> </w:t>
+      </w:r>
+      <w:proofErr w:type="spellStart"/>
+      <w:r>
+        <w:rPr>
+          <w:rFonts w:cstheme="minorHAnsi"/>
+          <w:sz w:val="24"/>
+          <w:szCs w:val="24"/>
+        </w:rPr>
+        <w:t>push</w:t>
+      </w:r>
+      <w:proofErr w:type="spellEnd"/>
+      <w:r>
+        <w:rPr>
+          <w:rFonts w:cstheme="minorHAnsi"/>
+          <w:sz w:val="24"/>
+          <w:szCs w:val="24"/>
+        </w:rPr>
+        <w:t xml:space="preserve"> </w:t>
+      </w:r>
+      <w:proofErr w:type="spellStart"/>
+      <w:r>
+        <w:rPr>
+          <w:rFonts w:cstheme="minorHAnsi"/>
+          <w:sz w:val="24"/>
+          <w:szCs w:val="24"/>
+        </w:rPr>
+        <w:t>origin</w:t>
+      </w:r>
+      <w:proofErr w:type="spellEnd"/>
+      <w:r>
+        <w:rPr>
+          <w:rFonts w:cstheme="minorHAnsi"/>
+          <w:sz w:val="24"/>
+          <w:szCs w:val="24"/>
+        </w:rPr>
+        <w:t xml:space="preserve"> sprint1</w:t>
+      </w:r>
+    </w:p>
+    <w:p>
+      <w:pPr>
+        <w:spacing w:after="0"/>
+        <w:jc w:val="both"/>
+        <w:rPr>
+          <w:rFonts w:ascii="Abadi" w:hAnsi="Abadi" w:cs="Times New Roman"/>
+          <w:sz w:val="28"/>
+          <w:szCs w:val="28"/>
           <w:lang w:val="en-US"/>
         </w:rPr>
       </w:pPr>
@@ -4024,6 +6093,95 @@
 <file path=word/numbering.xml><?xml version="1.0" encoding="utf-8"?>
 <w:numbering xmlns:wpc="http://schemas.microsoft.com/office/word/2010/wordprocessingCanvas" xmlns:cx="http://schemas.microsoft.com/office/drawing/2014/chartex" xmlns:cx1="http://schemas.microsoft.com/office/drawing/2015/9/8/chartex" xmlns:cx2="http://schemas.microsoft.com/office/drawing/2015/10/21/chartex" xmlns:cx3="http://schemas.microsoft.com/office/drawing/2016/5/9/chartex" xmlns:cx4="http://schemas.microsoft.com/office/drawing/2016/5/10/chartex" xmlns:cx5="http://schemas.microsoft.com/office/drawing/2016/5/11/chartex" xmlns:cx6="http://schemas.microsoft.com/office/drawing/2016/5/12/chartex" xmlns:cx7="http://schemas.microsoft.com/office/drawing/2016/5/13/chartex" xmlns:cx8="http://schemas.microsoft.com/office/drawing/2016/5/14/chartex" xmlns:mc="http://schemas.openxmlformats.org/markup-compatibility/2006" xmlns:aink="http://schemas.microsoft.com/office/drawing/2016/ink" xmlns:am3d="http://schemas.microsoft.com/office/drawing/2017/model3d" xmlns:o="urn:schemas-microsoft-com:office:office" xmlns:r="http://schemas.openxmlformats.org/officeDocument/2006/relationships" xmlns:m="http://schemas.openxmlformats.org/officeDocument/2006/math" xmlns:v="urn:schemas-microsoft-com:vml" xmlns:wp14="http://schemas.microsoft.com/office/word/2010/wordprocessingDrawing" xmlns:wp="http://schemas.openxmlformats.org/drawingml/2006/wordprocessingDrawing" xmlns:w10="urn:schemas-microsoft-com:office:word" xmlns:w="http://schemas.openxmlformats.org/wordprocessingml/2006/main" xmlns:w14="http://schemas.microsoft.com/office/word/2010/wordml" xmlns:w15="http://schemas.microsoft.com/office/word/2012/wordml" xmlns:w16cex="http://schemas.microsoft.com/office/word/2018/wordml/cex" xmlns:w16cid="http://schemas.microsoft.com/office/word/2016/wordml/cid" xmlns:w16="http://schemas.microsoft.com/office/word/2018/wordml" xmlns:w16sdtdh="http://schemas.microsoft.com/office/word/2020/wordml/sdtdatahash" xmlns:w16se="http://schemas.microsoft.com/office/word/2015/wordml/symex" xmlns:wpg="http://schemas.microsoft.com/office/word/2010/wordprocessingGroup" xmlns:wpi="http://schemas.microsoft.com/office/word/2010/wordprocessingInk" xmlns:wne="http://schemas.microsoft.com/office/word/2006/wordml" xmlns:wps="http://schemas.microsoft.com/office/word/2010/wordprocessingShape" mc:Ignorable="w14 w15 w16se w16cid w16 w16cex w16sdtdh wp14">
   <w:abstractNum w:abstractNumId="0" w15:restartNumberingAfterBreak="0">
+    <w:nsid w:val="0FD10344"/>
+    <w:multiLevelType w:val="hybridMultilevel"/>
+    <w:tmpl w:val="CEFAED06"/>
+    <w:lvl w:ilvl="0" w:tplc="FFFFFFFF">
+      <w:start w:val="1"/>
+      <w:numFmt w:val="decimal"/>
+      <w:lvlText w:val="%1)"/>
+      <w:lvlJc w:val="left"/>
+      <w:pPr>
+        <w:ind w:left="1077" w:hanging="360"/>
+      </w:pPr>
+      <w:rPr>
+        <w:rFonts w:hint="default"/>
+      </w:rPr>
+    </w:lvl>
+    <w:lvl w:ilvl="1" w:tplc="080A0019" w:tentative="1">
+      <w:start w:val="1"/>
+      <w:numFmt w:val="lowerLetter"/>
+      <w:lvlText w:val="%2."/>
+      <w:lvlJc w:val="left"/>
+      <w:pPr>
+        <w:ind w:left="1797" w:hanging="360"/>
+      </w:pPr>
+    </w:lvl>
+    <w:lvl w:ilvl="2" w:tplc="080A001B" w:tentative="1">
+      <w:start w:val="1"/>
+      <w:numFmt w:val="lowerRoman"/>
+      <w:lvlText w:val="%3."/>
+      <w:lvlJc w:val="right"/>
+      <w:pPr>
+        <w:ind w:left="2517" w:hanging="180"/>
+      </w:pPr>
+    </w:lvl>
+    <w:lvl w:ilvl="3" w:tplc="080A000F" w:tentative="1">
+      <w:start w:val="1"/>
+      <w:numFmt w:val="decimal"/>
+      <w:lvlText w:val="%4."/>
+      <w:lvlJc w:val="left"/>
+      <w:pPr>
+        <w:ind w:left="3237" w:hanging="360"/>
+      </w:pPr>
+    </w:lvl>
+    <w:lvl w:ilvl="4" w:tplc="080A0019" w:tentative="1">
+      <w:start w:val="1"/>
+      <w:numFmt w:val="lowerLetter"/>
+      <w:lvlText w:val="%5."/>
+      <w:lvlJc w:val="left"/>
+      <w:pPr>
+        <w:ind w:left="3957" w:hanging="360"/>
+      </w:pPr>
+    </w:lvl>
+    <w:lvl w:ilvl="5" w:tplc="080A001B" w:tentative="1">
+      <w:start w:val="1"/>
+      <w:numFmt w:val="lowerRoman"/>
+      <w:lvlText w:val="%6."/>
+      <w:lvlJc w:val="right"/>
+      <w:pPr>
+        <w:ind w:left="4677" w:hanging="180"/>
+      </w:pPr>
+    </w:lvl>
+    <w:lvl w:ilvl="6" w:tplc="080A000F" w:tentative="1">
+      <w:start w:val="1"/>
+      <w:numFmt w:val="decimal"/>
+      <w:lvlText w:val="%7."/>
+      <w:lvlJc w:val="left"/>
+      <w:pPr>
+        <w:ind w:left="5397" w:hanging="360"/>
+      </w:pPr>
+    </w:lvl>
+    <w:lvl w:ilvl="7" w:tplc="080A0019" w:tentative="1">
+      <w:start w:val="1"/>
+      <w:numFmt w:val="lowerLetter"/>
+      <w:lvlText w:val="%8."/>
+      <w:lvlJc w:val="left"/>
+      <w:pPr>
+        <w:ind w:left="6117" w:hanging="360"/>
+      </w:pPr>
+    </w:lvl>
+    <w:lvl w:ilvl="8" w:tplc="080A001B" w:tentative="1">
+      <w:start w:val="1"/>
+      <w:numFmt w:val="lowerRoman"/>
+      <w:lvlText w:val="%9."/>
+      <w:lvlJc w:val="right"/>
+      <w:pPr>
+        <w:ind w:left="6837" w:hanging="180"/>
+      </w:pPr>
+    </w:lvl>
+  </w:abstractNum>
+  <w:abstractNum w:abstractNumId="1" w15:restartNumberingAfterBreak="0">
     <w:nsid w:val="193542DD"/>
     <w:multiLevelType w:val="hybridMultilevel"/>
     <w:tmpl w:val="FD72BDE2"/>
@@ -4112,7 +6270,7 @@
       </w:pPr>
     </w:lvl>
   </w:abstractNum>
-  <w:abstractNum w:abstractNumId="1" w15:restartNumberingAfterBreak="0">
+  <w:abstractNum w:abstractNumId="2" w15:restartNumberingAfterBreak="0">
     <w:nsid w:val="2F9E6A06"/>
     <w:multiLevelType w:val="hybridMultilevel"/>
     <w:tmpl w:val="728860E0"/>
@@ -4198,7 +6356,7 @@
       </w:pPr>
     </w:lvl>
   </w:abstractNum>
-  <w:abstractNum w:abstractNumId="2" w15:restartNumberingAfterBreak="0">
+  <w:abstractNum w:abstractNumId="3" w15:restartNumberingAfterBreak="0">
     <w:nsid w:val="3BA60B80"/>
     <w:multiLevelType w:val="hybridMultilevel"/>
     <w:tmpl w:val="FD72BDE2"/>
@@ -4287,7 +6445,7 @@
       </w:pPr>
     </w:lvl>
   </w:abstractNum>
-  <w:abstractNum w:abstractNumId="3" w15:restartNumberingAfterBreak="0">
+  <w:abstractNum w:abstractNumId="4" w15:restartNumberingAfterBreak="0">
     <w:nsid w:val="400F4B24"/>
     <w:multiLevelType w:val="hybridMultilevel"/>
     <w:tmpl w:val="24A883AE"/>
@@ -4376,7 +6534,7 @@
       </w:pPr>
     </w:lvl>
   </w:abstractNum>
-  <w:abstractNum w:abstractNumId="4" w15:restartNumberingAfterBreak="0">
+  <w:abstractNum w:abstractNumId="5" w15:restartNumberingAfterBreak="0">
     <w:nsid w:val="41214D56"/>
     <w:multiLevelType w:val="hybridMultilevel"/>
     <w:tmpl w:val="847C1BB2"/>
@@ -4465,7 +6623,7 @@
       </w:pPr>
     </w:lvl>
   </w:abstractNum>
-  <w:abstractNum w:abstractNumId="5" w15:restartNumberingAfterBreak="0">
+  <w:abstractNum w:abstractNumId="6" w15:restartNumberingAfterBreak="0">
     <w:nsid w:val="545C0CA3"/>
     <w:multiLevelType w:val="hybridMultilevel"/>
     <w:tmpl w:val="13F4CC8A"/>
@@ -4554,7 +6712,7 @@
       </w:pPr>
     </w:lvl>
   </w:abstractNum>
-  <w:abstractNum w:abstractNumId="6" w15:restartNumberingAfterBreak="0">
+  <w:abstractNum w:abstractNumId="7" w15:restartNumberingAfterBreak="0">
     <w:nsid w:val="70511AF7"/>
     <w:multiLevelType w:val="hybridMultilevel"/>
     <w:tmpl w:val="BD38811A"/>
@@ -4640,7 +6798,7 @@
       </w:pPr>
     </w:lvl>
   </w:abstractNum>
-  <w:abstractNum w:abstractNumId="7" w15:restartNumberingAfterBreak="0">
+  <w:abstractNum w:abstractNumId="8" w15:restartNumberingAfterBreak="0">
     <w:nsid w:val="7949302F"/>
     <w:multiLevelType w:val="hybridMultilevel"/>
     <w:tmpl w:val="A280A152"/>
@@ -4729,7 +6887,185 @@
       </w:pPr>
     </w:lvl>
   </w:abstractNum>
-  <w:abstractNum w:abstractNumId="8" w15:restartNumberingAfterBreak="0">
+  <w:abstractNum w:abstractNumId="9" w15:restartNumberingAfterBreak="0">
+    <w:nsid w:val="7A6954B5"/>
+    <w:multiLevelType w:val="hybridMultilevel"/>
+    <w:tmpl w:val="DDBE852E"/>
+    <w:lvl w:ilvl="0" w:tplc="080A000F">
+      <w:start w:val="1"/>
+      <w:numFmt w:val="decimal"/>
+      <w:lvlText w:val="%1."/>
+      <w:lvlJc w:val="left"/>
+      <w:pPr>
+        <w:ind w:left="1077" w:hanging="360"/>
+      </w:pPr>
+      <w:rPr>
+        <w:rFonts w:hint="default"/>
+      </w:rPr>
+    </w:lvl>
+    <w:lvl w:ilvl="1" w:tplc="FFFFFFFF" w:tentative="1">
+      <w:start w:val="1"/>
+      <w:numFmt w:val="lowerLetter"/>
+      <w:lvlText w:val="%2."/>
+      <w:lvlJc w:val="left"/>
+      <w:pPr>
+        <w:ind w:left="1797" w:hanging="360"/>
+      </w:pPr>
+    </w:lvl>
+    <w:lvl w:ilvl="2" w:tplc="FFFFFFFF" w:tentative="1">
+      <w:start w:val="1"/>
+      <w:numFmt w:val="lowerRoman"/>
+      <w:lvlText w:val="%3."/>
+      <w:lvlJc w:val="right"/>
+      <w:pPr>
+        <w:ind w:left="2517" w:hanging="180"/>
+      </w:pPr>
+    </w:lvl>
+    <w:lvl w:ilvl="3" w:tplc="FFFFFFFF" w:tentative="1">
+      <w:start w:val="1"/>
+      <w:numFmt w:val="decimal"/>
+      <w:lvlText w:val="%4."/>
+      <w:lvlJc w:val="left"/>
+      <w:pPr>
+        <w:ind w:left="3237" w:hanging="360"/>
+      </w:pPr>
+    </w:lvl>
+    <w:lvl w:ilvl="4" w:tplc="FFFFFFFF" w:tentative="1">
+      <w:start w:val="1"/>
+      <w:numFmt w:val="lowerLetter"/>
+      <w:lvlText w:val="%5."/>
+      <w:lvlJc w:val="left"/>
+      <w:pPr>
+        <w:ind w:left="3957" w:hanging="360"/>
+      </w:pPr>
+    </w:lvl>
+    <w:lvl w:ilvl="5" w:tplc="FFFFFFFF" w:tentative="1">
+      <w:start w:val="1"/>
+      <w:numFmt w:val="lowerRoman"/>
+      <w:lvlText w:val="%6."/>
+      <w:lvlJc w:val="right"/>
+      <w:pPr>
+        <w:ind w:left="4677" w:hanging="180"/>
+      </w:pPr>
+    </w:lvl>
+    <w:lvl w:ilvl="6" w:tplc="FFFFFFFF" w:tentative="1">
+      <w:start w:val="1"/>
+      <w:numFmt w:val="decimal"/>
+      <w:lvlText w:val="%7."/>
+      <w:lvlJc w:val="left"/>
+      <w:pPr>
+        <w:ind w:left="5397" w:hanging="360"/>
+      </w:pPr>
+    </w:lvl>
+    <w:lvl w:ilvl="7" w:tplc="FFFFFFFF" w:tentative="1">
+      <w:start w:val="1"/>
+      <w:numFmt w:val="lowerLetter"/>
+      <w:lvlText w:val="%8."/>
+      <w:lvlJc w:val="left"/>
+      <w:pPr>
+        <w:ind w:left="6117" w:hanging="360"/>
+      </w:pPr>
+    </w:lvl>
+    <w:lvl w:ilvl="8" w:tplc="FFFFFFFF" w:tentative="1">
+      <w:start w:val="1"/>
+      <w:numFmt w:val="lowerRoman"/>
+      <w:lvlText w:val="%9."/>
+      <w:lvlJc w:val="right"/>
+      <w:pPr>
+        <w:ind w:left="6837" w:hanging="180"/>
+      </w:pPr>
+    </w:lvl>
+  </w:abstractNum>
+  <w:abstractNum w:abstractNumId="10" w15:restartNumberingAfterBreak="0">
+    <w:nsid w:val="7C784E62"/>
+    <w:multiLevelType w:val="hybridMultilevel"/>
+    <w:tmpl w:val="13F4CC8A"/>
+    <w:lvl w:ilvl="0" w:tplc="FFFFFFFF">
+      <w:start w:val="1"/>
+      <w:numFmt w:val="decimal"/>
+      <w:lvlText w:val="%1)"/>
+      <w:lvlJc w:val="left"/>
+      <w:pPr>
+        <w:ind w:left="720" w:hanging="360"/>
+      </w:pPr>
+      <w:rPr>
+        <w:rFonts w:hint="default"/>
+      </w:rPr>
+    </w:lvl>
+    <w:lvl w:ilvl="1" w:tplc="FFFFFFFF" w:tentative="1">
+      <w:start w:val="1"/>
+      <w:numFmt w:val="lowerLetter"/>
+      <w:lvlText w:val="%2."/>
+      <w:lvlJc w:val="left"/>
+      <w:pPr>
+        <w:ind w:left="1440" w:hanging="360"/>
+      </w:pPr>
+    </w:lvl>
+    <w:lvl w:ilvl="2" w:tplc="FFFFFFFF" w:tentative="1">
+      <w:start w:val="1"/>
+      <w:numFmt w:val="lowerRoman"/>
+      <w:lvlText w:val="%3."/>
+      <w:lvlJc w:val="right"/>
+      <w:pPr>
+        <w:ind w:left="2160" w:hanging="180"/>
+      </w:pPr>
+    </w:lvl>
+    <w:lvl w:ilvl="3" w:tplc="FFFFFFFF" w:tentative="1">
+      <w:start w:val="1"/>
+      <w:numFmt w:val="decimal"/>
+      <w:lvlText w:val="%4."/>
+      <w:lvlJc w:val="left"/>
+      <w:pPr>
+        <w:ind w:left="2880" w:hanging="360"/>
+      </w:pPr>
+    </w:lvl>
+    <w:lvl w:ilvl="4" w:tplc="FFFFFFFF" w:tentative="1">
+      <w:start w:val="1"/>
+      <w:numFmt w:val="lowerLetter"/>
+      <w:lvlText w:val="%5."/>
+      <w:lvlJc w:val="left"/>
+      <w:pPr>
+        <w:ind w:left="3600" w:hanging="360"/>
+      </w:pPr>
+    </w:lvl>
+    <w:lvl w:ilvl="5" w:tplc="FFFFFFFF" w:tentative="1">
+      <w:start w:val="1"/>
+      <w:numFmt w:val="lowerRoman"/>
+      <w:lvlText w:val="%6."/>
+      <w:lvlJc w:val="right"/>
+      <w:pPr>
+        <w:ind w:left="4320" w:hanging="180"/>
+      </w:pPr>
+    </w:lvl>
+    <w:lvl w:ilvl="6" w:tplc="FFFFFFFF" w:tentative="1">
+      <w:start w:val="1"/>
+      <w:numFmt w:val="decimal"/>
+      <w:lvlText w:val="%7."/>
+      <w:lvlJc w:val="left"/>
+      <w:pPr>
+        <w:ind w:left="5040" w:hanging="360"/>
+      </w:pPr>
+    </w:lvl>
+    <w:lvl w:ilvl="7" w:tplc="FFFFFFFF" w:tentative="1">
+      <w:start w:val="1"/>
+      <w:numFmt w:val="lowerLetter"/>
+      <w:lvlText w:val="%8."/>
+      <w:lvlJc w:val="left"/>
+      <w:pPr>
+        <w:ind w:left="5760" w:hanging="360"/>
+      </w:pPr>
+    </w:lvl>
+    <w:lvl w:ilvl="8" w:tplc="FFFFFFFF" w:tentative="1">
+      <w:start w:val="1"/>
+      <w:numFmt w:val="lowerRoman"/>
+      <w:lvlText w:val="%9."/>
+      <w:lvlJc w:val="right"/>
+      <w:pPr>
+        <w:ind w:left="6480" w:hanging="180"/>
+      </w:pPr>
+    </w:lvl>
+  </w:abstractNum>
+  <w:abstractNum w:abstractNumId="11" w15:restartNumberingAfterBreak="0">
     <w:nsid w:val="7FF93C00"/>
     <w:multiLevelType w:val="hybridMultilevel"/>
     <w:tmpl w:val="D9D2ECF2"/>
@@ -4819,31 +7155,40 @@
     </w:lvl>
   </w:abstractNum>
   <w:num w:numId="1">
+    <w:abstractNumId w:val="4"/>
+  </w:num>
+  <w:num w:numId="2">
+    <w:abstractNumId w:val="11"/>
+  </w:num>
+  <w:num w:numId="3">
+    <w:abstractNumId w:val="6"/>
+  </w:num>
+  <w:num w:numId="4">
+    <w:abstractNumId w:val="2"/>
+  </w:num>
+  <w:num w:numId="5">
+    <w:abstractNumId w:val="1"/>
+  </w:num>
+  <w:num w:numId="6">
     <w:abstractNumId w:val="3"/>
   </w:num>
-  <w:num w:numId="2">
+  <w:num w:numId="7">
+    <w:abstractNumId w:val="5"/>
+  </w:num>
+  <w:num w:numId="8">
+    <w:abstractNumId w:val="7"/>
+  </w:num>
+  <w:num w:numId="9">
     <w:abstractNumId w:val="8"/>
   </w:num>
-  <w:num w:numId="3">
-    <w:abstractNumId w:val="5"/>
+  <w:num w:numId="10">
+    <w:abstractNumId w:val="10"/>
   </w:num>
-  <w:num w:numId="4">
-    <w:abstractNumId w:val="1"/>
-  </w:num>
-  <w:num w:numId="5">
+  <w:num w:numId="11">
     <w:abstractNumId w:val="0"/>
   </w:num>
-  <w:num w:numId="6">
-    <w:abstractNumId w:val="2"/>
-  </w:num>
-  <w:num w:numId="7">
-    <w:abstractNumId w:val="4"/>
-  </w:num>
-  <w:num w:numId="8">
-    <w:abstractNumId w:val="6"/>
-  </w:num>
-  <w:num w:numId="9">
-    <w:abstractNumId w:val="7"/>
+  <w:num w:numId="12">
+    <w:abstractNumId w:val="9"/>
   </w:num>
 </w:numbering>
 </file>

--- a/PROYECTA.docx
+++ b/PROYECTA.docx
@@ -5613,6 +5613,80 @@
     <w:p>
       <w:pPr>
         <w:spacing w:after="0" w:line="240" w:lineRule="auto"/>
+        <w:ind w:left="708"/>
+        <w:rPr>
+          <w:rFonts w:cstheme="minorHAnsi"/>
+          <w:sz w:val="24"/>
+          <w:szCs w:val="24"/>
+        </w:rPr>
+      </w:pPr>
+      <w:r>
+        <w:rPr>
+          <w:rFonts w:cstheme="minorHAnsi"/>
+          <w:noProof/>
+          <w:sz w:val="24"/>
+          <w:szCs w:val="24"/>
+        </w:rPr>
+        <w:drawing>
+          <wp:anchor distT="0" distB="0" distL="114300" distR="114300" simplePos="0" relativeHeight="251662336" behindDoc="0" locked="0" layoutInCell="1" allowOverlap="1" wp14:anchorId="36CDD9ED" wp14:editId="7EBCB571">
+            <wp:simplePos x="0" y="0"/>
+            <wp:positionH relativeFrom="column">
+              <wp:posOffset>462915</wp:posOffset>
+            </wp:positionH>
+            <wp:positionV relativeFrom="paragraph">
+              <wp:posOffset>57785</wp:posOffset>
+            </wp:positionV>
+            <wp:extent cx="5612130" cy="184785"/>
+            <wp:effectExtent l="0" t="0" r="1270" b="5715"/>
+            <wp:wrapNone/>
+            <wp:docPr id="28" name="Imagen 28"/>
+            <wp:cNvGraphicFramePr>
+              <a:graphicFrameLocks xmlns:a="http://schemas.openxmlformats.org/drawingml/2006/main" noChangeAspect="1"/>
+            </wp:cNvGraphicFramePr>
+            <a:graphic xmlns:a="http://schemas.openxmlformats.org/drawingml/2006/main">
+              <a:graphicData uri="http://schemas.openxmlformats.org/drawingml/2006/picture">
+                <pic:pic xmlns:pic="http://schemas.openxmlformats.org/drawingml/2006/picture">
+                  <pic:nvPicPr>
+                    <pic:cNvPr id="28" name="Imagen 28"/>
+                    <pic:cNvPicPr/>
+                  </pic:nvPicPr>
+                  <pic:blipFill>
+                    <a:blip r:embed="rId39">
+                      <a:extLst>
+                        <a:ext uri="{28A0092B-C50C-407E-A947-70E740481C1C}">
+                          <a14:useLocalDpi xmlns:a14="http://schemas.microsoft.com/office/drawing/2010/main" val="0"/>
+                        </a:ext>
+                      </a:extLst>
+                    </a:blip>
+                    <a:stretch>
+                      <a:fillRect/>
+                    </a:stretch>
+                  </pic:blipFill>
+                  <pic:spPr>
+                    <a:xfrm>
+                      <a:off x="0" y="0"/>
+                      <a:ext cx="5612130" cy="184785"/>
+                    </a:xfrm>
+                    <a:prstGeom prst="rect">
+                      <a:avLst/>
+                    </a:prstGeom>
+                  </pic:spPr>
+                </pic:pic>
+              </a:graphicData>
+            </a:graphic>
+            <wp14:sizeRelH relativeFrom="page">
+              <wp14:pctWidth>0</wp14:pctWidth>
+            </wp14:sizeRelH>
+            <wp14:sizeRelV relativeFrom="page">
+              <wp14:pctHeight>0</wp14:pctHeight>
+            </wp14:sizeRelV>
+          </wp:anchor>
+        </w:drawing>
+      </w:r>
+    </w:p>
+    <w:p>
+      <w:pPr>
+        <w:spacing w:after="0" w:line="240" w:lineRule="auto"/>
         <w:rPr>
           <w:rFonts w:cstheme="minorHAnsi"/>
           <w:sz w:val="24"/>
@@ -5674,6 +5748,121 @@
     <w:p>
       <w:pPr>
         <w:pStyle w:val="Prrafodelista"/>
+        <w:spacing w:after="0" w:line="240" w:lineRule="auto"/>
+        <w:ind w:left="1077"/>
+        <w:rPr>
+          <w:rFonts w:cstheme="minorHAnsi"/>
+          <w:sz w:val="24"/>
+          <w:szCs w:val="24"/>
+        </w:rPr>
+      </w:pPr>
+      <w:r>
+        <w:rPr>
+          <w:rFonts w:cstheme="minorHAnsi"/>
+          <w:noProof/>
+          <w:sz w:val="24"/>
+          <w:szCs w:val="24"/>
+        </w:rPr>
+        <w:drawing>
+          <wp:anchor distT="0" distB="0" distL="114300" distR="114300" simplePos="0" relativeHeight="251663360" behindDoc="0" locked="0" layoutInCell="1" allowOverlap="1" wp14:anchorId="28708079" wp14:editId="1CA0E2D8">
+            <wp:simplePos x="0" y="0"/>
+            <wp:positionH relativeFrom="column">
+              <wp:posOffset>462915</wp:posOffset>
+            </wp:positionH>
+            <wp:positionV relativeFrom="paragraph">
+              <wp:posOffset>71755</wp:posOffset>
+            </wp:positionV>
+            <wp:extent cx="5612130" cy="514350"/>
+            <wp:effectExtent l="0" t="0" r="1270" b="6350"/>
+            <wp:wrapNone/>
+            <wp:docPr id="29" name="Imagen 29"/>
+            <wp:cNvGraphicFramePr>
+              <a:graphicFrameLocks xmlns:a="http://schemas.openxmlformats.org/drawingml/2006/main" noChangeAspect="1"/>
+            </wp:cNvGraphicFramePr>
+            <a:graphic xmlns:a="http://schemas.openxmlformats.org/drawingml/2006/main">
+              <a:graphicData uri="http://schemas.openxmlformats.org/drawingml/2006/picture">
+                <pic:pic xmlns:pic="http://schemas.openxmlformats.org/drawingml/2006/picture">
+                  <pic:nvPicPr>
+                    <pic:cNvPr id="29" name="Imagen 29"/>
+                    <pic:cNvPicPr/>
+                  </pic:nvPicPr>
+                  <pic:blipFill>
+                    <a:blip r:embed="rId40">
+                      <a:extLst>
+                        <a:ext uri="{28A0092B-C50C-407E-A947-70E740481C1C}">
+                          <a14:useLocalDpi xmlns:a14="http://schemas.microsoft.com/office/drawing/2010/main" val="0"/>
+                        </a:ext>
+                      </a:extLst>
+                    </a:blip>
+                    <a:stretch>
+                      <a:fillRect/>
+                    </a:stretch>
+                  </pic:blipFill>
+                  <pic:spPr>
+                    <a:xfrm>
+                      <a:off x="0" y="0"/>
+                      <a:ext cx="5612130" cy="514350"/>
+                    </a:xfrm>
+                    <a:prstGeom prst="rect">
+                      <a:avLst/>
+                    </a:prstGeom>
+                  </pic:spPr>
+                </pic:pic>
+              </a:graphicData>
+            </a:graphic>
+            <wp14:sizeRelH relativeFrom="page">
+              <wp14:pctWidth>0</wp14:pctWidth>
+            </wp14:sizeRelH>
+            <wp14:sizeRelV relativeFrom="page">
+              <wp14:pctHeight>0</wp14:pctHeight>
+            </wp14:sizeRelV>
+          </wp:anchor>
+        </w:drawing>
+      </w:r>
+    </w:p>
+    <w:p>
+      <w:pPr>
+        <w:pStyle w:val="Prrafodelista"/>
+        <w:rPr>
+          <w:rFonts w:cstheme="minorHAnsi"/>
+          <w:sz w:val="24"/>
+          <w:szCs w:val="24"/>
+        </w:rPr>
+      </w:pPr>
+    </w:p>
+    <w:p>
+      <w:pPr>
+        <w:spacing w:after="0" w:line="240" w:lineRule="auto"/>
+        <w:rPr>
+          <w:rFonts w:cstheme="minorHAnsi"/>
+          <w:sz w:val="24"/>
+          <w:szCs w:val="24"/>
+        </w:rPr>
+      </w:pPr>
+    </w:p>
+    <w:p>
+      <w:pPr>
+        <w:spacing w:after="0" w:line="240" w:lineRule="auto"/>
+        <w:rPr>
+          <w:rFonts w:cstheme="minorHAnsi"/>
+          <w:sz w:val="24"/>
+          <w:szCs w:val="24"/>
+        </w:rPr>
+      </w:pPr>
+    </w:p>
+    <w:p>
+      <w:pPr>
+        <w:spacing w:after="0" w:line="240" w:lineRule="auto"/>
+        <w:rPr>
+          <w:rFonts w:cstheme="minorHAnsi"/>
+          <w:sz w:val="24"/>
+          <w:szCs w:val="24"/>
+        </w:rPr>
+      </w:pPr>
+    </w:p>
+    <w:p>
+      <w:pPr>
+        <w:spacing w:after="0" w:line="240" w:lineRule="auto"/>
         <w:rPr>
           <w:rFonts w:cstheme="minorHAnsi"/>
           <w:sz w:val="24"/>
@@ -5713,6 +5902,7 @@
           <w:szCs w:val="24"/>
           <w:lang w:val="en-US"/>
         </w:rPr>
+        <w:lastRenderedPageBreak/>
         <w:t xml:space="preserve">git push origin </w:t>
       </w:r>
       <w:proofErr w:type="spellStart"/>
@@ -5777,85 +5967,73 @@
           <w:lang w:val="en-US"/>
         </w:rPr>
       </w:pPr>
-    </w:p>
-    <w:p>
-      <w:pPr>
-        <w:pStyle w:val="Prrafodelista"/>
-        <w:numPr>
-          <w:ilvl w:val="0"/>
-          <w:numId w:val="12"/>
-        </w:numPr>
-        <w:spacing w:after="0" w:line="240" w:lineRule="auto"/>
+      <w:r>
         <w:rPr>
           <w:rFonts w:cstheme="minorHAnsi"/>
+          <w:noProof/>
           <w:sz w:val="24"/>
           <w:szCs w:val="24"/>
-        </w:rPr>
-      </w:pPr>
-      <w:proofErr w:type="spellStart"/>
-      <w:r>
-        <w:rPr>
-          <w:rFonts w:cstheme="minorHAnsi"/>
-          <w:sz w:val="24"/>
-          <w:szCs w:val="24"/>
-        </w:rPr>
-        <w:t>git</w:t>
-      </w:r>
-      <w:proofErr w:type="spellEnd"/>
-      <w:r>
-        <w:rPr>
-          <w:rFonts w:cstheme="minorHAnsi"/>
-          <w:sz w:val="24"/>
-          <w:szCs w:val="24"/>
-        </w:rPr>
-        <w:t xml:space="preserve"> </w:t>
-      </w:r>
-      <w:proofErr w:type="spellStart"/>
-      <w:r>
-        <w:rPr>
-          <w:rFonts w:cstheme="minorHAnsi"/>
-          <w:sz w:val="24"/>
-          <w:szCs w:val="24"/>
-        </w:rPr>
-        <w:t>checkout</w:t>
-      </w:r>
-      <w:proofErr w:type="spellEnd"/>
-      <w:r>
-        <w:rPr>
-          <w:rFonts w:cstheme="minorHAnsi"/>
-          <w:sz w:val="24"/>
-          <w:szCs w:val="24"/>
-        </w:rPr>
-        <w:t xml:space="preserve"> sprint1 </w:t>
-      </w:r>
-    </w:p>
-    <w:p>
-      <w:pPr>
-        <w:pStyle w:val="Prrafodelista"/>
-        <w:rPr>
-          <w:rFonts w:cstheme="minorHAnsi"/>
-          <w:sz w:val="24"/>
-          <w:szCs w:val="24"/>
-        </w:rPr>
-      </w:pPr>
-    </w:p>
-    <w:p>
-      <w:pPr>
-        <w:spacing w:after="0" w:line="240" w:lineRule="auto"/>
-        <w:rPr>
-          <w:rFonts w:cstheme="minorHAnsi"/>
-          <w:sz w:val="24"/>
-          <w:szCs w:val="24"/>
-        </w:rPr>
-      </w:pPr>
-    </w:p>
-    <w:p>
-      <w:pPr>
-        <w:pStyle w:val="Prrafodelista"/>
-        <w:numPr>
-          <w:ilvl w:val="0"/>
-          <w:numId w:val="12"/>
-        </w:numPr>
+          <w:lang w:val="en-US"/>
+        </w:rPr>
+        <w:drawing>
+          <wp:anchor distT="0" distB="0" distL="114300" distR="114300" simplePos="0" relativeHeight="251664384" behindDoc="0" locked="0" layoutInCell="1" allowOverlap="1" wp14:anchorId="55DE2290" wp14:editId="4831444E">
+            <wp:simplePos x="0" y="0"/>
+            <wp:positionH relativeFrom="column">
+              <wp:posOffset>451485</wp:posOffset>
+            </wp:positionH>
+            <wp:positionV relativeFrom="paragraph">
+              <wp:posOffset>57785</wp:posOffset>
+            </wp:positionV>
+            <wp:extent cx="5612130" cy="1852295"/>
+            <wp:effectExtent l="0" t="0" r="1270" b="1905"/>
+            <wp:wrapNone/>
+            <wp:docPr id="30" name="Imagen 30"/>
+            <wp:cNvGraphicFramePr>
+              <a:graphicFrameLocks xmlns:a="http://schemas.openxmlformats.org/drawingml/2006/main" noChangeAspect="1"/>
+            </wp:cNvGraphicFramePr>
+            <a:graphic xmlns:a="http://schemas.openxmlformats.org/drawingml/2006/main">
+              <a:graphicData uri="http://schemas.openxmlformats.org/drawingml/2006/picture">
+                <pic:pic xmlns:pic="http://schemas.openxmlformats.org/drawingml/2006/picture">
+                  <pic:nvPicPr>
+                    <pic:cNvPr id="30" name="Imagen 30"/>
+                    <pic:cNvPicPr/>
+                  </pic:nvPicPr>
+                  <pic:blipFill>
+                    <a:blip r:embed="rId41">
+                      <a:extLst>
+                        <a:ext uri="{28A0092B-C50C-407E-A947-70E740481C1C}">
+                          <a14:useLocalDpi xmlns:a14="http://schemas.microsoft.com/office/drawing/2010/main" val="0"/>
+                        </a:ext>
+                      </a:extLst>
+                    </a:blip>
+                    <a:stretch>
+                      <a:fillRect/>
+                    </a:stretch>
+                  </pic:blipFill>
+                  <pic:spPr>
+                    <a:xfrm>
+                      <a:off x="0" y="0"/>
+                      <a:ext cx="5612130" cy="1852295"/>
+                    </a:xfrm>
+                    <a:prstGeom prst="rect">
+                      <a:avLst/>
+                    </a:prstGeom>
+                  </pic:spPr>
+                </pic:pic>
+              </a:graphicData>
+            </a:graphic>
+            <wp14:sizeRelH relativeFrom="page">
+              <wp14:pctWidth>0</wp14:pctWidth>
+            </wp14:sizeRelH>
+            <wp14:sizeRelV relativeFrom="page">
+              <wp14:pctHeight>0</wp14:pctHeight>
+            </wp14:sizeRelV>
+          </wp:anchor>
+        </w:drawing>
+      </w:r>
+    </w:p>
+    <w:p>
+      <w:pPr>
         <w:spacing w:after="0" w:line="240" w:lineRule="auto"/>
         <w:rPr>
           <w:rFonts w:cstheme="minorHAnsi"/>
@@ -5864,67 +6042,72 @@
           <w:lang w:val="en-US"/>
         </w:rPr>
       </w:pPr>
-      <w:r>
+    </w:p>
+    <w:p>
+      <w:pPr>
+        <w:spacing w:after="0" w:line="240" w:lineRule="auto"/>
         <w:rPr>
           <w:rFonts w:cstheme="minorHAnsi"/>
           <w:sz w:val="24"/>
           <w:szCs w:val="24"/>
           <w:lang w:val="en-US"/>
         </w:rPr>
-        <w:lastRenderedPageBreak/>
-        <w:t xml:space="preserve">git merge </w:t>
-      </w:r>
-      <w:proofErr w:type="spellStart"/>
-      <w:r>
+      </w:pPr>
+    </w:p>
+    <w:p>
+      <w:pPr>
+        <w:spacing w:after="0" w:line="240" w:lineRule="auto"/>
         <w:rPr>
           <w:rFonts w:cstheme="minorHAnsi"/>
           <w:sz w:val="24"/>
           <w:szCs w:val="24"/>
           <w:lang w:val="en-US"/>
         </w:rPr>
-        <w:t>rama</w:t>
-      </w:r>
-      <w:proofErr w:type="spellEnd"/>
-      <w:r>
+      </w:pPr>
+    </w:p>
+    <w:p>
+      <w:pPr>
+        <w:spacing w:after="0" w:line="240" w:lineRule="auto"/>
         <w:rPr>
           <w:rFonts w:cstheme="minorHAnsi"/>
           <w:sz w:val="24"/>
           <w:szCs w:val="24"/>
           <w:lang w:val="en-US"/>
         </w:rPr>
-        <w:t xml:space="preserve"> personal </w:t>
-      </w:r>
-      <w:proofErr w:type="spellStart"/>
-      <w:r>
+      </w:pPr>
+    </w:p>
+    <w:p>
+      <w:pPr>
+        <w:spacing w:after="0" w:line="240" w:lineRule="auto"/>
         <w:rPr>
           <w:rFonts w:cstheme="minorHAnsi"/>
           <w:sz w:val="24"/>
           <w:szCs w:val="24"/>
           <w:lang w:val="en-US"/>
         </w:rPr>
-        <w:t>ejm</w:t>
-      </w:r>
-      <w:proofErr w:type="spellEnd"/>
-      <w:r>
+      </w:pPr>
+    </w:p>
+    <w:p>
+      <w:pPr>
+        <w:spacing w:after="0" w:line="240" w:lineRule="auto"/>
         <w:rPr>
           <w:rFonts w:cstheme="minorHAnsi"/>
           <w:sz w:val="24"/>
           <w:szCs w:val="24"/>
           <w:lang w:val="en-US"/>
         </w:rPr>
-        <w:t xml:space="preserve">: </w:t>
-      </w:r>
-      <w:proofErr w:type="spellStart"/>
-      <w:r>
+      </w:pPr>
+    </w:p>
+    <w:p>
+      <w:pPr>
+        <w:spacing w:after="0" w:line="240" w:lineRule="auto"/>
         <w:rPr>
           <w:rFonts w:cstheme="minorHAnsi"/>
           <w:sz w:val="24"/>
           <w:szCs w:val="24"/>
           <w:lang w:val="en-US"/>
         </w:rPr>
-        <w:t>dev_franklin</w:t>
-      </w:r>
-      <w:proofErr w:type="spellEnd"/>
+      </w:pPr>
     </w:p>
     <w:p>
       <w:pPr>
@@ -5939,11 +6122,6 @@
     </w:p>
     <w:p>
       <w:pPr>
-        <w:pStyle w:val="Prrafodelista"/>
-        <w:numPr>
-          <w:ilvl w:val="0"/>
-          <w:numId w:val="12"/>
-        </w:numPr>
         <w:spacing w:after="0" w:line="240" w:lineRule="auto"/>
         <w:rPr>
           <w:rFonts w:cstheme="minorHAnsi"/>
@@ -5952,69 +6130,14 @@
           <w:lang w:val="en-US"/>
         </w:rPr>
       </w:pPr>
-      <w:proofErr w:type="spellStart"/>
-      <w:r>
+    </w:p>
+    <w:p>
+      <w:pPr>
+        <w:spacing w:after="0" w:line="240" w:lineRule="auto"/>
         <w:rPr>
           <w:rFonts w:cstheme="minorHAnsi"/>
           <w:sz w:val="24"/>
           <w:szCs w:val="24"/>
-        </w:rPr>
-        <w:t>git</w:t>
-      </w:r>
-      <w:proofErr w:type="spellEnd"/>
-      <w:r>
-        <w:rPr>
-          <w:rFonts w:cstheme="minorHAnsi"/>
-          <w:sz w:val="24"/>
-          <w:szCs w:val="24"/>
-        </w:rPr>
-        <w:t xml:space="preserve"> </w:t>
-      </w:r>
-      <w:proofErr w:type="spellStart"/>
-      <w:r>
-        <w:rPr>
-          <w:rFonts w:cstheme="minorHAnsi"/>
-          <w:sz w:val="24"/>
-          <w:szCs w:val="24"/>
-        </w:rPr>
-        <w:t>push</w:t>
-      </w:r>
-      <w:proofErr w:type="spellEnd"/>
-      <w:r>
-        <w:rPr>
-          <w:rFonts w:cstheme="minorHAnsi"/>
-          <w:sz w:val="24"/>
-          <w:szCs w:val="24"/>
-        </w:rPr>
-        <w:t xml:space="preserve"> </w:t>
-      </w:r>
-      <w:proofErr w:type="spellStart"/>
-      <w:r>
-        <w:rPr>
-          <w:rFonts w:cstheme="minorHAnsi"/>
-          <w:sz w:val="24"/>
-          <w:szCs w:val="24"/>
-        </w:rPr>
-        <w:t>origin</w:t>
-      </w:r>
-      <w:proofErr w:type="spellEnd"/>
-      <w:r>
-        <w:rPr>
-          <w:rFonts w:cstheme="minorHAnsi"/>
-          <w:sz w:val="24"/>
-          <w:szCs w:val="24"/>
-        </w:rPr>
-        <w:t xml:space="preserve"> sprint1</w:t>
-      </w:r>
-    </w:p>
-    <w:p>
-      <w:pPr>
-        <w:spacing w:after="0"/>
-        <w:jc w:val="both"/>
-        <w:rPr>
-          <w:rFonts w:ascii="Abadi" w:hAnsi="Abadi" w:cs="Times New Roman"/>
-          <w:sz w:val="28"/>
-          <w:szCs w:val="28"/>
           <w:lang w:val="en-US"/>
         </w:rPr>
       </w:pPr>

--- a/PROYECTA.docx
+++ b/PROYECTA.docx
@@ -6153,6 +6153,434 @@
         </w:rPr>
       </w:pPr>
     </w:p>
+    <w:p>
+      <w:pPr>
+        <w:pStyle w:val="Prrafodelista"/>
+        <w:numPr>
+          <w:ilvl w:val="0"/>
+          <w:numId w:val="12"/>
+        </w:numPr>
+        <w:spacing w:after="0" w:line="240" w:lineRule="auto"/>
+        <w:rPr>
+          <w:rFonts w:cstheme="minorHAnsi"/>
+          <w:sz w:val="24"/>
+          <w:szCs w:val="24"/>
+          <w:lang w:val="en-US"/>
+        </w:rPr>
+      </w:pPr>
+      <w:r>
+        <w:rPr>
+          <w:rFonts w:cstheme="minorHAnsi"/>
+          <w:sz w:val="24"/>
+          <w:szCs w:val="24"/>
+          <w:lang w:val="en-US"/>
+        </w:rPr>
+        <w:t xml:space="preserve">git checkout sprint1 </w:t>
+      </w:r>
+    </w:p>
+    <w:p>
+      <w:pPr>
+        <w:spacing w:after="0" w:line="240" w:lineRule="auto"/>
+        <w:rPr>
+          <w:rFonts w:cstheme="minorHAnsi"/>
+          <w:sz w:val="24"/>
+          <w:szCs w:val="24"/>
+          <w:lang w:val="en-US"/>
+        </w:rPr>
+      </w:pPr>
+      <w:r>
+        <w:rPr>
+          <w:rFonts w:cstheme="minorHAnsi"/>
+          <w:noProof/>
+          <w:sz w:val="24"/>
+          <w:szCs w:val="24"/>
+          <w:lang w:val="en-US"/>
+        </w:rPr>
+        <w:drawing>
+          <wp:anchor distT="0" distB="0" distL="114300" distR="114300" simplePos="0" relativeHeight="251665408" behindDoc="0" locked="0" layoutInCell="1" allowOverlap="1" wp14:anchorId="6DFCA95E" wp14:editId="780D3828">
+            <wp:simplePos x="0" y="0"/>
+            <wp:positionH relativeFrom="column">
+              <wp:posOffset>520065</wp:posOffset>
+            </wp:positionH>
+            <wp:positionV relativeFrom="paragraph">
+              <wp:posOffset>73025</wp:posOffset>
+            </wp:positionV>
+            <wp:extent cx="5612130" cy="400050"/>
+            <wp:effectExtent l="0" t="0" r="1270" b="6350"/>
+            <wp:wrapNone/>
+            <wp:docPr id="31" name="Imagen 31"/>
+            <wp:cNvGraphicFramePr>
+              <a:graphicFrameLocks xmlns:a="http://schemas.openxmlformats.org/drawingml/2006/main" noChangeAspect="1"/>
+            </wp:cNvGraphicFramePr>
+            <a:graphic xmlns:a="http://schemas.openxmlformats.org/drawingml/2006/main">
+              <a:graphicData uri="http://schemas.openxmlformats.org/drawingml/2006/picture">
+                <pic:pic xmlns:pic="http://schemas.openxmlformats.org/drawingml/2006/picture">
+                  <pic:nvPicPr>
+                    <pic:cNvPr id="31" name="Imagen 31"/>
+                    <pic:cNvPicPr/>
+                  </pic:nvPicPr>
+                  <pic:blipFill>
+                    <a:blip r:embed="rId42">
+                      <a:extLst>
+                        <a:ext uri="{28A0092B-C50C-407E-A947-70E740481C1C}">
+                          <a14:useLocalDpi xmlns:a14="http://schemas.microsoft.com/office/drawing/2010/main" val="0"/>
+                        </a:ext>
+                      </a:extLst>
+                    </a:blip>
+                    <a:stretch>
+                      <a:fillRect/>
+                    </a:stretch>
+                  </pic:blipFill>
+                  <pic:spPr>
+                    <a:xfrm>
+                      <a:off x="0" y="0"/>
+                      <a:ext cx="5612130" cy="400050"/>
+                    </a:xfrm>
+                    <a:prstGeom prst="rect">
+                      <a:avLst/>
+                    </a:prstGeom>
+                  </pic:spPr>
+                </pic:pic>
+              </a:graphicData>
+            </a:graphic>
+            <wp14:sizeRelH relativeFrom="page">
+              <wp14:pctWidth>0</wp14:pctWidth>
+            </wp14:sizeRelH>
+            <wp14:sizeRelV relativeFrom="page">
+              <wp14:pctHeight>0</wp14:pctHeight>
+            </wp14:sizeRelV>
+          </wp:anchor>
+        </w:drawing>
+      </w:r>
+    </w:p>
+    <w:p>
+      <w:pPr>
+        <w:spacing w:after="0" w:line="240" w:lineRule="auto"/>
+        <w:rPr>
+          <w:rFonts w:cstheme="minorHAnsi"/>
+          <w:sz w:val="24"/>
+          <w:szCs w:val="24"/>
+          <w:lang w:val="en-US"/>
+        </w:rPr>
+      </w:pPr>
+    </w:p>
+    <w:p>
+      <w:pPr>
+        <w:spacing w:after="0" w:line="240" w:lineRule="auto"/>
+        <w:rPr>
+          <w:rFonts w:cstheme="minorHAnsi"/>
+          <w:sz w:val="24"/>
+          <w:szCs w:val="24"/>
+          <w:lang w:val="en-US"/>
+        </w:rPr>
+      </w:pPr>
+    </w:p>
+    <w:p>
+      <w:pPr>
+        <w:spacing w:after="0" w:line="240" w:lineRule="auto"/>
+        <w:rPr>
+          <w:rFonts w:cstheme="minorHAnsi"/>
+          <w:sz w:val="24"/>
+          <w:szCs w:val="24"/>
+          <w:lang w:val="en-US"/>
+        </w:rPr>
+      </w:pPr>
+    </w:p>
+    <w:p>
+      <w:pPr>
+        <w:pStyle w:val="Prrafodelista"/>
+        <w:numPr>
+          <w:ilvl w:val="0"/>
+          <w:numId w:val="12"/>
+        </w:numPr>
+        <w:spacing w:after="0" w:line="240" w:lineRule="auto"/>
+        <w:rPr>
+          <w:rFonts w:cstheme="minorHAnsi"/>
+          <w:sz w:val="24"/>
+          <w:szCs w:val="24"/>
+          <w:lang w:val="en-US"/>
+        </w:rPr>
+      </w:pPr>
+      <w:r>
+        <w:rPr>
+          <w:rFonts w:cstheme="minorHAnsi"/>
+          <w:sz w:val="24"/>
+          <w:szCs w:val="24"/>
+          <w:lang w:val="en-US"/>
+        </w:rPr>
+        <w:t xml:space="preserve">git merge </w:t>
+      </w:r>
+      <w:proofErr w:type="spellStart"/>
+      <w:r>
+        <w:rPr>
+          <w:rFonts w:cstheme="minorHAnsi"/>
+          <w:sz w:val="24"/>
+          <w:szCs w:val="24"/>
+          <w:lang w:val="en-US"/>
+        </w:rPr>
+        <w:t>rama</w:t>
+      </w:r>
+      <w:proofErr w:type="spellEnd"/>
+      <w:r>
+        <w:rPr>
+          <w:rFonts w:cstheme="minorHAnsi"/>
+          <w:sz w:val="24"/>
+          <w:szCs w:val="24"/>
+          <w:lang w:val="en-US"/>
+        </w:rPr>
+        <w:t xml:space="preserve"> personal </w:t>
+      </w:r>
+      <w:proofErr w:type="spellStart"/>
+      <w:r>
+        <w:rPr>
+          <w:rFonts w:cstheme="minorHAnsi"/>
+          <w:sz w:val="24"/>
+          <w:szCs w:val="24"/>
+          <w:lang w:val="en-US"/>
+        </w:rPr>
+        <w:t>ejm</w:t>
+      </w:r>
+      <w:proofErr w:type="spellEnd"/>
+      <w:r>
+        <w:rPr>
+          <w:rFonts w:cstheme="minorHAnsi"/>
+          <w:sz w:val="24"/>
+          <w:szCs w:val="24"/>
+          <w:lang w:val="en-US"/>
+        </w:rPr>
+        <w:t xml:space="preserve">: </w:t>
+      </w:r>
+      <w:proofErr w:type="spellStart"/>
+      <w:r>
+        <w:rPr>
+          <w:rFonts w:cstheme="minorHAnsi"/>
+          <w:sz w:val="24"/>
+          <w:szCs w:val="24"/>
+          <w:lang w:val="en-US"/>
+        </w:rPr>
+        <w:t>dev_franklin</w:t>
+      </w:r>
+      <w:proofErr w:type="spellEnd"/>
+    </w:p>
+    <w:p>
+      <w:pPr>
+        <w:spacing w:after="0" w:line="240" w:lineRule="auto"/>
+        <w:rPr>
+          <w:rFonts w:cstheme="minorHAnsi"/>
+          <w:sz w:val="24"/>
+          <w:szCs w:val="24"/>
+          <w:lang w:val="en-US"/>
+        </w:rPr>
+      </w:pPr>
+      <w:r>
+        <w:rPr>
+          <w:rFonts w:cstheme="minorHAnsi"/>
+          <w:noProof/>
+          <w:sz w:val="24"/>
+          <w:szCs w:val="24"/>
+          <w:lang w:val="en-US"/>
+        </w:rPr>
+        <w:drawing>
+          <wp:anchor distT="0" distB="0" distL="114300" distR="114300" simplePos="0" relativeHeight="251666432" behindDoc="0" locked="0" layoutInCell="1" allowOverlap="1" wp14:anchorId="319F6CB0" wp14:editId="2D97CA18">
+            <wp:simplePos x="0" y="0"/>
+            <wp:positionH relativeFrom="column">
+              <wp:posOffset>520065</wp:posOffset>
+            </wp:positionH>
+            <wp:positionV relativeFrom="paragraph">
+              <wp:posOffset>114300</wp:posOffset>
+            </wp:positionV>
+            <wp:extent cx="5612130" cy="253365"/>
+            <wp:effectExtent l="0" t="0" r="1270" b="635"/>
+            <wp:wrapNone/>
+            <wp:docPr id="32" name="Imagen 32"/>
+            <wp:cNvGraphicFramePr>
+              <a:graphicFrameLocks xmlns:a="http://schemas.openxmlformats.org/drawingml/2006/main" noChangeAspect="1"/>
+            </wp:cNvGraphicFramePr>
+            <a:graphic xmlns:a="http://schemas.openxmlformats.org/drawingml/2006/main">
+              <a:graphicData uri="http://schemas.openxmlformats.org/drawingml/2006/picture">
+                <pic:pic xmlns:pic="http://schemas.openxmlformats.org/drawingml/2006/picture">
+                  <pic:nvPicPr>
+                    <pic:cNvPr id="32" name="Imagen 32"/>
+                    <pic:cNvPicPr/>
+                  </pic:nvPicPr>
+                  <pic:blipFill>
+                    <a:blip r:embed="rId43">
+                      <a:extLst>
+                        <a:ext uri="{28A0092B-C50C-407E-A947-70E740481C1C}">
+                          <a14:useLocalDpi xmlns:a14="http://schemas.microsoft.com/office/drawing/2010/main" val="0"/>
+                        </a:ext>
+                      </a:extLst>
+                    </a:blip>
+                    <a:stretch>
+                      <a:fillRect/>
+                    </a:stretch>
+                  </pic:blipFill>
+                  <pic:spPr>
+                    <a:xfrm>
+                      <a:off x="0" y="0"/>
+                      <a:ext cx="5612130" cy="253365"/>
+                    </a:xfrm>
+                    <a:prstGeom prst="rect">
+                      <a:avLst/>
+                    </a:prstGeom>
+                  </pic:spPr>
+                </pic:pic>
+              </a:graphicData>
+            </a:graphic>
+            <wp14:sizeRelH relativeFrom="page">
+              <wp14:pctWidth>0</wp14:pctWidth>
+            </wp14:sizeRelH>
+            <wp14:sizeRelV relativeFrom="page">
+              <wp14:pctHeight>0</wp14:pctHeight>
+            </wp14:sizeRelV>
+          </wp:anchor>
+        </w:drawing>
+      </w:r>
+    </w:p>
+    <w:p>
+      <w:pPr>
+        <w:spacing w:after="0" w:line="240" w:lineRule="auto"/>
+        <w:rPr>
+          <w:rFonts w:cstheme="minorHAnsi"/>
+          <w:sz w:val="24"/>
+          <w:szCs w:val="24"/>
+          <w:lang w:val="en-US"/>
+        </w:rPr>
+      </w:pPr>
+    </w:p>
+    <w:p>
+      <w:pPr>
+        <w:spacing w:after="0" w:line="240" w:lineRule="auto"/>
+        <w:rPr>
+          <w:rFonts w:cstheme="minorHAnsi"/>
+          <w:sz w:val="24"/>
+          <w:szCs w:val="24"/>
+          <w:lang w:val="en-US"/>
+        </w:rPr>
+      </w:pPr>
+    </w:p>
+    <w:p>
+      <w:pPr>
+        <w:pStyle w:val="Prrafodelista"/>
+        <w:numPr>
+          <w:ilvl w:val="0"/>
+          <w:numId w:val="12"/>
+        </w:numPr>
+        <w:spacing w:after="0" w:line="240" w:lineRule="auto"/>
+        <w:rPr>
+          <w:rFonts w:cstheme="minorHAnsi"/>
+          <w:sz w:val="24"/>
+          <w:szCs w:val="24"/>
+          <w:lang w:val="en-US"/>
+        </w:rPr>
+      </w:pPr>
+      <w:r>
+        <w:rPr>
+          <w:rFonts w:cstheme="minorHAnsi"/>
+          <w:sz w:val="24"/>
+          <w:szCs w:val="24"/>
+          <w:lang w:val="en-US"/>
+        </w:rPr>
+        <w:t>git push origin sprint1</w:t>
+      </w:r>
+    </w:p>
+    <w:p>
+      <w:pPr>
+        <w:spacing w:after="0" w:line="240" w:lineRule="auto"/>
+        <w:rPr>
+          <w:rFonts w:cstheme="minorHAnsi"/>
+          <w:sz w:val="24"/>
+          <w:szCs w:val="24"/>
+          <w:lang w:val="en-US"/>
+        </w:rPr>
+      </w:pPr>
+      <w:r>
+        <w:rPr>
+          <w:rFonts w:cstheme="minorHAnsi"/>
+          <w:noProof/>
+          <w:sz w:val="24"/>
+          <w:szCs w:val="24"/>
+          <w:lang w:val="en-US"/>
+        </w:rPr>
+        <w:drawing>
+          <wp:anchor distT="0" distB="0" distL="114300" distR="114300" simplePos="0" relativeHeight="251667456" behindDoc="0" locked="0" layoutInCell="1" allowOverlap="1" wp14:anchorId="6A988356" wp14:editId="175D2E4C">
+            <wp:simplePos x="0" y="0"/>
+            <wp:positionH relativeFrom="column">
+              <wp:posOffset>520065</wp:posOffset>
+            </wp:positionH>
+            <wp:positionV relativeFrom="paragraph">
+              <wp:posOffset>101600</wp:posOffset>
+            </wp:positionV>
+            <wp:extent cx="5612130" cy="525780"/>
+            <wp:effectExtent l="0" t="0" r="1270" b="0"/>
+            <wp:wrapNone/>
+            <wp:docPr id="33" name="Imagen 33"/>
+            <wp:cNvGraphicFramePr>
+              <a:graphicFrameLocks xmlns:a="http://schemas.openxmlformats.org/drawingml/2006/main" noChangeAspect="1"/>
+            </wp:cNvGraphicFramePr>
+            <a:graphic xmlns:a="http://schemas.openxmlformats.org/drawingml/2006/main">
+              <a:graphicData uri="http://schemas.openxmlformats.org/drawingml/2006/picture">
+                <pic:pic xmlns:pic="http://schemas.openxmlformats.org/drawingml/2006/picture">
+                  <pic:nvPicPr>
+                    <pic:cNvPr id="33" name="Imagen 33"/>
+                    <pic:cNvPicPr/>
+                  </pic:nvPicPr>
+                  <pic:blipFill>
+                    <a:blip r:embed="rId44">
+                      <a:extLst>
+                        <a:ext uri="{28A0092B-C50C-407E-A947-70E740481C1C}">
+                          <a14:useLocalDpi xmlns:a14="http://schemas.microsoft.com/office/drawing/2010/main" val="0"/>
+                        </a:ext>
+                      </a:extLst>
+                    </a:blip>
+                    <a:stretch>
+                      <a:fillRect/>
+                    </a:stretch>
+                  </pic:blipFill>
+                  <pic:spPr>
+                    <a:xfrm>
+                      <a:off x="0" y="0"/>
+                      <a:ext cx="5612130" cy="525780"/>
+                    </a:xfrm>
+                    <a:prstGeom prst="rect">
+                      <a:avLst/>
+                    </a:prstGeom>
+                  </pic:spPr>
+                </pic:pic>
+              </a:graphicData>
+            </a:graphic>
+            <wp14:sizeRelH relativeFrom="page">
+              <wp14:pctWidth>0</wp14:pctWidth>
+            </wp14:sizeRelH>
+            <wp14:sizeRelV relativeFrom="page">
+              <wp14:pctHeight>0</wp14:pctHeight>
+            </wp14:sizeRelV>
+          </wp:anchor>
+        </w:drawing>
+      </w:r>
+    </w:p>
+    <w:p>
+      <w:pPr>
+        <w:spacing w:after="0" w:line="240" w:lineRule="auto"/>
+        <w:rPr>
+          <w:rFonts w:cstheme="minorHAnsi"/>
+          <w:sz w:val="24"/>
+          <w:szCs w:val="24"/>
+          <w:lang w:val="en-US"/>
+        </w:rPr>
+      </w:pPr>
+    </w:p>
+    <w:p>
+      <w:pPr>
+        <w:jc w:val="center"/>
+        <w:rPr>
+          <w:rFonts w:ascii="Abadi" w:hAnsi="Abadi" w:cs="Times New Roman"/>
+          <w:sz w:val="28"/>
+          <w:szCs w:val="28"/>
+          <w:lang w:val="en-US"/>
+        </w:rPr>
+      </w:pPr>
+    </w:p>
     <w:sectPr>
       <w:pgSz w:w="12240" w:h="15840"/>
       <w:pgMar w:top="1417" w:right="1701" w:bottom="1417" w:left="1701" w:header="708" w:footer="708" w:gutter="0"/>
@@ -6216,6 +6644,95 @@
 <file path=word/numbering.xml><?xml version="1.0" encoding="utf-8"?>
 <w:numbering xmlns:wpc="http://schemas.microsoft.com/office/word/2010/wordprocessingCanvas" xmlns:cx="http://schemas.microsoft.com/office/drawing/2014/chartex" xmlns:cx1="http://schemas.microsoft.com/office/drawing/2015/9/8/chartex" xmlns:cx2="http://schemas.microsoft.com/office/drawing/2015/10/21/chartex" xmlns:cx3="http://schemas.microsoft.com/office/drawing/2016/5/9/chartex" xmlns:cx4="http://schemas.microsoft.com/office/drawing/2016/5/10/chartex" xmlns:cx5="http://schemas.microsoft.com/office/drawing/2016/5/11/chartex" xmlns:cx6="http://schemas.microsoft.com/office/drawing/2016/5/12/chartex" xmlns:cx7="http://schemas.microsoft.com/office/drawing/2016/5/13/chartex" xmlns:cx8="http://schemas.microsoft.com/office/drawing/2016/5/14/chartex" xmlns:mc="http://schemas.openxmlformats.org/markup-compatibility/2006" xmlns:aink="http://schemas.microsoft.com/office/drawing/2016/ink" xmlns:am3d="http://schemas.microsoft.com/office/drawing/2017/model3d" xmlns:o="urn:schemas-microsoft-com:office:office" xmlns:r="http://schemas.openxmlformats.org/officeDocument/2006/relationships" xmlns:m="http://schemas.openxmlformats.org/officeDocument/2006/math" xmlns:v="urn:schemas-microsoft-com:vml" xmlns:wp14="http://schemas.microsoft.com/office/word/2010/wordprocessingDrawing" xmlns:wp="http://schemas.openxmlformats.org/drawingml/2006/wordprocessingDrawing" xmlns:w10="urn:schemas-microsoft-com:office:word" xmlns:w="http://schemas.openxmlformats.org/wordprocessingml/2006/main" xmlns:w14="http://schemas.microsoft.com/office/word/2010/wordml" xmlns:w15="http://schemas.microsoft.com/office/word/2012/wordml" xmlns:w16cex="http://schemas.microsoft.com/office/word/2018/wordml/cex" xmlns:w16cid="http://schemas.microsoft.com/office/word/2016/wordml/cid" xmlns:w16="http://schemas.microsoft.com/office/word/2018/wordml" xmlns:w16sdtdh="http://schemas.microsoft.com/office/word/2020/wordml/sdtdatahash" xmlns:w16se="http://schemas.microsoft.com/office/word/2015/wordml/symex" xmlns:wpg="http://schemas.microsoft.com/office/word/2010/wordprocessingGroup" xmlns:wpi="http://schemas.microsoft.com/office/word/2010/wordprocessingInk" xmlns:wne="http://schemas.microsoft.com/office/word/2006/wordml" xmlns:wps="http://schemas.microsoft.com/office/word/2010/wordprocessingShape" mc:Ignorable="w14 w15 w16se w16cid w16 w16cex w16sdtdh wp14">
   <w:abstractNum w:abstractNumId="0" w15:restartNumberingAfterBreak="0">
+    <w:nsid w:val="0CDF78A0"/>
+    <w:multiLevelType w:val="hybridMultilevel"/>
+    <w:tmpl w:val="13F4CC8A"/>
+    <w:lvl w:ilvl="0" w:tplc="FFFFFFFF">
+      <w:start w:val="1"/>
+      <w:numFmt w:val="decimal"/>
+      <w:lvlText w:val="%1)"/>
+      <w:lvlJc w:val="left"/>
+      <w:pPr>
+        <w:ind w:left="720" w:hanging="360"/>
+      </w:pPr>
+      <w:rPr>
+        <w:rFonts w:hint="default"/>
+      </w:rPr>
+    </w:lvl>
+    <w:lvl w:ilvl="1" w:tplc="FFFFFFFF" w:tentative="1">
+      <w:start w:val="1"/>
+      <w:numFmt w:val="lowerLetter"/>
+      <w:lvlText w:val="%2."/>
+      <w:lvlJc w:val="left"/>
+      <w:pPr>
+        <w:ind w:left="1440" w:hanging="360"/>
+      </w:pPr>
+    </w:lvl>
+    <w:lvl w:ilvl="2" w:tplc="FFFFFFFF" w:tentative="1">
+      <w:start w:val="1"/>
+      <w:numFmt w:val="lowerRoman"/>
+      <w:lvlText w:val="%3."/>
+      <w:lvlJc w:val="right"/>
+      <w:pPr>
+        <w:ind w:left="2160" w:hanging="180"/>
+      </w:pPr>
+    </w:lvl>
+    <w:lvl w:ilvl="3" w:tplc="FFFFFFFF" w:tentative="1">
+      <w:start w:val="1"/>
+      <w:numFmt w:val="decimal"/>
+      <w:lvlText w:val="%4."/>
+      <w:lvlJc w:val="left"/>
+      <w:pPr>
+        <w:ind w:left="2880" w:hanging="360"/>
+      </w:pPr>
+    </w:lvl>
+    <w:lvl w:ilvl="4" w:tplc="FFFFFFFF" w:tentative="1">
+      <w:start w:val="1"/>
+      <w:numFmt w:val="lowerLetter"/>
+      <w:lvlText w:val="%5."/>
+      <w:lvlJc w:val="left"/>
+      <w:pPr>
+        <w:ind w:left="3600" w:hanging="360"/>
+      </w:pPr>
+    </w:lvl>
+    <w:lvl w:ilvl="5" w:tplc="FFFFFFFF" w:tentative="1">
+      <w:start w:val="1"/>
+      <w:numFmt w:val="lowerRoman"/>
+      <w:lvlText w:val="%6."/>
+      <w:lvlJc w:val="right"/>
+      <w:pPr>
+        <w:ind w:left="4320" w:hanging="180"/>
+      </w:pPr>
+    </w:lvl>
+    <w:lvl w:ilvl="6" w:tplc="FFFFFFFF" w:tentative="1">
+      <w:start w:val="1"/>
+      <w:numFmt w:val="decimal"/>
+      <w:lvlText w:val="%7."/>
+      <w:lvlJc w:val="left"/>
+      <w:pPr>
+        <w:ind w:left="5040" w:hanging="360"/>
+      </w:pPr>
+    </w:lvl>
+    <w:lvl w:ilvl="7" w:tplc="FFFFFFFF" w:tentative="1">
+      <w:start w:val="1"/>
+      <w:numFmt w:val="lowerLetter"/>
+      <w:lvlText w:val="%8."/>
+      <w:lvlJc w:val="left"/>
+      <w:pPr>
+        <w:ind w:left="5760" w:hanging="360"/>
+      </w:pPr>
+    </w:lvl>
+    <w:lvl w:ilvl="8" w:tplc="FFFFFFFF" w:tentative="1">
+      <w:start w:val="1"/>
+      <w:numFmt w:val="lowerRoman"/>
+      <w:lvlText w:val="%9."/>
+      <w:lvlJc w:val="right"/>
+      <w:pPr>
+        <w:ind w:left="6480" w:hanging="180"/>
+      </w:pPr>
+    </w:lvl>
+  </w:abstractNum>
+  <w:abstractNum w:abstractNumId="1" w15:restartNumberingAfterBreak="0">
     <w:nsid w:val="0FD10344"/>
     <w:multiLevelType w:val="hybridMultilevel"/>
     <w:tmpl w:val="CEFAED06"/>
@@ -6304,7 +6821,7 @@
       </w:pPr>
     </w:lvl>
   </w:abstractNum>
-  <w:abstractNum w:abstractNumId="1" w15:restartNumberingAfterBreak="0">
+  <w:abstractNum w:abstractNumId="2" w15:restartNumberingAfterBreak="0">
     <w:nsid w:val="193542DD"/>
     <w:multiLevelType w:val="hybridMultilevel"/>
     <w:tmpl w:val="FD72BDE2"/>
@@ -6393,7 +6910,7 @@
       </w:pPr>
     </w:lvl>
   </w:abstractNum>
-  <w:abstractNum w:abstractNumId="2" w15:restartNumberingAfterBreak="0">
+  <w:abstractNum w:abstractNumId="3" w15:restartNumberingAfterBreak="0">
     <w:nsid w:val="2F9E6A06"/>
     <w:multiLevelType w:val="hybridMultilevel"/>
     <w:tmpl w:val="728860E0"/>
@@ -6479,7 +6996,7 @@
       </w:pPr>
     </w:lvl>
   </w:abstractNum>
-  <w:abstractNum w:abstractNumId="3" w15:restartNumberingAfterBreak="0">
+  <w:abstractNum w:abstractNumId="4" w15:restartNumberingAfterBreak="0">
     <w:nsid w:val="3BA60B80"/>
     <w:multiLevelType w:val="hybridMultilevel"/>
     <w:tmpl w:val="FD72BDE2"/>
@@ -6568,7 +7085,7 @@
       </w:pPr>
     </w:lvl>
   </w:abstractNum>
-  <w:abstractNum w:abstractNumId="4" w15:restartNumberingAfterBreak="0">
+  <w:abstractNum w:abstractNumId="5" w15:restartNumberingAfterBreak="0">
     <w:nsid w:val="400F4B24"/>
     <w:multiLevelType w:val="hybridMultilevel"/>
     <w:tmpl w:val="24A883AE"/>
@@ -6657,7 +7174,7 @@
       </w:pPr>
     </w:lvl>
   </w:abstractNum>
-  <w:abstractNum w:abstractNumId="5" w15:restartNumberingAfterBreak="0">
+  <w:abstractNum w:abstractNumId="6" w15:restartNumberingAfterBreak="0">
     <w:nsid w:val="41214D56"/>
     <w:multiLevelType w:val="hybridMultilevel"/>
     <w:tmpl w:val="847C1BB2"/>
@@ -6746,7 +7263,7 @@
       </w:pPr>
     </w:lvl>
   </w:abstractNum>
-  <w:abstractNum w:abstractNumId="6" w15:restartNumberingAfterBreak="0">
+  <w:abstractNum w:abstractNumId="7" w15:restartNumberingAfterBreak="0">
     <w:nsid w:val="545C0CA3"/>
     <w:multiLevelType w:val="hybridMultilevel"/>
     <w:tmpl w:val="13F4CC8A"/>
@@ -6835,7 +7352,7 @@
       </w:pPr>
     </w:lvl>
   </w:abstractNum>
-  <w:abstractNum w:abstractNumId="7" w15:restartNumberingAfterBreak="0">
+  <w:abstractNum w:abstractNumId="8" w15:restartNumberingAfterBreak="0">
     <w:nsid w:val="70511AF7"/>
     <w:multiLevelType w:val="hybridMultilevel"/>
     <w:tmpl w:val="BD38811A"/>
@@ -6921,7 +7438,7 @@
       </w:pPr>
     </w:lvl>
   </w:abstractNum>
-  <w:abstractNum w:abstractNumId="8" w15:restartNumberingAfterBreak="0">
+  <w:abstractNum w:abstractNumId="9" w15:restartNumberingAfterBreak="0">
     <w:nsid w:val="7949302F"/>
     <w:multiLevelType w:val="hybridMultilevel"/>
     <w:tmpl w:val="A280A152"/>
@@ -7010,7 +7527,7 @@
       </w:pPr>
     </w:lvl>
   </w:abstractNum>
-  <w:abstractNum w:abstractNumId="9" w15:restartNumberingAfterBreak="0">
+  <w:abstractNum w:abstractNumId="10" w15:restartNumberingAfterBreak="0">
     <w:nsid w:val="7A6954B5"/>
     <w:multiLevelType w:val="hybridMultilevel"/>
     <w:tmpl w:val="DDBE852E"/>
@@ -7099,7 +7616,7 @@
       </w:pPr>
     </w:lvl>
   </w:abstractNum>
-  <w:abstractNum w:abstractNumId="10" w15:restartNumberingAfterBreak="0">
+  <w:abstractNum w:abstractNumId="11" w15:restartNumberingAfterBreak="0">
     <w:nsid w:val="7C784E62"/>
     <w:multiLevelType w:val="hybridMultilevel"/>
     <w:tmpl w:val="13F4CC8A"/>
@@ -7188,7 +7705,7 @@
       </w:pPr>
     </w:lvl>
   </w:abstractNum>
-  <w:abstractNum w:abstractNumId="11" w15:restartNumberingAfterBreak="0">
+  <w:abstractNum w:abstractNumId="12" w15:restartNumberingAfterBreak="0">
     <w:nsid w:val="7FF93C00"/>
     <w:multiLevelType w:val="hybridMultilevel"/>
     <w:tmpl w:val="D9D2ECF2"/>
@@ -7278,40 +7795,43 @@
     </w:lvl>
   </w:abstractNum>
   <w:num w:numId="1">
+    <w:abstractNumId w:val="5"/>
+  </w:num>
+  <w:num w:numId="2">
+    <w:abstractNumId w:val="12"/>
+  </w:num>
+  <w:num w:numId="3">
+    <w:abstractNumId w:val="7"/>
+  </w:num>
+  <w:num w:numId="4">
+    <w:abstractNumId w:val="3"/>
+  </w:num>
+  <w:num w:numId="5">
+    <w:abstractNumId w:val="2"/>
+  </w:num>
+  <w:num w:numId="6">
     <w:abstractNumId w:val="4"/>
   </w:num>
-  <w:num w:numId="2">
+  <w:num w:numId="7">
+    <w:abstractNumId w:val="6"/>
+  </w:num>
+  <w:num w:numId="8">
+    <w:abstractNumId w:val="8"/>
+  </w:num>
+  <w:num w:numId="9">
+    <w:abstractNumId w:val="9"/>
+  </w:num>
+  <w:num w:numId="10">
     <w:abstractNumId w:val="11"/>
   </w:num>
-  <w:num w:numId="3">
-    <w:abstractNumId w:val="6"/>
-  </w:num>
-  <w:num w:numId="4">
-    <w:abstractNumId w:val="2"/>
-  </w:num>
-  <w:num w:numId="5">
+  <w:num w:numId="11">
     <w:abstractNumId w:val="1"/>
   </w:num>
-  <w:num w:numId="6">
-    <w:abstractNumId w:val="3"/>
-  </w:num>
-  <w:num w:numId="7">
-    <w:abstractNumId w:val="5"/>
-  </w:num>
-  <w:num w:numId="8">
-    <w:abstractNumId w:val="7"/>
-  </w:num>
-  <w:num w:numId="9">
-    <w:abstractNumId w:val="8"/>
-  </w:num>
-  <w:num w:numId="10">
+  <w:num w:numId="12">
     <w:abstractNumId w:val="10"/>
   </w:num>
-  <w:num w:numId="11">
+  <w:num w:numId="13">
     <w:abstractNumId w:val="0"/>
-  </w:num>
-  <w:num w:numId="12">
-    <w:abstractNumId w:val="9"/>
   </w:num>
 </w:numbering>
 </file>

--- a/PROYECTA.docx
+++ b/PROYECTA.docx
@@ -1,6 +1,6 @@
 
 <file path=word/document.xml><?xml version="1.0" encoding="utf-8"?>
-<w:document xmlns:wpc="http://schemas.microsoft.com/office/word/2010/wordprocessingCanvas" xmlns:cx="http://schemas.microsoft.com/office/drawing/2014/chartex" xmlns:cx1="http://schemas.microsoft.com/office/drawing/2015/9/8/chartex" xmlns:cx2="http://schemas.microsoft.com/office/drawing/2015/10/21/chartex" xmlns:cx3="http://schemas.microsoft.com/office/drawing/2016/5/9/chartex" xmlns:cx4="http://schemas.microsoft.com/office/drawing/2016/5/10/chartex" xmlns:cx5="http://schemas.microsoft.com/office/drawing/2016/5/11/chartex" xmlns:cx6="http://schemas.microsoft.com/office/drawing/2016/5/12/chartex" xmlns:cx7="http://schemas.microsoft.com/office/drawing/2016/5/13/chartex" xmlns:cx8="http://schemas.microsoft.com/office/drawing/2016/5/14/chartex" xmlns:mc="http://schemas.openxmlformats.org/markup-compatibility/2006" xmlns:aink="http://schemas.microsoft.com/office/drawing/2016/ink" xmlns:am3d="http://schemas.microsoft.com/office/drawing/2017/model3d" xmlns:o="urn:schemas-microsoft-com:office:office" xmlns:r="http://schemas.openxmlformats.org/officeDocument/2006/relationships" xmlns:m="http://schemas.openxmlformats.org/officeDocument/2006/math" xmlns:v="urn:schemas-microsoft-com:vml" xmlns:wp14="http://schemas.microsoft.com/office/word/2010/wordprocessingDrawing" xmlns:wp="http://schemas.openxmlformats.org/drawingml/2006/wordprocessingDrawing" xmlns:w10="urn:schemas-microsoft-com:office:word" xmlns:w="http://schemas.openxmlformats.org/wordprocessingml/2006/main" xmlns:w14="http://schemas.microsoft.com/office/word/2010/wordml" xmlns:w15="http://schemas.microsoft.com/office/word/2012/wordml" xmlns:w16cex="http://schemas.microsoft.com/office/word/2018/wordml/cex" xmlns:w16cid="http://schemas.microsoft.com/office/word/2016/wordml/cid" xmlns:w16="http://schemas.microsoft.com/office/word/2018/wordml" xmlns:w16sdtdh="http://schemas.microsoft.com/office/word/2020/wordml/sdtdatahash" xmlns:w16se="http://schemas.microsoft.com/office/word/2015/wordml/symex" xmlns:wpg="http://schemas.microsoft.com/office/word/2010/wordprocessingGroup" xmlns:wpi="http://schemas.microsoft.com/office/word/2010/wordprocessingInk" xmlns:wne="http://schemas.microsoft.com/office/word/2006/wordml" xmlns:wps="http://schemas.microsoft.com/office/word/2010/wordprocessingShape" mc:Ignorable="w14 w15 w16se w16cid w16 w16cex w16sdtdh wp14">
+<w:document xmlns:wpc="http://schemas.microsoft.com/office/word/2010/wordprocessingCanvas" xmlns:cx="http://schemas.microsoft.com/office/drawing/2014/chartex" xmlns:mc="http://schemas.openxmlformats.org/markup-compatibility/2006" xmlns:o="urn:schemas-microsoft-com:office:office" xmlns:r="http://schemas.openxmlformats.org/officeDocument/2006/relationships" xmlns:m="http://schemas.openxmlformats.org/officeDocument/2006/math" xmlns:v="urn:schemas-microsoft-com:vml" xmlns:wp14="http://schemas.microsoft.com/office/word/2010/wordprocessingDrawing" xmlns:wp="http://schemas.openxmlformats.org/drawingml/2006/wordprocessingDrawing" xmlns:w10="urn:schemas-microsoft-com:office:word" xmlns:w="http://schemas.openxmlformats.org/wordprocessingml/2006/main" xmlns:w14="http://schemas.microsoft.com/office/word/2010/wordml" xmlns:w15="http://schemas.microsoft.com/office/word/2012/wordml" xmlns:w16se="http://schemas.microsoft.com/office/word/2015/wordml/symex" xmlns:wpg="http://schemas.microsoft.com/office/word/2010/wordprocessingGroup" xmlns:wpi="http://schemas.microsoft.com/office/word/2010/wordprocessingInk" xmlns:wne="http://schemas.microsoft.com/office/word/2006/wordml" xmlns:wps="http://schemas.microsoft.com/office/word/2010/wordprocessingShape" mc:Ignorable="w14 w15 w16se wp14">
   <w:body>
     <w:p>
       <w:pPr>
@@ -28,6 +28,7 @@
       <w:r>
         <w:rPr>
           <w:noProof/>
+          <w:lang w:val="es-ES" w:eastAsia="es-ES"/>
         </w:rPr>
         <w:drawing>
           <wp:inline distT="0" distB="0" distL="0" distR="0" wp14:anchorId="4F2006BF" wp14:editId="30EEC05A">
@@ -444,7 +445,6 @@
                 <w:szCs w:val="24"/>
               </w:rPr>
             </w:pPr>
-            <w:proofErr w:type="spellStart"/>
             <w:r>
               <w:rPr>
                 <w:rFonts w:ascii="Times New Roman" w:hAnsi="Times New Roman" w:cs="Times New Roman"/>
@@ -453,18 +453,7 @@
                 <w:sz w:val="24"/>
                 <w:szCs w:val="24"/>
               </w:rPr>
-              <w:t>Dahiana</w:t>
-            </w:r>
-            <w:proofErr w:type="spellEnd"/>
-            <w:r>
-              <w:rPr>
-                <w:rFonts w:ascii="Times New Roman" w:hAnsi="Times New Roman" w:cs="Times New Roman"/>
-                <w:b/>
-                <w:bCs/>
-                <w:sz w:val="24"/>
-                <w:szCs w:val="24"/>
-              </w:rPr>
-              <w:t xml:space="preserve"> </w:t>
+              <w:t xml:space="preserve">Dahiana </w:t>
             </w:r>
             <w:r>
               <w:rPr>
@@ -794,7 +783,6 @@
                 <w:szCs w:val="24"/>
               </w:rPr>
             </w:pPr>
-            <w:proofErr w:type="spellStart"/>
             <w:r>
               <w:rPr>
                 <w:rFonts w:ascii="Times New Roman" w:hAnsi="Times New Roman" w:cs="Times New Roman"/>
@@ -803,18 +791,7 @@
                 <w:sz w:val="24"/>
                 <w:szCs w:val="24"/>
               </w:rPr>
-              <w:t>Scrum</w:t>
-            </w:r>
-            <w:proofErr w:type="spellEnd"/>
-            <w:r>
-              <w:rPr>
-                <w:rFonts w:ascii="Times New Roman" w:hAnsi="Times New Roman" w:cs="Times New Roman"/>
-                <w:b/>
-                <w:bCs/>
-                <w:sz w:val="24"/>
-                <w:szCs w:val="24"/>
-              </w:rPr>
-              <w:t xml:space="preserve"> </w:t>
+              <w:t xml:space="preserve">Scrum </w:t>
             </w:r>
             <w:r>
               <w:rPr>
@@ -862,29 +839,7 @@
                 <w:sz w:val="24"/>
                 <w:szCs w:val="24"/>
               </w:rPr>
-              <w:t xml:space="preserve">Franklin </w:t>
-            </w:r>
-            <w:proofErr w:type="spellStart"/>
-            <w:r>
-              <w:rPr>
-                <w:rFonts w:ascii="Times New Roman" w:hAnsi="Times New Roman" w:cs="Times New Roman"/>
-                <w:b/>
-                <w:bCs/>
-                <w:sz w:val="24"/>
-                <w:szCs w:val="24"/>
-              </w:rPr>
-              <w:t>Argelio</w:t>
-            </w:r>
-            <w:proofErr w:type="spellEnd"/>
-            <w:r>
-              <w:rPr>
-                <w:rFonts w:ascii="Times New Roman" w:hAnsi="Times New Roman" w:cs="Times New Roman"/>
-                <w:b/>
-                <w:bCs/>
-                <w:sz w:val="24"/>
-                <w:szCs w:val="24"/>
-              </w:rPr>
-              <w:t xml:space="preserve"> Quiñones Zapata</w:t>
+              <w:t>Franklin Argelio Quiñones Zapata</w:t>
             </w:r>
           </w:p>
         </w:tc>
@@ -930,7 +885,6 @@
                 <w:szCs w:val="24"/>
               </w:rPr>
             </w:pPr>
-            <w:proofErr w:type="spellStart"/>
             <w:r>
               <w:rPr>
                 <w:rFonts w:ascii="Times New Roman" w:hAnsi="Times New Roman" w:cs="Times New Roman"/>
@@ -939,31 +893,8 @@
                 <w:sz w:val="24"/>
                 <w:szCs w:val="24"/>
               </w:rPr>
-              <w:t>Product</w:t>
+              <w:t>Product Owner</w:t>
             </w:r>
-            <w:proofErr w:type="spellEnd"/>
-            <w:r>
-              <w:rPr>
-                <w:rFonts w:ascii="Times New Roman" w:hAnsi="Times New Roman" w:cs="Times New Roman"/>
-                <w:b/>
-                <w:bCs/>
-                <w:sz w:val="24"/>
-                <w:szCs w:val="24"/>
-              </w:rPr>
-              <w:t xml:space="preserve"> </w:t>
-            </w:r>
-            <w:proofErr w:type="spellStart"/>
-            <w:r>
-              <w:rPr>
-                <w:rFonts w:ascii="Times New Roman" w:hAnsi="Times New Roman" w:cs="Times New Roman"/>
-                <w:b/>
-                <w:bCs/>
-                <w:sz w:val="24"/>
-                <w:szCs w:val="24"/>
-              </w:rPr>
-              <w:t>Owner</w:t>
-            </w:r>
-            <w:proofErr w:type="spellEnd"/>
           </w:p>
         </w:tc>
       </w:tr>
@@ -1220,7 +1151,6 @@
           </w14:textOutline>
         </w:rPr>
       </w:pPr>
-      <w:proofErr w:type="spellStart"/>
       <w:r>
         <w:rPr>
           <w:rFonts w:ascii="Abadi" w:hAnsi="Abadi" w:cs="Times New Roman"/>
@@ -1240,9 +1170,8 @@
             <w14:round/>
           </w14:textOutline>
         </w:rPr>
-        <w:t>Dailys</w:t>
-      </w:r>
-      <w:proofErr w:type="spellEnd"/>
+        <w:t xml:space="preserve">Dailys: </w:t>
+      </w:r>
       <w:r>
         <w:rPr>
           <w:rFonts w:ascii="Abadi" w:hAnsi="Abadi" w:cs="Times New Roman"/>
@@ -1262,7 +1191,7 @@
             <w14:round/>
           </w14:textOutline>
         </w:rPr>
-        <w:t xml:space="preserve">: </w:t>
+        <w:t>Lunes</w:t>
       </w:r>
       <w:r>
         <w:rPr>
@@ -1283,7 +1212,7 @@
             <w14:round/>
           </w14:textOutline>
         </w:rPr>
-        <w:t>Lunes</w:t>
+        <w:t xml:space="preserve"> a </w:t>
       </w:r>
       <w:r>
         <w:rPr>
@@ -1304,27 +1233,6 @@
             <w14:round/>
           </w14:textOutline>
         </w:rPr>
-        <w:t xml:space="preserve"> a </w:t>
-      </w:r>
-      <w:r>
-        <w:rPr>
-          <w:rFonts w:ascii="Abadi" w:hAnsi="Abadi" w:cs="Times New Roman"/>
-          <w:b/>
-          <w:color w:val="262626" w:themeColor="text1" w:themeTint="D9"/>
-          <w:sz w:val="36"/>
-          <w:szCs w:val="36"/>
-          <w:lang w:val="en-US"/>
-          <w14:shadow w14:blurRad="0" w14:dist="38100" w14:dir="2700000" w14:sx="100000" w14:sy="100000" w14:kx="0" w14:ky="0" w14:algn="bl">
-            <w14:schemeClr w14:val="accent5"/>
-          </w14:shadow>
-          <w14:textOutline w14:w="6731" w14:cap="flat" w14:cmpd="sng" w14:algn="ctr">
-            <w14:solidFill>
-              <w14:schemeClr w14:val="bg1"/>
-            </w14:solidFill>
-            <w14:prstDash w14:val="solid"/>
-            <w14:round/>
-          </w14:textOutline>
-        </w:rPr>
         <w:t>Viernes</w:t>
       </w:r>
     </w:p>
@@ -1348,7 +1256,6 @@
           </w14:textOutline>
         </w:rPr>
       </w:pPr>
-      <w:proofErr w:type="spellStart"/>
       <w:r>
         <w:rPr>
           <w:rFonts w:ascii="Abadi" w:hAnsi="Abadi" w:cs="Times New Roman"/>
@@ -1367,28 +1274,7 @@
             <w14:round/>
           </w14:textOutline>
         </w:rPr>
-        <w:t>Reviews</w:t>
-      </w:r>
-      <w:proofErr w:type="spellEnd"/>
-      <w:r>
-        <w:rPr>
-          <w:rFonts w:ascii="Abadi" w:hAnsi="Abadi" w:cs="Times New Roman"/>
-          <w:b/>
-          <w:color w:val="262626" w:themeColor="text1" w:themeTint="D9"/>
-          <w:sz w:val="36"/>
-          <w:szCs w:val="36"/>
-          <w14:shadow w14:blurRad="0" w14:dist="38100" w14:dir="2700000" w14:sx="100000" w14:sy="100000" w14:kx="0" w14:ky="0" w14:algn="bl">
-            <w14:schemeClr w14:val="accent5"/>
-          </w14:shadow>
-          <w14:textOutline w14:w="6731" w14:cap="flat" w14:cmpd="sng" w14:algn="ctr">
-            <w14:solidFill>
-              <w14:schemeClr w14:val="bg1"/>
-            </w14:solidFill>
-            <w14:prstDash w14:val="solid"/>
-            <w14:round/>
-          </w14:textOutline>
-        </w:rPr>
-        <w:t>: Pendiente</w:t>
+        <w:t>Reviews: Pendiente</w:t>
       </w:r>
     </w:p>
     <w:p>
@@ -1621,7 +1507,6 @@
           <w:szCs w:val="28"/>
         </w:rPr>
       </w:pPr>
-      <w:proofErr w:type="spellStart"/>
       <w:r>
         <w:rPr>
           <w:rFonts w:ascii="Times New Roman" w:hAnsi="Times New Roman" w:cs="Times New Roman"/>
@@ -1640,31 +1525,8 @@
           <w:sz w:val="28"/>
           <w:szCs w:val="28"/>
         </w:rPr>
-        <w:t>it</w:t>
-      </w:r>
-      <w:proofErr w:type="spellEnd"/>
-      <w:r>
-        <w:rPr>
-          <w:rFonts w:ascii="Times New Roman" w:hAnsi="Times New Roman" w:cs="Times New Roman"/>
-          <w:b/>
-          <w:bCs/>
-          <w:sz w:val="28"/>
-          <w:szCs w:val="28"/>
-        </w:rPr>
-        <w:t xml:space="preserve"> </w:t>
-      </w:r>
-      <w:proofErr w:type="spellStart"/>
-      <w:r>
-        <w:rPr>
-          <w:rFonts w:ascii="Times New Roman" w:hAnsi="Times New Roman" w:cs="Times New Roman"/>
-          <w:b/>
-          <w:bCs/>
-          <w:sz w:val="28"/>
-          <w:szCs w:val="28"/>
-        </w:rPr>
-        <w:t>init</w:t>
-      </w:r>
-      <w:proofErr w:type="spellEnd"/>
+        <w:t>it init</w:t>
+      </w:r>
     </w:p>
     <w:p>
       <w:pPr>
@@ -1722,7 +1584,6 @@
           <w:szCs w:val="28"/>
         </w:rPr>
       </w:pPr>
-      <w:proofErr w:type="spellStart"/>
       <w:r>
         <w:rPr>
           <w:rFonts w:ascii="Times New Roman" w:hAnsi="Times New Roman" w:cs="Times New Roman"/>
@@ -1731,9 +1592,8 @@
           <w:sz w:val="28"/>
           <w:szCs w:val="28"/>
         </w:rPr>
-        <w:t>git</w:t>
-      </w:r>
-      <w:proofErr w:type="spellEnd"/>
+        <w:t xml:space="preserve">git </w:t>
+      </w:r>
       <w:r>
         <w:rPr>
           <w:rFonts w:ascii="Times New Roman" w:hAnsi="Times New Roman" w:cs="Times New Roman"/>
@@ -1742,20 +1602,8 @@
           <w:sz w:val="28"/>
           <w:szCs w:val="28"/>
         </w:rPr>
-        <w:t xml:space="preserve"> </w:t>
-      </w:r>
-      <w:proofErr w:type="spellStart"/>
-      <w:r>
-        <w:rPr>
-          <w:rFonts w:ascii="Times New Roman" w:hAnsi="Times New Roman" w:cs="Times New Roman"/>
-          <w:b/>
-          <w:bCs/>
-          <w:sz w:val="28"/>
-          <w:szCs w:val="28"/>
-        </w:rPr>
         <w:t>fetch</w:t>
       </w:r>
-      <w:proofErr w:type="spellEnd"/>
     </w:p>
     <w:p>
       <w:pPr>
@@ -1772,7 +1620,6 @@
           <w:szCs w:val="28"/>
         </w:rPr>
       </w:pPr>
-      <w:proofErr w:type="spellStart"/>
       <w:r>
         <w:rPr>
           <w:rFonts w:ascii="Times New Roman" w:hAnsi="Times New Roman" w:cs="Times New Roman"/>
@@ -1781,40 +1628,7 @@
           <w:sz w:val="28"/>
           <w:szCs w:val="28"/>
         </w:rPr>
-        <w:t>git</w:t>
-      </w:r>
-      <w:proofErr w:type="spellEnd"/>
-      <w:r>
-        <w:rPr>
-          <w:rFonts w:ascii="Times New Roman" w:hAnsi="Times New Roman" w:cs="Times New Roman"/>
-          <w:b/>
-          <w:bCs/>
-          <w:sz w:val="28"/>
-          <w:szCs w:val="28"/>
-        </w:rPr>
-        <w:t xml:space="preserve"> </w:t>
-      </w:r>
-      <w:proofErr w:type="spellStart"/>
-      <w:r>
-        <w:rPr>
-          <w:rFonts w:ascii="Times New Roman" w:hAnsi="Times New Roman" w:cs="Times New Roman"/>
-          <w:b/>
-          <w:bCs/>
-          <w:sz w:val="28"/>
-          <w:szCs w:val="28"/>
-        </w:rPr>
-        <w:t>checkout</w:t>
-      </w:r>
-      <w:proofErr w:type="spellEnd"/>
-      <w:r>
-        <w:rPr>
-          <w:rFonts w:ascii="Times New Roman" w:hAnsi="Times New Roman" w:cs="Times New Roman"/>
-          <w:b/>
-          <w:bCs/>
-          <w:sz w:val="28"/>
-          <w:szCs w:val="28"/>
-        </w:rPr>
-        <w:t xml:space="preserve"> sprint1</w:t>
+        <w:t>git checkout sprint1</w:t>
       </w:r>
     </w:p>
     <w:p>
@@ -1832,7 +1646,6 @@
           <w:szCs w:val="28"/>
         </w:rPr>
       </w:pPr>
-      <w:proofErr w:type="spellStart"/>
       <w:r>
         <w:rPr>
           <w:rFonts w:ascii="Times New Roman" w:hAnsi="Times New Roman" w:cs="Times New Roman"/>
@@ -1841,62 +1654,7 @@
           <w:sz w:val="28"/>
           <w:szCs w:val="28"/>
         </w:rPr>
-        <w:t>git</w:t>
-      </w:r>
-      <w:proofErr w:type="spellEnd"/>
-      <w:r>
-        <w:rPr>
-          <w:rFonts w:ascii="Times New Roman" w:hAnsi="Times New Roman" w:cs="Times New Roman"/>
-          <w:b/>
-          <w:bCs/>
-          <w:sz w:val="28"/>
-          <w:szCs w:val="28"/>
-        </w:rPr>
-        <w:t xml:space="preserve"> </w:t>
-      </w:r>
-      <w:proofErr w:type="spellStart"/>
-      <w:r>
-        <w:rPr>
-          <w:rFonts w:ascii="Times New Roman" w:hAnsi="Times New Roman" w:cs="Times New Roman"/>
-          <w:b/>
-          <w:bCs/>
-          <w:sz w:val="28"/>
-          <w:szCs w:val="28"/>
-        </w:rPr>
-        <w:t>pull</w:t>
-      </w:r>
-      <w:proofErr w:type="spellEnd"/>
-      <w:r>
-        <w:rPr>
-          <w:rFonts w:ascii="Times New Roman" w:hAnsi="Times New Roman" w:cs="Times New Roman"/>
-          <w:b/>
-          <w:bCs/>
-          <w:sz w:val="28"/>
-          <w:szCs w:val="28"/>
-        </w:rPr>
-        <w:t xml:space="preserve"> </w:t>
-      </w:r>
-      <w:proofErr w:type="spellStart"/>
-      <w:r>
-        <w:rPr>
-          <w:rFonts w:ascii="Times New Roman" w:hAnsi="Times New Roman" w:cs="Times New Roman"/>
-          <w:b/>
-          <w:bCs/>
-          <w:sz w:val="28"/>
-          <w:szCs w:val="28"/>
-        </w:rPr>
-        <w:t>origin</w:t>
-      </w:r>
-      <w:proofErr w:type="spellEnd"/>
-      <w:r>
-        <w:rPr>
-          <w:rFonts w:ascii="Times New Roman" w:hAnsi="Times New Roman" w:cs="Times New Roman"/>
-          <w:b/>
-          <w:bCs/>
-          <w:sz w:val="28"/>
-          <w:szCs w:val="28"/>
-        </w:rPr>
-        <w:t xml:space="preserve"> sprint1</w:t>
+        <w:t>git pull origin sprint1</w:t>
       </w:r>
     </w:p>
     <w:p>
@@ -1940,7 +1698,6 @@
           <w:szCs w:val="28"/>
         </w:rPr>
       </w:pPr>
-      <w:proofErr w:type="spellStart"/>
       <w:r>
         <w:rPr>
           <w:rFonts w:ascii="Times New Roman" w:hAnsi="Times New Roman" w:cs="Times New Roman"/>
@@ -1949,75 +1706,8 @@
           <w:sz w:val="28"/>
           <w:szCs w:val="28"/>
         </w:rPr>
-        <w:t>git</w:t>
-      </w:r>
-      <w:proofErr w:type="spellEnd"/>
-      <w:r>
-        <w:rPr>
-          <w:rFonts w:ascii="Times New Roman" w:hAnsi="Times New Roman" w:cs="Times New Roman"/>
-          <w:b/>
-          <w:bCs/>
-          <w:sz w:val="28"/>
-          <w:szCs w:val="28"/>
-        </w:rPr>
-        <w:t xml:space="preserve"> </w:t>
-      </w:r>
-      <w:proofErr w:type="spellStart"/>
-      <w:r>
-        <w:rPr>
-          <w:rFonts w:ascii="Times New Roman" w:hAnsi="Times New Roman" w:cs="Times New Roman"/>
-          <w:b/>
-          <w:bCs/>
-          <w:sz w:val="28"/>
-          <w:szCs w:val="28"/>
-        </w:rPr>
-        <w:t>checkout</w:t>
-      </w:r>
-      <w:proofErr w:type="spellEnd"/>
-      <w:r>
-        <w:rPr>
-          <w:rFonts w:ascii="Times New Roman" w:hAnsi="Times New Roman" w:cs="Times New Roman"/>
-          <w:b/>
-          <w:bCs/>
-          <w:sz w:val="28"/>
-          <w:szCs w:val="28"/>
-        </w:rPr>
-        <w:t xml:space="preserve"> -b “nombre de la rama” </w:t>
-      </w:r>
-      <w:proofErr w:type="spellStart"/>
-      <w:r>
-        <w:rPr>
-          <w:rFonts w:ascii="Times New Roman" w:hAnsi="Times New Roman" w:cs="Times New Roman"/>
-          <w:b/>
-          <w:bCs/>
-          <w:sz w:val="28"/>
-          <w:szCs w:val="28"/>
-        </w:rPr>
-        <w:t>ejm</w:t>
-      </w:r>
-      <w:proofErr w:type="spellEnd"/>
-      <w:r>
-        <w:rPr>
-          <w:rFonts w:ascii="Times New Roman" w:hAnsi="Times New Roman" w:cs="Times New Roman"/>
-          <w:b/>
-          <w:bCs/>
-          <w:sz w:val="28"/>
-          <w:szCs w:val="28"/>
-        </w:rPr>
-        <w:t xml:space="preserve">: </w:t>
-      </w:r>
-      <w:proofErr w:type="spellStart"/>
-      <w:r>
-        <w:rPr>
-          <w:rFonts w:ascii="Times New Roman" w:hAnsi="Times New Roman" w:cs="Times New Roman"/>
-          <w:b/>
-          <w:bCs/>
-          <w:sz w:val="28"/>
-          <w:szCs w:val="28"/>
-        </w:rPr>
-        <w:t>dev_franklin</w:t>
-      </w:r>
-      <w:proofErr w:type="spellEnd"/>
+        <w:t>git checkout -b “nombre de la rama” ejm: dev_franklin</w:t>
+      </w:r>
     </w:p>
     <w:p>
       <w:pPr>
@@ -2034,7 +1724,6 @@
           <w:szCs w:val="28"/>
         </w:rPr>
       </w:pPr>
-      <w:proofErr w:type="spellStart"/>
       <w:r>
         <w:rPr>
           <w:rFonts w:ascii="Times New Roman" w:hAnsi="Times New Roman" w:cs="Times New Roman"/>
@@ -2043,40 +1732,7 @@
           <w:sz w:val="28"/>
           <w:szCs w:val="28"/>
         </w:rPr>
-        <w:t>git</w:t>
-      </w:r>
-      <w:proofErr w:type="spellEnd"/>
-      <w:r>
-        <w:rPr>
-          <w:rFonts w:ascii="Times New Roman" w:hAnsi="Times New Roman" w:cs="Times New Roman"/>
-          <w:b/>
-          <w:bCs/>
-          <w:sz w:val="28"/>
-          <w:szCs w:val="28"/>
-        </w:rPr>
-        <w:t xml:space="preserve"> </w:t>
-      </w:r>
-      <w:proofErr w:type="spellStart"/>
-      <w:r>
-        <w:rPr>
-          <w:rFonts w:ascii="Times New Roman" w:hAnsi="Times New Roman" w:cs="Times New Roman"/>
-          <w:b/>
-          <w:bCs/>
-          <w:sz w:val="28"/>
-          <w:szCs w:val="28"/>
-        </w:rPr>
-        <w:t>merge</w:t>
-      </w:r>
-      <w:proofErr w:type="spellEnd"/>
-      <w:r>
-        <w:rPr>
-          <w:rFonts w:ascii="Times New Roman" w:hAnsi="Times New Roman" w:cs="Times New Roman"/>
-          <w:b/>
-          <w:bCs/>
-          <w:sz w:val="28"/>
-          <w:szCs w:val="28"/>
-        </w:rPr>
-        <w:t xml:space="preserve"> sprint1</w:t>
+        <w:t>git merge sprint1</w:t>
       </w:r>
       <w:r>
         <w:rPr>
@@ -2138,29 +1794,7 @@
           <w:sz w:val="28"/>
           <w:szCs w:val="28"/>
         </w:rPr>
-        <w:t xml:space="preserve">guardar y </w:t>
-      </w:r>
-      <w:proofErr w:type="spellStart"/>
-      <w:r>
-        <w:rPr>
-          <w:rFonts w:ascii="Times New Roman" w:hAnsi="Times New Roman" w:cs="Times New Roman"/>
-          <w:b/>
-          <w:bCs/>
-          <w:sz w:val="28"/>
-          <w:szCs w:val="28"/>
-        </w:rPr>
-        <w:t>cerar</w:t>
-      </w:r>
-      <w:proofErr w:type="spellEnd"/>
-      <w:r>
-        <w:rPr>
-          <w:rFonts w:ascii="Times New Roman" w:hAnsi="Times New Roman" w:cs="Times New Roman"/>
-          <w:b/>
-          <w:bCs/>
-          <w:sz w:val="28"/>
-          <w:szCs w:val="28"/>
-        </w:rPr>
-        <w:t xml:space="preserve"> documento</w:t>
+        <w:t>guardar y cerar documento</w:t>
       </w:r>
     </w:p>
     <w:p>
@@ -2178,7 +1812,6 @@
           <w:szCs w:val="28"/>
         </w:rPr>
       </w:pPr>
-      <w:proofErr w:type="spellStart"/>
       <w:r>
         <w:rPr>
           <w:rFonts w:ascii="Times New Roman" w:hAnsi="Times New Roman" w:cs="Times New Roman"/>
@@ -2187,40 +1820,7 @@
           <w:sz w:val="28"/>
           <w:szCs w:val="28"/>
         </w:rPr>
-        <w:t>git</w:t>
-      </w:r>
-      <w:proofErr w:type="spellEnd"/>
-      <w:r>
-        <w:rPr>
-          <w:rFonts w:ascii="Times New Roman" w:hAnsi="Times New Roman" w:cs="Times New Roman"/>
-          <w:b/>
-          <w:bCs/>
-          <w:sz w:val="28"/>
-          <w:szCs w:val="28"/>
-        </w:rPr>
-        <w:t xml:space="preserve"> </w:t>
-      </w:r>
-      <w:proofErr w:type="spellStart"/>
-      <w:r>
-        <w:rPr>
-          <w:rFonts w:ascii="Times New Roman" w:hAnsi="Times New Roman" w:cs="Times New Roman"/>
-          <w:b/>
-          <w:bCs/>
-          <w:sz w:val="28"/>
-          <w:szCs w:val="28"/>
-        </w:rPr>
-        <w:t>add</w:t>
-      </w:r>
-      <w:proofErr w:type="spellEnd"/>
-      <w:r>
-        <w:rPr>
-          <w:rFonts w:ascii="Times New Roman" w:hAnsi="Times New Roman" w:cs="Times New Roman"/>
-          <w:b/>
-          <w:bCs/>
-          <w:sz w:val="28"/>
-          <w:szCs w:val="28"/>
-        </w:rPr>
-        <w:t xml:space="preserve"> .</w:t>
+        <w:t>git add .</w:t>
       </w:r>
     </w:p>
     <w:p>
@@ -2238,7 +1838,6 @@
           <w:szCs w:val="28"/>
         </w:rPr>
       </w:pPr>
-      <w:proofErr w:type="spellStart"/>
       <w:r>
         <w:rPr>
           <w:rFonts w:ascii="Times New Roman" w:hAnsi="Times New Roman" w:cs="Times New Roman"/>
@@ -2247,40 +1846,7 @@
           <w:sz w:val="28"/>
           <w:szCs w:val="28"/>
         </w:rPr>
-        <w:t>git</w:t>
-      </w:r>
-      <w:proofErr w:type="spellEnd"/>
-      <w:r>
-        <w:rPr>
-          <w:rFonts w:ascii="Times New Roman" w:hAnsi="Times New Roman" w:cs="Times New Roman"/>
-          <w:b/>
-          <w:bCs/>
-          <w:sz w:val="28"/>
-          <w:szCs w:val="28"/>
-        </w:rPr>
-        <w:t xml:space="preserve"> </w:t>
-      </w:r>
-      <w:proofErr w:type="spellStart"/>
-      <w:r>
-        <w:rPr>
-          <w:rFonts w:ascii="Times New Roman" w:hAnsi="Times New Roman" w:cs="Times New Roman"/>
-          <w:b/>
-          <w:bCs/>
-          <w:sz w:val="28"/>
-          <w:szCs w:val="28"/>
-        </w:rPr>
-        <w:t>commit</w:t>
-      </w:r>
-      <w:proofErr w:type="spellEnd"/>
-      <w:r>
-        <w:rPr>
-          <w:rFonts w:ascii="Times New Roman" w:hAnsi="Times New Roman" w:cs="Times New Roman"/>
-          <w:b/>
-          <w:bCs/>
-          <w:sz w:val="28"/>
-          <w:szCs w:val="28"/>
-        </w:rPr>
-        <w:t xml:space="preserve"> -m “Hojas de cada miembro del equipo”</w:t>
+        <w:t>git commit -m “Hojas de cada miembro del equipo”</w:t>
       </w:r>
     </w:p>
     <w:p>
@@ -2310,7 +1876,6 @@
         </w:rPr>
         <w:t xml:space="preserve">git push origin </w:t>
       </w:r>
-      <w:proofErr w:type="spellStart"/>
       <w:r>
         <w:rPr>
           <w:rFonts w:ascii="Times New Roman" w:hAnsi="Times New Roman" w:cs="Times New Roman"/>
@@ -2320,57 +1885,8 @@
           <w:szCs w:val="28"/>
           <w:lang w:val="en-US"/>
         </w:rPr>
-        <w:t>rama</w:t>
-      </w:r>
-      <w:proofErr w:type="spellEnd"/>
-      <w:r>
-        <w:rPr>
-          <w:rFonts w:ascii="Times New Roman" w:hAnsi="Times New Roman" w:cs="Times New Roman"/>
-          <w:b/>
-          <w:bCs/>
-          <w:sz w:val="28"/>
-          <w:szCs w:val="28"/>
-          <w:lang w:val="en-US"/>
-        </w:rPr>
-        <w:t xml:space="preserve"> personal </w:t>
-      </w:r>
-      <w:proofErr w:type="spellStart"/>
-      <w:r>
-        <w:rPr>
-          <w:rFonts w:ascii="Times New Roman" w:hAnsi="Times New Roman" w:cs="Times New Roman"/>
-          <w:b/>
-          <w:bCs/>
-          <w:sz w:val="28"/>
-          <w:szCs w:val="28"/>
-          <w:lang w:val="en-US"/>
-        </w:rPr>
-        <w:t>ejm</w:t>
-      </w:r>
-      <w:proofErr w:type="spellEnd"/>
-      <w:r>
-        <w:rPr>
-          <w:rFonts w:ascii="Times New Roman" w:hAnsi="Times New Roman" w:cs="Times New Roman"/>
-          <w:b/>
-          <w:bCs/>
-          <w:sz w:val="28"/>
-          <w:szCs w:val="28"/>
-          <w:lang w:val="en-US"/>
-        </w:rPr>
-        <w:t xml:space="preserve">: </w:t>
-      </w:r>
-      <w:proofErr w:type="spellStart"/>
-      <w:r>
-        <w:rPr>
-          <w:rFonts w:ascii="Times New Roman" w:hAnsi="Times New Roman" w:cs="Times New Roman"/>
-          <w:b/>
-          <w:bCs/>
-          <w:sz w:val="28"/>
-          <w:szCs w:val="28"/>
-          <w:lang w:val="en-US"/>
-        </w:rPr>
-        <w:t>dev_franklin</w:t>
-      </w:r>
-      <w:proofErr w:type="spellEnd"/>
+        <w:t>rama personal ejm: dev_franklin</w:t>
+      </w:r>
     </w:p>
     <w:p>
       <w:pPr>
@@ -2480,20 +1996,8 @@
           <w:sz w:val="28"/>
           <w:szCs w:val="28"/>
         </w:rPr>
-        <w:t xml:space="preserve">cd </w:t>
-      </w:r>
-      <w:proofErr w:type="spellStart"/>
-      <w:r>
-        <w:rPr>
-          <w:rFonts w:ascii="Times New Roman" w:hAnsi="Times New Roman" w:cs="Times New Roman"/>
-          <w:b/>
-          <w:bCs/>
-          <w:sz w:val="28"/>
-          <w:szCs w:val="28"/>
-        </w:rPr>
-        <w:t>proyectaMinTic</w:t>
-      </w:r>
-      <w:proofErr w:type="spellEnd"/>
+        <w:t>cd proyectaMinTic</w:t>
+      </w:r>
     </w:p>
     <w:p>
       <w:pPr>
@@ -2510,7 +2014,6 @@
           <w:szCs w:val="28"/>
         </w:rPr>
       </w:pPr>
-      <w:proofErr w:type="spellStart"/>
       <w:r>
         <w:rPr>
           <w:rFonts w:ascii="Times New Roman" w:hAnsi="Times New Roman" w:cs="Times New Roman"/>
@@ -2519,31 +2022,8 @@
           <w:sz w:val="28"/>
           <w:szCs w:val="28"/>
         </w:rPr>
-        <w:t>git</w:t>
-      </w:r>
-      <w:proofErr w:type="spellEnd"/>
-      <w:r>
-        <w:rPr>
-          <w:rFonts w:ascii="Times New Roman" w:hAnsi="Times New Roman" w:cs="Times New Roman"/>
-          <w:b/>
-          <w:bCs/>
-          <w:sz w:val="28"/>
-          <w:szCs w:val="28"/>
-        </w:rPr>
-        <w:t xml:space="preserve"> </w:t>
-      </w:r>
-      <w:proofErr w:type="spellStart"/>
-      <w:r>
-        <w:rPr>
-          <w:rFonts w:ascii="Times New Roman" w:hAnsi="Times New Roman" w:cs="Times New Roman"/>
-          <w:b/>
-          <w:bCs/>
-          <w:sz w:val="28"/>
-          <w:szCs w:val="28"/>
-        </w:rPr>
-        <w:t>checkout</w:t>
-      </w:r>
-      <w:proofErr w:type="spellEnd"/>
+        <w:t>git checkout</w:t>
+      </w:r>
       <w:r>
         <w:rPr>
           <w:rFonts w:ascii="Times New Roman" w:hAnsi="Times New Roman" w:cs="Times New Roman"/>
@@ -2570,7 +2050,6 @@
           <w:szCs w:val="28"/>
         </w:rPr>
       </w:pPr>
-      <w:proofErr w:type="spellStart"/>
       <w:r>
         <w:rPr>
           <w:rFonts w:ascii="Times New Roman" w:hAnsi="Times New Roman" w:cs="Times New Roman"/>
@@ -2579,75 +2058,8 @@
           <w:sz w:val="28"/>
           <w:szCs w:val="28"/>
         </w:rPr>
-        <w:t>git</w:t>
-      </w:r>
-      <w:proofErr w:type="spellEnd"/>
-      <w:r>
-        <w:rPr>
-          <w:rFonts w:ascii="Times New Roman" w:hAnsi="Times New Roman" w:cs="Times New Roman"/>
-          <w:b/>
-          <w:bCs/>
-          <w:sz w:val="28"/>
-          <w:szCs w:val="28"/>
-        </w:rPr>
-        <w:t xml:space="preserve"> </w:t>
-      </w:r>
-      <w:proofErr w:type="spellStart"/>
-      <w:r>
-        <w:rPr>
-          <w:rFonts w:ascii="Times New Roman" w:hAnsi="Times New Roman" w:cs="Times New Roman"/>
-          <w:b/>
-          <w:bCs/>
-          <w:sz w:val="28"/>
-          <w:szCs w:val="28"/>
-        </w:rPr>
-        <w:t>checkout</w:t>
-      </w:r>
-      <w:proofErr w:type="spellEnd"/>
-      <w:r>
-        <w:rPr>
-          <w:rFonts w:ascii="Times New Roman" w:hAnsi="Times New Roman" w:cs="Times New Roman"/>
-          <w:b/>
-          <w:bCs/>
-          <w:sz w:val="28"/>
-          <w:szCs w:val="28"/>
-        </w:rPr>
-        <w:t xml:space="preserve"> -b “nombre de la rama” </w:t>
-      </w:r>
-      <w:proofErr w:type="spellStart"/>
-      <w:r>
-        <w:rPr>
-          <w:rFonts w:ascii="Times New Roman" w:hAnsi="Times New Roman" w:cs="Times New Roman"/>
-          <w:b/>
-          <w:bCs/>
-          <w:sz w:val="28"/>
-          <w:szCs w:val="28"/>
-        </w:rPr>
-        <w:t>ejm</w:t>
-      </w:r>
-      <w:proofErr w:type="spellEnd"/>
-      <w:r>
-        <w:rPr>
-          <w:rFonts w:ascii="Times New Roman" w:hAnsi="Times New Roman" w:cs="Times New Roman"/>
-          <w:b/>
-          <w:bCs/>
-          <w:sz w:val="28"/>
-          <w:szCs w:val="28"/>
-        </w:rPr>
-        <w:t xml:space="preserve">: </w:t>
-      </w:r>
-      <w:proofErr w:type="spellStart"/>
-      <w:r>
-        <w:rPr>
-          <w:rFonts w:ascii="Times New Roman" w:hAnsi="Times New Roman" w:cs="Times New Roman"/>
-          <w:b/>
-          <w:bCs/>
-          <w:sz w:val="28"/>
-          <w:szCs w:val="28"/>
-        </w:rPr>
-        <w:t>dev_franklin</w:t>
-      </w:r>
-      <w:proofErr w:type="spellEnd"/>
+        <w:t>git checkout -b “nombre de la rama” ejm: dev_franklin</w:t>
+      </w:r>
     </w:p>
     <w:p>
       <w:pPr>
@@ -2664,7 +2076,6 @@
           <w:szCs w:val="28"/>
         </w:rPr>
       </w:pPr>
-      <w:proofErr w:type="spellStart"/>
       <w:r>
         <w:rPr>
           <w:rFonts w:ascii="Times New Roman" w:hAnsi="Times New Roman" w:cs="Times New Roman"/>
@@ -2673,40 +2084,7 @@
           <w:sz w:val="28"/>
           <w:szCs w:val="28"/>
         </w:rPr>
-        <w:t>git</w:t>
-      </w:r>
-      <w:proofErr w:type="spellEnd"/>
-      <w:r>
-        <w:rPr>
-          <w:rFonts w:ascii="Times New Roman" w:hAnsi="Times New Roman" w:cs="Times New Roman"/>
-          <w:b/>
-          <w:bCs/>
-          <w:sz w:val="28"/>
-          <w:szCs w:val="28"/>
-        </w:rPr>
-        <w:t xml:space="preserve"> </w:t>
-      </w:r>
-      <w:proofErr w:type="spellStart"/>
-      <w:r>
-        <w:rPr>
-          <w:rFonts w:ascii="Times New Roman" w:hAnsi="Times New Roman" w:cs="Times New Roman"/>
-          <w:b/>
-          <w:bCs/>
-          <w:sz w:val="28"/>
-          <w:szCs w:val="28"/>
-        </w:rPr>
-        <w:t>add</w:t>
-      </w:r>
-      <w:proofErr w:type="spellEnd"/>
-      <w:r>
-        <w:rPr>
-          <w:rFonts w:ascii="Times New Roman" w:hAnsi="Times New Roman" w:cs="Times New Roman"/>
-          <w:b/>
-          <w:bCs/>
-          <w:sz w:val="28"/>
-          <w:szCs w:val="28"/>
-        </w:rPr>
-        <w:t xml:space="preserve"> .</w:t>
+        <w:t>git add .</w:t>
       </w:r>
     </w:p>
     <w:p>
@@ -2724,7 +2102,6 @@
           <w:szCs w:val="28"/>
         </w:rPr>
       </w:pPr>
-      <w:proofErr w:type="spellStart"/>
       <w:r>
         <w:rPr>
           <w:rFonts w:ascii="Times New Roman" w:hAnsi="Times New Roman" w:cs="Times New Roman"/>
@@ -2733,40 +2110,7 @@
           <w:sz w:val="28"/>
           <w:szCs w:val="28"/>
         </w:rPr>
-        <w:t>git</w:t>
-      </w:r>
-      <w:proofErr w:type="spellEnd"/>
-      <w:r>
-        <w:rPr>
-          <w:rFonts w:ascii="Times New Roman" w:hAnsi="Times New Roman" w:cs="Times New Roman"/>
-          <w:b/>
-          <w:bCs/>
-          <w:sz w:val="28"/>
-          <w:szCs w:val="28"/>
-        </w:rPr>
-        <w:t xml:space="preserve"> </w:t>
-      </w:r>
-      <w:proofErr w:type="spellStart"/>
-      <w:r>
-        <w:rPr>
-          <w:rFonts w:ascii="Times New Roman" w:hAnsi="Times New Roman" w:cs="Times New Roman"/>
-          <w:b/>
-          <w:bCs/>
-          <w:sz w:val="28"/>
-          <w:szCs w:val="28"/>
-        </w:rPr>
-        <w:t>commit</w:t>
-      </w:r>
-      <w:proofErr w:type="spellEnd"/>
-      <w:r>
-        <w:rPr>
-          <w:rFonts w:ascii="Times New Roman" w:hAnsi="Times New Roman" w:cs="Times New Roman"/>
-          <w:b/>
-          <w:bCs/>
-          <w:sz w:val="28"/>
-          <w:szCs w:val="28"/>
-        </w:rPr>
-        <w:t xml:space="preserve"> -m “Hojas de cada miembro del equipo”</w:t>
+        <w:t>git commit -m “Hojas de cada miembro del equipo”</w:t>
       </w:r>
     </w:p>
     <w:p>
@@ -2796,7 +2140,6 @@
         </w:rPr>
         <w:t xml:space="preserve">git push origin </w:t>
       </w:r>
-      <w:proofErr w:type="spellStart"/>
       <w:r>
         <w:rPr>
           <w:rFonts w:ascii="Times New Roman" w:hAnsi="Times New Roman" w:cs="Times New Roman"/>
@@ -2806,57 +2149,8 @@
           <w:szCs w:val="28"/>
           <w:lang w:val="en-US"/>
         </w:rPr>
-        <w:t>rama</w:t>
-      </w:r>
-      <w:proofErr w:type="spellEnd"/>
-      <w:r>
-        <w:rPr>
-          <w:rFonts w:ascii="Times New Roman" w:hAnsi="Times New Roman" w:cs="Times New Roman"/>
-          <w:b/>
-          <w:bCs/>
-          <w:sz w:val="28"/>
-          <w:szCs w:val="28"/>
-          <w:lang w:val="en-US"/>
-        </w:rPr>
-        <w:t xml:space="preserve"> personal </w:t>
-      </w:r>
-      <w:proofErr w:type="spellStart"/>
-      <w:r>
-        <w:rPr>
-          <w:rFonts w:ascii="Times New Roman" w:hAnsi="Times New Roman" w:cs="Times New Roman"/>
-          <w:b/>
-          <w:bCs/>
-          <w:sz w:val="28"/>
-          <w:szCs w:val="28"/>
-          <w:lang w:val="en-US"/>
-        </w:rPr>
-        <w:t>ejm</w:t>
-      </w:r>
-      <w:proofErr w:type="spellEnd"/>
-      <w:r>
-        <w:rPr>
-          <w:rFonts w:ascii="Times New Roman" w:hAnsi="Times New Roman" w:cs="Times New Roman"/>
-          <w:b/>
-          <w:bCs/>
-          <w:sz w:val="28"/>
-          <w:szCs w:val="28"/>
-          <w:lang w:val="en-US"/>
-        </w:rPr>
-        <w:t xml:space="preserve">: </w:t>
-      </w:r>
-      <w:proofErr w:type="spellStart"/>
-      <w:r>
-        <w:rPr>
-          <w:rFonts w:ascii="Times New Roman" w:hAnsi="Times New Roman" w:cs="Times New Roman"/>
-          <w:b/>
-          <w:bCs/>
-          <w:sz w:val="28"/>
-          <w:szCs w:val="28"/>
-          <w:lang w:val="en-US"/>
-        </w:rPr>
-        <w:t>dev_franklin</w:t>
-      </w:r>
-      <w:proofErr w:type="spellEnd"/>
+        <w:t>rama personal ejm: dev_franklin</w:t>
+      </w:r>
     </w:p>
     <w:p>
       <w:pPr>
@@ -2873,7 +2167,6 @@
           <w:szCs w:val="28"/>
         </w:rPr>
       </w:pPr>
-      <w:proofErr w:type="spellStart"/>
       <w:r>
         <w:rPr>
           <w:rFonts w:ascii="Times New Roman" w:hAnsi="Times New Roman" w:cs="Times New Roman"/>
@@ -2882,40 +2175,7 @@
           <w:sz w:val="28"/>
           <w:szCs w:val="28"/>
         </w:rPr>
-        <w:t>git</w:t>
-      </w:r>
-      <w:proofErr w:type="spellEnd"/>
-      <w:r>
-        <w:rPr>
-          <w:rFonts w:ascii="Times New Roman" w:hAnsi="Times New Roman" w:cs="Times New Roman"/>
-          <w:b/>
-          <w:bCs/>
-          <w:sz w:val="28"/>
-          <w:szCs w:val="28"/>
-        </w:rPr>
-        <w:t xml:space="preserve"> </w:t>
-      </w:r>
-      <w:proofErr w:type="spellStart"/>
-      <w:r>
-        <w:rPr>
-          <w:rFonts w:ascii="Times New Roman" w:hAnsi="Times New Roman" w:cs="Times New Roman"/>
-          <w:b/>
-          <w:bCs/>
-          <w:sz w:val="28"/>
-          <w:szCs w:val="28"/>
-        </w:rPr>
-        <w:t>checkout</w:t>
-      </w:r>
-      <w:proofErr w:type="spellEnd"/>
-      <w:r>
-        <w:rPr>
-          <w:rFonts w:ascii="Times New Roman" w:hAnsi="Times New Roman" w:cs="Times New Roman"/>
-          <w:b/>
-          <w:bCs/>
-          <w:sz w:val="28"/>
-          <w:szCs w:val="28"/>
-        </w:rPr>
-        <w:t xml:space="preserve"> sprint1 </w:t>
+        <w:t xml:space="preserve">git checkout sprint1 </w:t>
       </w:r>
     </w:p>
     <w:p>
@@ -2943,69 +2203,8 @@
           <w:szCs w:val="28"/>
           <w:lang w:val="en-US"/>
         </w:rPr>
-        <w:t xml:space="preserve">git merge </w:t>
-      </w:r>
-      <w:proofErr w:type="spellStart"/>
-      <w:r>
-        <w:rPr>
-          <w:rFonts w:ascii="Times New Roman" w:hAnsi="Times New Roman" w:cs="Times New Roman"/>
-          <w:b/>
-          <w:bCs/>
-          <w:sz w:val="28"/>
-          <w:szCs w:val="28"/>
-          <w:lang w:val="en-US"/>
-        </w:rPr>
-        <w:t>rama</w:t>
-      </w:r>
-      <w:proofErr w:type="spellEnd"/>
-      <w:r>
-        <w:rPr>
-          <w:rFonts w:ascii="Times New Roman" w:hAnsi="Times New Roman" w:cs="Times New Roman"/>
-          <w:b/>
-          <w:bCs/>
-          <w:sz w:val="28"/>
-          <w:szCs w:val="28"/>
-          <w:lang w:val="en-US"/>
-        </w:rPr>
-        <w:t xml:space="preserve"> personal </w:t>
-      </w:r>
-      <w:proofErr w:type="spellStart"/>
-      <w:r>
-        <w:rPr>
-          <w:rFonts w:ascii="Times New Roman" w:hAnsi="Times New Roman" w:cs="Times New Roman"/>
-          <w:b/>
-          <w:bCs/>
-          <w:sz w:val="28"/>
-          <w:szCs w:val="28"/>
-          <w:lang w:val="en-US"/>
-        </w:rPr>
-        <w:t>ejm</w:t>
-      </w:r>
-      <w:proofErr w:type="spellEnd"/>
-      <w:r>
-        <w:rPr>
-          <w:rFonts w:ascii="Times New Roman" w:hAnsi="Times New Roman" w:cs="Times New Roman"/>
-          <w:b/>
-          <w:bCs/>
-          <w:sz w:val="28"/>
-          <w:szCs w:val="28"/>
-          <w:lang w:val="en-US"/>
-        </w:rPr>
-        <w:t xml:space="preserve">: </w:t>
-      </w:r>
-      <w:proofErr w:type="spellStart"/>
-      <w:r>
-        <w:rPr>
-          <w:rFonts w:ascii="Times New Roman" w:hAnsi="Times New Roman" w:cs="Times New Roman"/>
-          <w:b/>
-          <w:bCs/>
-          <w:sz w:val="28"/>
-          <w:szCs w:val="28"/>
-          <w:lang w:val="en-US"/>
-        </w:rPr>
-        <w:t>dev_franklin</w:t>
-      </w:r>
-      <w:proofErr w:type="spellEnd"/>
+        <w:t>git merge rama personal ejm: dev_franklin</w:t>
+      </w:r>
     </w:p>
     <w:p>
       <w:pPr>
@@ -3022,7 +2221,6 @@
           <w:szCs w:val="28"/>
         </w:rPr>
       </w:pPr>
-      <w:proofErr w:type="spellStart"/>
       <w:r>
         <w:rPr>
           <w:rFonts w:ascii="Times New Roman" w:hAnsi="Times New Roman" w:cs="Times New Roman"/>
@@ -3031,62 +2229,7 @@
           <w:sz w:val="28"/>
           <w:szCs w:val="28"/>
         </w:rPr>
-        <w:t>git</w:t>
-      </w:r>
-      <w:proofErr w:type="spellEnd"/>
-      <w:r>
-        <w:rPr>
-          <w:rFonts w:ascii="Times New Roman" w:hAnsi="Times New Roman" w:cs="Times New Roman"/>
-          <w:b/>
-          <w:bCs/>
-          <w:sz w:val="28"/>
-          <w:szCs w:val="28"/>
-        </w:rPr>
-        <w:t xml:space="preserve"> </w:t>
-      </w:r>
-      <w:proofErr w:type="spellStart"/>
-      <w:r>
-        <w:rPr>
-          <w:rFonts w:ascii="Times New Roman" w:hAnsi="Times New Roman" w:cs="Times New Roman"/>
-          <w:b/>
-          <w:bCs/>
-          <w:sz w:val="28"/>
-          <w:szCs w:val="28"/>
-        </w:rPr>
-        <w:t>push</w:t>
-      </w:r>
-      <w:proofErr w:type="spellEnd"/>
-      <w:r>
-        <w:rPr>
-          <w:rFonts w:ascii="Times New Roman" w:hAnsi="Times New Roman" w:cs="Times New Roman"/>
-          <w:b/>
-          <w:bCs/>
-          <w:sz w:val="28"/>
-          <w:szCs w:val="28"/>
-        </w:rPr>
-        <w:t xml:space="preserve"> </w:t>
-      </w:r>
-      <w:proofErr w:type="spellStart"/>
-      <w:r>
-        <w:rPr>
-          <w:rFonts w:ascii="Times New Roman" w:hAnsi="Times New Roman" w:cs="Times New Roman"/>
-          <w:b/>
-          <w:bCs/>
-          <w:sz w:val="28"/>
-          <w:szCs w:val="28"/>
-        </w:rPr>
-        <w:t>origin</w:t>
-      </w:r>
-      <w:proofErr w:type="spellEnd"/>
-      <w:r>
-        <w:rPr>
-          <w:rFonts w:ascii="Times New Roman" w:hAnsi="Times New Roman" w:cs="Times New Roman"/>
-          <w:b/>
-          <w:bCs/>
-          <w:sz w:val="28"/>
-          <w:szCs w:val="28"/>
-        </w:rPr>
-        <w:t xml:space="preserve"> sprint1</w:t>
+        <w:t>git push origin sprint1</w:t>
       </w:r>
     </w:p>
     <w:p>
@@ -3195,29 +2338,7 @@
           <w:sz w:val="32"/>
           <w:szCs w:val="32"/>
         </w:rPr>
-        <w:t xml:space="preserve">Franklin </w:t>
-      </w:r>
-      <w:proofErr w:type="spellStart"/>
-      <w:r>
-        <w:rPr>
-          <w:rFonts w:ascii="Times New Roman" w:hAnsi="Times New Roman" w:cs="Times New Roman"/>
-          <w:b/>
-          <w:bCs/>
-          <w:sz w:val="32"/>
-          <w:szCs w:val="32"/>
-        </w:rPr>
-        <w:t>Argelio</w:t>
-      </w:r>
-      <w:proofErr w:type="spellEnd"/>
-      <w:r>
-        <w:rPr>
-          <w:rFonts w:ascii="Times New Roman" w:hAnsi="Times New Roman" w:cs="Times New Roman"/>
-          <w:b/>
-          <w:bCs/>
-          <w:sz w:val="32"/>
-          <w:szCs w:val="32"/>
-        </w:rPr>
-        <w:t xml:space="preserve"> Quiñones Zapata</w:t>
+        <w:t>Franklin Argelio Quiñones Zapata</w:t>
       </w:r>
     </w:p>
     <w:p>
@@ -3238,6 +2359,7 @@
       <w:r>
         <w:rPr>
           <w:noProof/>
+          <w:lang w:val="es-ES" w:eastAsia="es-ES"/>
         </w:rPr>
         <w:drawing>
           <wp:inline distT="0" distB="0" distL="0" distR="0" wp14:anchorId="6502D6E6" wp14:editId="15E93B8E">
@@ -3305,6 +2427,7 @@
           <w:noProof/>
           <w:sz w:val="32"/>
           <w:szCs w:val="32"/>
+          <w:lang w:val="es-ES" w:eastAsia="es-ES"/>
         </w:rPr>
         <w:drawing>
           <wp:inline distT="0" distB="0" distL="0" distR="0" wp14:anchorId="79DF3403" wp14:editId="6AAFF875">
@@ -3372,6 +2495,7 @@
           <w:noProof/>
           <w:sz w:val="32"/>
           <w:szCs w:val="32"/>
+          <w:lang w:val="es-ES" w:eastAsia="es-ES"/>
         </w:rPr>
         <w:drawing>
           <wp:inline distT="0" distB="0" distL="0" distR="0" wp14:anchorId="05C32E4B" wp14:editId="70CFA2F7">
@@ -3439,6 +2563,7 @@
           <w:noProof/>
           <w:sz w:val="32"/>
           <w:szCs w:val="32"/>
+          <w:lang w:val="es-ES" w:eastAsia="es-ES"/>
         </w:rPr>
         <w:drawing>
           <wp:inline distT="0" distB="0" distL="0" distR="0" wp14:anchorId="3BB7949A" wp14:editId="264F10F8">
@@ -3506,6 +2631,7 @@
           <w:noProof/>
           <w:sz w:val="32"/>
           <w:szCs w:val="32"/>
+          <w:lang w:val="es-ES" w:eastAsia="es-ES"/>
         </w:rPr>
         <w:drawing>
           <wp:inline distT="0" distB="0" distL="0" distR="0" wp14:anchorId="459964E5" wp14:editId="04D0DCF5">
@@ -3573,6 +2699,7 @@
           <w:noProof/>
           <w:sz w:val="32"/>
           <w:szCs w:val="32"/>
+          <w:lang w:val="es-ES" w:eastAsia="es-ES"/>
         </w:rPr>
         <w:drawing>
           <wp:inline distT="0" distB="0" distL="0" distR="0" wp14:anchorId="00AF93B2" wp14:editId="02A986BA">
@@ -3640,6 +2767,7 @@
           <w:noProof/>
           <w:sz w:val="32"/>
           <w:szCs w:val="32"/>
+          <w:lang w:val="es-ES" w:eastAsia="es-ES"/>
         </w:rPr>
         <w:drawing>
           <wp:inline distT="0" distB="0" distL="0" distR="0" wp14:anchorId="369B975C" wp14:editId="4B0C4A8E">
@@ -3816,6 +2944,7 @@
       <w:r>
         <w:rPr>
           <w:noProof/>
+          <w:lang w:val="es-ES" w:eastAsia="es-ES"/>
         </w:rPr>
         <w:drawing>
           <wp:inline distT="0" distB="0" distL="0" distR="0" wp14:anchorId="23C5760A" wp14:editId="7DD6C8D4">
@@ -3887,6 +3016,7 @@
       <w:r>
         <w:rPr>
           <w:noProof/>
+          <w:lang w:val="es-ES" w:eastAsia="es-ES"/>
         </w:rPr>
         <w:drawing>
           <wp:inline distT="0" distB="0" distL="0" distR="0" wp14:anchorId="6503558F" wp14:editId="65512B2D">
@@ -3952,6 +3082,7 @@
       <w:r>
         <w:rPr>
           <w:noProof/>
+          <w:lang w:val="es-ES" w:eastAsia="es-ES"/>
         </w:rPr>
         <w:drawing>
           <wp:inline distT="0" distB="0" distL="0" distR="0" wp14:anchorId="1F5B3F7E" wp14:editId="5B6D7021">
@@ -4006,15 +3137,7 @@
         <w:spacing w:after="0"/>
       </w:pPr>
       <w:r>
-        <w:t xml:space="preserve">Creación de Rama desarrollador </w:t>
-      </w:r>
-      <w:proofErr w:type="spellStart"/>
-      <w:r>
-        <w:t>dev_mauricio</w:t>
-      </w:r>
-      <w:proofErr w:type="spellEnd"/>
-      <w:r>
-        <w:t>:</w:t>
+        <w:t>Creación de Rama desarrollador dev_mauricio:</w:t>
       </w:r>
     </w:p>
     <w:p>
@@ -4025,6 +3148,7 @@
       <w:r>
         <w:rPr>
           <w:noProof/>
+          <w:lang w:val="es-ES" w:eastAsia="es-ES"/>
         </w:rPr>
         <w:drawing>
           <wp:inline distT="0" distB="0" distL="0" distR="0" wp14:anchorId="4AB15B91" wp14:editId="0CF9539D">
@@ -4079,23 +3203,7 @@
         <w:spacing w:after="0"/>
       </w:pPr>
       <w:r>
-        <w:t xml:space="preserve">Agregados cambios con esta información al documento con </w:t>
-      </w:r>
-      <w:proofErr w:type="spellStart"/>
-      <w:r>
-        <w:t>git</w:t>
-      </w:r>
-      <w:proofErr w:type="spellEnd"/>
-      <w:r>
-        <w:t xml:space="preserve"> </w:t>
-      </w:r>
-      <w:proofErr w:type="spellStart"/>
-      <w:r>
-        <w:t>add</w:t>
-      </w:r>
-      <w:proofErr w:type="spellEnd"/>
-      <w:r>
-        <w:t>.</w:t>
+        <w:t>Agregados cambios con esta información al documento con git add.</w:t>
       </w:r>
     </w:p>
     <w:p>
@@ -4106,6 +3214,7 @@
       <w:r>
         <w:rPr>
           <w:noProof/>
+          <w:lang w:val="es-ES" w:eastAsia="es-ES"/>
         </w:rPr>
         <w:drawing>
           <wp:inline distT="0" distB="0" distL="0" distR="0" wp14:anchorId="7195FB1B" wp14:editId="70330D90">
@@ -4160,31 +3269,7 @@
         <w:spacing w:after="0"/>
       </w:pPr>
       <w:r>
-        <w:t xml:space="preserve">Agregado el </w:t>
-      </w:r>
-      <w:proofErr w:type="spellStart"/>
-      <w:r>
-        <w:t>commit</w:t>
-      </w:r>
-      <w:proofErr w:type="spellEnd"/>
-      <w:r>
-        <w:t xml:space="preserve"> con hoja manejo </w:t>
-      </w:r>
-      <w:proofErr w:type="spellStart"/>
-      <w:r>
-        <w:t>git</w:t>
-      </w:r>
-      <w:proofErr w:type="spellEnd"/>
-      <w:r>
-        <w:t xml:space="preserve"> </w:t>
-      </w:r>
-      <w:proofErr w:type="spellStart"/>
-      <w:r>
-        <w:t>dev_mauricio</w:t>
-      </w:r>
-      <w:proofErr w:type="spellEnd"/>
-      <w:r>
-        <w:t>:</w:t>
+        <w:t>Agregado el commit con hoja manejo git dev_mauricio:</w:t>
       </w:r>
     </w:p>
     <w:p>
@@ -4199,6 +3284,7 @@
       <w:r>
         <w:rPr>
           <w:noProof/>
+          <w:lang w:val="es-ES" w:eastAsia="es-ES"/>
         </w:rPr>
         <w:drawing>
           <wp:inline distT="0" distB="0" distL="0" distR="0" wp14:anchorId="1B447991" wp14:editId="027A1070">
@@ -4252,21 +3338,8 @@
         </w:numPr>
         <w:spacing w:after="0"/>
       </w:pPr>
-      <w:proofErr w:type="spellStart"/>
-      <w:r>
-        <w:t>Push</w:t>
-      </w:r>
-      <w:proofErr w:type="spellEnd"/>
-      <w:r>
-        <w:t xml:space="preserve"> hacia el repositorio github.com de la nueva rama </w:t>
-      </w:r>
-      <w:proofErr w:type="spellStart"/>
-      <w:r>
-        <w:t>dev_mauricio</w:t>
-      </w:r>
-      <w:proofErr w:type="spellEnd"/>
-      <w:r>
-        <w:t>:</w:t>
+      <w:r>
+        <w:t>Push hacia el repositorio github.com de la nueva rama dev_mauricio:</w:t>
       </w:r>
     </w:p>
     <w:p>
@@ -4277,6 +3350,7 @@
       <w:r>
         <w:rPr>
           <w:noProof/>
+          <w:lang w:val="es-ES" w:eastAsia="es-ES"/>
         </w:rPr>
         <w:drawing>
           <wp:inline distT="0" distB="0" distL="0" distR="0" wp14:anchorId="1AA06EA7" wp14:editId="57B2A017">
@@ -4330,13 +3404,8 @@
         </w:numPr>
         <w:spacing w:after="0"/>
       </w:pPr>
-      <w:proofErr w:type="spellStart"/>
-      <w:r>
-        <w:t>Merge</w:t>
-      </w:r>
-      <w:proofErr w:type="spellEnd"/>
-      <w:r>
-        <w:t xml:space="preserve"> hacia rama sprint1</w:t>
+      <w:r>
+        <w:t>Merge hacia rama sprint1</w:t>
       </w:r>
     </w:p>
     <w:p>
@@ -4347,6 +3416,7 @@
       <w:r>
         <w:rPr>
           <w:noProof/>
+          <w:lang w:val="es-ES" w:eastAsia="es-ES"/>
         </w:rPr>
         <w:drawing>
           <wp:inline distT="0" distB="0" distL="0" distR="0" wp14:anchorId="220C7A6C" wp14:editId="2C121FB6">
@@ -4406,13 +3476,8 @@
         <w:spacing w:after="0"/>
       </w:pPr>
       <w:r>
-        <w:t xml:space="preserve">Carlos Alberto Camargo </w:t>
-      </w:r>
-      <w:proofErr w:type="spellStart"/>
-      <w:r>
-        <w:t>Brid</w:t>
-      </w:r>
-      <w:proofErr w:type="spellEnd"/>
+        <w:t>Carlos Alberto Camargo Brid</w:t>
+      </w:r>
     </w:p>
     <w:p>
       <w:pPr>
@@ -4435,6 +3500,7 @@
       <w:r>
         <w:rPr>
           <w:noProof/>
+          <w:lang w:val="es-ES" w:eastAsia="es-ES"/>
         </w:rPr>
         <w:drawing>
           <wp:inline distT="0" distB="0" distL="0" distR="0" wp14:anchorId="4B783B0F" wp14:editId="6D6AC28D">
@@ -4499,6 +3565,7 @@
       <w:r>
         <w:rPr>
           <w:noProof/>
+          <w:lang w:val="es-ES" w:eastAsia="es-ES"/>
         </w:rPr>
         <w:drawing>
           <wp:inline distT="0" distB="0" distL="0" distR="0" wp14:anchorId="6A1932AD" wp14:editId="30AC19CA">
@@ -4552,15 +3619,7 @@
         <w:spacing w:after="0"/>
       </w:pPr>
       <w:r>
-        <w:t xml:space="preserve">Creación rama desarrollador </w:t>
-      </w:r>
-      <w:proofErr w:type="spellStart"/>
-      <w:r>
-        <w:t>dev_Carlos</w:t>
-      </w:r>
-      <w:proofErr w:type="spellEnd"/>
-      <w:r>
-        <w:t>:</w:t>
+        <w:t>Creación rama desarrollador dev_Carlos:</w:t>
       </w:r>
       <w:r>
         <w:rPr>
@@ -4571,6 +3630,7 @@
       <w:r>
         <w:rPr>
           <w:noProof/>
+          <w:lang w:val="es-ES" w:eastAsia="es-ES"/>
         </w:rPr>
         <w:drawing>
           <wp:inline distT="0" distB="0" distL="0" distR="0" wp14:anchorId="528EACE1" wp14:editId="1832A73F">
@@ -4635,6 +3695,7 @@
       <w:r>
         <w:rPr>
           <w:noProof/>
+          <w:lang w:val="es-ES" w:eastAsia="es-ES"/>
         </w:rPr>
         <w:drawing>
           <wp:inline distT="0" distB="0" distL="0" distR="0" wp14:anchorId="238B8738" wp14:editId="1B0DA590">
@@ -4688,15 +3749,7 @@
         <w:spacing w:after="0"/>
       </w:pPr>
       <w:r>
-        <w:t xml:space="preserve">Se agrega </w:t>
-      </w:r>
-      <w:proofErr w:type="spellStart"/>
-      <w:r>
-        <w:t>commit</w:t>
-      </w:r>
-      <w:proofErr w:type="spellEnd"/>
-      <w:r>
-        <w:t>:</w:t>
+        <w:t>Se agrega commit:</w:t>
       </w:r>
       <w:r>
         <w:rPr>
@@ -4707,6 +3760,7 @@
       <w:r>
         <w:rPr>
           <w:noProof/>
+          <w:lang w:val="es-ES" w:eastAsia="es-ES"/>
         </w:rPr>
         <w:drawing>
           <wp:inline distT="0" distB="0" distL="0" distR="0" wp14:anchorId="0D20999B" wp14:editId="4BBD651F">
@@ -4759,21 +3813,8 @@
         </w:numPr>
         <w:spacing w:after="0"/>
       </w:pPr>
-      <w:proofErr w:type="spellStart"/>
-      <w:r>
-        <w:t>Push</w:t>
-      </w:r>
-      <w:proofErr w:type="spellEnd"/>
-      <w:r>
-        <w:t xml:space="preserve"> hacia rama </w:t>
-      </w:r>
-      <w:proofErr w:type="spellStart"/>
-      <w:r>
-        <w:t>dev_Carlos</w:t>
-      </w:r>
-      <w:proofErr w:type="spellEnd"/>
-      <w:r>
-        <w:t>:</w:t>
+      <w:r>
+        <w:t>Push hacia rama dev_Carlos:</w:t>
       </w:r>
       <w:r>
         <w:rPr>
@@ -4784,6 +3825,7 @@
       <w:r>
         <w:rPr>
           <w:noProof/>
+          <w:lang w:val="es-ES" w:eastAsia="es-ES"/>
         </w:rPr>
         <w:drawing>
           <wp:inline distT="0" distB="0" distL="0" distR="0" wp14:anchorId="603FE8BB" wp14:editId="59D9526B">
@@ -4862,7 +3904,7 @@
       <w:r>
         <w:rPr>
           <w:noProof/>
-          <w:lang w:val="en-US"/>
+          <w:lang w:val="es-ES" w:eastAsia="es-ES"/>
         </w:rPr>
         <w:drawing>
           <wp:inline distT="0" distB="0" distL="0" distR="0" wp14:anchorId="18CCB2B1" wp14:editId="5606C486">
@@ -5009,7 +4051,7 @@
           <w:noProof/>
           <w:sz w:val="24"/>
           <w:szCs w:val="24"/>
-          <w:lang w:val="en-US"/>
+          <w:lang w:val="es-ES" w:eastAsia="es-ES"/>
         </w:rPr>
         <w:drawing>
           <wp:anchor distT="0" distB="0" distL="114300" distR="114300" simplePos="0" relativeHeight="251658240" behindDoc="0" locked="0" layoutInCell="1" allowOverlap="1" wp14:anchorId="6E4066DE" wp14:editId="7AB86EBD">
@@ -5165,18 +4207,8 @@
           <w:sz w:val="24"/>
           <w:szCs w:val="24"/>
         </w:rPr>
-        <w:t xml:space="preserve">cd </w:t>
-      </w:r>
-      <w:proofErr w:type="spellStart"/>
-      <w:r>
-        <w:rPr>
-          <w:rFonts w:cstheme="minorHAnsi"/>
-          <w:sz w:val="24"/>
-          <w:szCs w:val="24"/>
-        </w:rPr>
-        <w:t>proyectaMinTic</w:t>
-      </w:r>
-      <w:proofErr w:type="spellEnd"/>
+        <w:t>cd proyectaMinTic</w:t>
+      </w:r>
     </w:p>
     <w:p>
       <w:pPr>
@@ -5193,6 +4225,7 @@
           <w:noProof/>
           <w:sz w:val="24"/>
           <w:szCs w:val="24"/>
+          <w:lang w:val="es-ES" w:eastAsia="es-ES"/>
         </w:rPr>
         <w:drawing>
           <wp:anchor distT="0" distB="0" distL="114300" distR="114300" simplePos="0" relativeHeight="251659264" behindDoc="0" locked="0" layoutInCell="1" allowOverlap="1" wp14:anchorId="34EA761A" wp14:editId="7B514054">
@@ -5277,41 +4310,13 @@
           <w:szCs w:val="24"/>
         </w:rPr>
       </w:pPr>
-      <w:proofErr w:type="spellStart"/>
       <w:r>
         <w:rPr>
           <w:rFonts w:cstheme="minorHAnsi"/>
           <w:sz w:val="24"/>
           <w:szCs w:val="24"/>
         </w:rPr>
-        <w:t>git</w:t>
-      </w:r>
-      <w:proofErr w:type="spellEnd"/>
-      <w:r>
-        <w:rPr>
-          <w:rFonts w:cstheme="minorHAnsi"/>
-          <w:sz w:val="24"/>
-          <w:szCs w:val="24"/>
-        </w:rPr>
-        <w:t xml:space="preserve"> </w:t>
-      </w:r>
-      <w:proofErr w:type="spellStart"/>
-      <w:r>
-        <w:rPr>
-          <w:rFonts w:cstheme="minorHAnsi"/>
-          <w:sz w:val="24"/>
-          <w:szCs w:val="24"/>
-        </w:rPr>
-        <w:t>checkout</w:t>
-      </w:r>
-      <w:proofErr w:type="spellEnd"/>
-      <w:r>
-        <w:rPr>
-          <w:rFonts w:cstheme="minorHAnsi"/>
-          <w:sz w:val="24"/>
-          <w:szCs w:val="24"/>
-        </w:rPr>
-        <w:t xml:space="preserve"> sprint1</w:t>
+        <w:t>git checkout sprint1</w:t>
       </w:r>
     </w:p>
     <w:p>
@@ -5329,6 +4334,7 @@
           <w:noProof/>
           <w:sz w:val="24"/>
           <w:szCs w:val="24"/>
+          <w:lang w:val="es-ES" w:eastAsia="es-ES"/>
         </w:rPr>
         <w:drawing>
           <wp:anchor distT="0" distB="0" distL="114300" distR="114300" simplePos="0" relativeHeight="251660288" behindDoc="0" locked="0" layoutInCell="1" allowOverlap="1" wp14:anchorId="4AD3827D" wp14:editId="3CDFE722">
@@ -5411,70 +4417,14 @@
           <w:szCs w:val="24"/>
         </w:rPr>
       </w:pPr>
-      <w:proofErr w:type="spellStart"/>
       <w:r>
         <w:rPr>
           <w:rFonts w:cstheme="minorHAnsi"/>
           <w:sz w:val="24"/>
           <w:szCs w:val="24"/>
         </w:rPr>
-        <w:t>git</w:t>
-      </w:r>
-      <w:proofErr w:type="spellEnd"/>
-      <w:r>
-        <w:rPr>
-          <w:rFonts w:cstheme="minorHAnsi"/>
-          <w:sz w:val="24"/>
-          <w:szCs w:val="24"/>
-        </w:rPr>
-        <w:t xml:space="preserve"> </w:t>
-      </w:r>
-      <w:proofErr w:type="spellStart"/>
-      <w:r>
-        <w:rPr>
-          <w:rFonts w:cstheme="minorHAnsi"/>
-          <w:sz w:val="24"/>
-          <w:szCs w:val="24"/>
-        </w:rPr>
-        <w:t>checkout</w:t>
-      </w:r>
-      <w:proofErr w:type="spellEnd"/>
-      <w:r>
-        <w:rPr>
-          <w:rFonts w:cstheme="minorHAnsi"/>
-          <w:sz w:val="24"/>
-          <w:szCs w:val="24"/>
-        </w:rPr>
-        <w:t xml:space="preserve"> -b “nombre de la rama” </w:t>
-      </w:r>
-      <w:proofErr w:type="spellStart"/>
-      <w:r>
-        <w:rPr>
-          <w:rFonts w:cstheme="minorHAnsi"/>
-          <w:sz w:val="24"/>
-          <w:szCs w:val="24"/>
-        </w:rPr>
-        <w:t>ejm</w:t>
-      </w:r>
-      <w:proofErr w:type="spellEnd"/>
-      <w:r>
-        <w:rPr>
-          <w:rFonts w:cstheme="minorHAnsi"/>
-          <w:sz w:val="24"/>
-          <w:szCs w:val="24"/>
-        </w:rPr>
-        <w:t xml:space="preserve">: </w:t>
-      </w:r>
-      <w:proofErr w:type="spellStart"/>
-      <w:r>
-        <w:rPr>
-          <w:rFonts w:cstheme="minorHAnsi"/>
-          <w:sz w:val="24"/>
-          <w:szCs w:val="24"/>
-        </w:rPr>
-        <w:t>dev_franklin</w:t>
-      </w:r>
-      <w:proofErr w:type="spellEnd"/>
+        <w:t>git checkout -b “nombre de la rama” ejm: dev_franklin</w:t>
+      </w:r>
     </w:p>
     <w:p>
       <w:pPr>
@@ -5491,6 +4441,7 @@
           <w:noProof/>
           <w:sz w:val="24"/>
           <w:szCs w:val="24"/>
+          <w:lang w:val="es-ES" w:eastAsia="es-ES"/>
         </w:rPr>
         <w:drawing>
           <wp:anchor distT="0" distB="0" distL="114300" distR="114300" simplePos="0" relativeHeight="251661312" behindDoc="0" locked="0" layoutInCell="1" allowOverlap="1" wp14:anchorId="0AAE41EA" wp14:editId="118386DE">
@@ -5573,41 +4524,13 @@
           <w:szCs w:val="24"/>
         </w:rPr>
       </w:pPr>
-      <w:proofErr w:type="spellStart"/>
       <w:r>
         <w:rPr>
           <w:rFonts w:cstheme="minorHAnsi"/>
           <w:sz w:val="24"/>
           <w:szCs w:val="24"/>
         </w:rPr>
-        <w:t>git</w:t>
-      </w:r>
-      <w:proofErr w:type="spellEnd"/>
-      <w:r>
-        <w:rPr>
-          <w:rFonts w:cstheme="minorHAnsi"/>
-          <w:sz w:val="24"/>
-          <w:szCs w:val="24"/>
-        </w:rPr>
-        <w:t xml:space="preserve"> </w:t>
-      </w:r>
-      <w:proofErr w:type="spellStart"/>
-      <w:r>
-        <w:rPr>
-          <w:rFonts w:cstheme="minorHAnsi"/>
-          <w:sz w:val="24"/>
-          <w:szCs w:val="24"/>
-        </w:rPr>
-        <w:t>add</w:t>
-      </w:r>
-      <w:proofErr w:type="spellEnd"/>
-      <w:r>
-        <w:rPr>
-          <w:rFonts w:cstheme="minorHAnsi"/>
-          <w:sz w:val="24"/>
-          <w:szCs w:val="24"/>
-        </w:rPr>
-        <w:t xml:space="preserve"> .</w:t>
+        <w:t>git add .</w:t>
       </w:r>
     </w:p>
     <w:p>
@@ -5626,6 +4549,7 @@
           <w:noProof/>
           <w:sz w:val="24"/>
           <w:szCs w:val="24"/>
+          <w:lang w:val="es-ES" w:eastAsia="es-ES"/>
         </w:rPr>
         <w:drawing>
           <wp:anchor distT="0" distB="0" distL="114300" distR="114300" simplePos="0" relativeHeight="251662336" behindDoc="0" locked="0" layoutInCell="1" allowOverlap="1" wp14:anchorId="36CDD9ED" wp14:editId="7EBCB571">
@@ -5708,41 +4632,13 @@
           <w:szCs w:val="24"/>
         </w:rPr>
       </w:pPr>
-      <w:proofErr w:type="spellStart"/>
       <w:r>
         <w:rPr>
           <w:rFonts w:cstheme="minorHAnsi"/>
           <w:sz w:val="24"/>
           <w:szCs w:val="24"/>
         </w:rPr>
-        <w:t>git</w:t>
-      </w:r>
-      <w:proofErr w:type="spellEnd"/>
-      <w:r>
-        <w:rPr>
-          <w:rFonts w:cstheme="minorHAnsi"/>
-          <w:sz w:val="24"/>
-          <w:szCs w:val="24"/>
-        </w:rPr>
-        <w:t xml:space="preserve"> </w:t>
-      </w:r>
-      <w:proofErr w:type="spellStart"/>
-      <w:r>
-        <w:rPr>
-          <w:rFonts w:cstheme="minorHAnsi"/>
-          <w:sz w:val="24"/>
-          <w:szCs w:val="24"/>
-        </w:rPr>
-        <w:t>commit</w:t>
-      </w:r>
-      <w:proofErr w:type="spellEnd"/>
-      <w:r>
-        <w:rPr>
-          <w:rFonts w:cstheme="minorHAnsi"/>
-          <w:sz w:val="24"/>
-          <w:szCs w:val="24"/>
-        </w:rPr>
-        <w:t xml:space="preserve"> -m “Hojas de cada miembro del equipo”</w:t>
+        <w:t>git commit -m “Hojas de cada miembro del equipo”</w:t>
       </w:r>
     </w:p>
     <w:p>
@@ -5762,6 +4658,7 @@
           <w:noProof/>
           <w:sz w:val="24"/>
           <w:szCs w:val="24"/>
+          <w:lang w:val="es-ES" w:eastAsia="es-ES"/>
         </w:rPr>
         <w:drawing>
           <wp:anchor distT="0" distB="0" distL="114300" distR="114300" simplePos="0" relativeHeight="251663360" behindDoc="0" locked="0" layoutInCell="1" allowOverlap="1" wp14:anchorId="28708079" wp14:editId="1CA0E2D8">
@@ -5903,69 +4800,18 @@
           <w:lang w:val="en-US"/>
         </w:rPr>
         <w:lastRenderedPageBreak/>
-        <w:t xml:space="preserve">git push origin </w:t>
-      </w:r>
-      <w:proofErr w:type="spellStart"/>
-      <w:r>
+        <w:t>git push origin rama personal ejm: dev_franklin</w:t>
+      </w:r>
+    </w:p>
+    <w:p>
+      <w:pPr>
+        <w:spacing w:after="0" w:line="240" w:lineRule="auto"/>
         <w:rPr>
           <w:rFonts w:cstheme="minorHAnsi"/>
           <w:sz w:val="24"/>
           <w:szCs w:val="24"/>
           <w:lang w:val="en-US"/>
         </w:rPr>
-        <w:t>rama</w:t>
-      </w:r>
-      <w:proofErr w:type="spellEnd"/>
-      <w:r>
-        <w:rPr>
-          <w:rFonts w:cstheme="minorHAnsi"/>
-          <w:sz w:val="24"/>
-          <w:szCs w:val="24"/>
-          <w:lang w:val="en-US"/>
-        </w:rPr>
-        <w:t xml:space="preserve"> personal </w:t>
-      </w:r>
-      <w:proofErr w:type="spellStart"/>
-      <w:r>
-        <w:rPr>
-          <w:rFonts w:cstheme="minorHAnsi"/>
-          <w:sz w:val="24"/>
-          <w:szCs w:val="24"/>
-          <w:lang w:val="en-US"/>
-        </w:rPr>
-        <w:t>ejm</w:t>
-      </w:r>
-      <w:proofErr w:type="spellEnd"/>
-      <w:r>
-        <w:rPr>
-          <w:rFonts w:cstheme="minorHAnsi"/>
-          <w:sz w:val="24"/>
-          <w:szCs w:val="24"/>
-          <w:lang w:val="en-US"/>
-        </w:rPr>
-        <w:t xml:space="preserve">: </w:t>
-      </w:r>
-      <w:proofErr w:type="spellStart"/>
-      <w:r>
-        <w:rPr>
-          <w:rFonts w:cstheme="minorHAnsi"/>
-          <w:sz w:val="24"/>
-          <w:szCs w:val="24"/>
-          <w:lang w:val="en-US"/>
-        </w:rPr>
-        <w:t>dev_franklin</w:t>
-      </w:r>
-      <w:proofErr w:type="spellEnd"/>
-    </w:p>
-    <w:p>
-      <w:pPr>
-        <w:spacing w:after="0" w:line="240" w:lineRule="auto"/>
-        <w:rPr>
-          <w:rFonts w:cstheme="minorHAnsi"/>
-          <w:sz w:val="24"/>
-          <w:szCs w:val="24"/>
-          <w:lang w:val="en-US"/>
-        </w:rPr>
       </w:pPr>
       <w:r>
         <w:rPr>
@@ -5973,7 +4819,7 @@
           <w:noProof/>
           <w:sz w:val="24"/>
           <w:szCs w:val="24"/>
-          <w:lang w:val="en-US"/>
+          <w:lang w:val="es-ES" w:eastAsia="es-ES"/>
         </w:rPr>
         <w:drawing>
           <wp:anchor distT="0" distB="0" distL="114300" distR="114300" simplePos="0" relativeHeight="251664384" behindDoc="0" locked="0" layoutInCell="1" allowOverlap="1" wp14:anchorId="55DE2290" wp14:editId="4831444E">
@@ -6194,7 +5040,7 @@
           <w:noProof/>
           <w:sz w:val="24"/>
           <w:szCs w:val="24"/>
-          <w:lang w:val="en-US"/>
+          <w:lang w:val="es-ES" w:eastAsia="es-ES"/>
         </w:rPr>
         <w:drawing>
           <wp:anchor distT="0" distB="0" distL="114300" distR="114300" simplePos="0" relativeHeight="251665408" behindDoc="0" locked="0" layoutInCell="1" allowOverlap="1" wp14:anchorId="6DFCA95E" wp14:editId="780D3828">
@@ -6308,69 +5154,18 @@
           <w:szCs w:val="24"/>
           <w:lang w:val="en-US"/>
         </w:rPr>
-        <w:t xml:space="preserve">git merge </w:t>
-      </w:r>
-      <w:proofErr w:type="spellStart"/>
-      <w:r>
+        <w:t>git merge rama personal ejm: dev_franklin</w:t>
+      </w:r>
+    </w:p>
+    <w:p>
+      <w:pPr>
+        <w:spacing w:after="0" w:line="240" w:lineRule="auto"/>
         <w:rPr>
           <w:rFonts w:cstheme="minorHAnsi"/>
           <w:sz w:val="24"/>
           <w:szCs w:val="24"/>
           <w:lang w:val="en-US"/>
         </w:rPr>
-        <w:t>rama</w:t>
-      </w:r>
-      <w:proofErr w:type="spellEnd"/>
-      <w:r>
-        <w:rPr>
-          <w:rFonts w:cstheme="minorHAnsi"/>
-          <w:sz w:val="24"/>
-          <w:szCs w:val="24"/>
-          <w:lang w:val="en-US"/>
-        </w:rPr>
-        <w:t xml:space="preserve"> personal </w:t>
-      </w:r>
-      <w:proofErr w:type="spellStart"/>
-      <w:r>
-        <w:rPr>
-          <w:rFonts w:cstheme="minorHAnsi"/>
-          <w:sz w:val="24"/>
-          <w:szCs w:val="24"/>
-          <w:lang w:val="en-US"/>
-        </w:rPr>
-        <w:t>ejm</w:t>
-      </w:r>
-      <w:proofErr w:type="spellEnd"/>
-      <w:r>
-        <w:rPr>
-          <w:rFonts w:cstheme="minorHAnsi"/>
-          <w:sz w:val="24"/>
-          <w:szCs w:val="24"/>
-          <w:lang w:val="en-US"/>
-        </w:rPr>
-        <w:t xml:space="preserve">: </w:t>
-      </w:r>
-      <w:proofErr w:type="spellStart"/>
-      <w:r>
-        <w:rPr>
-          <w:rFonts w:cstheme="minorHAnsi"/>
-          <w:sz w:val="24"/>
-          <w:szCs w:val="24"/>
-          <w:lang w:val="en-US"/>
-        </w:rPr>
-        <w:t>dev_franklin</w:t>
-      </w:r>
-      <w:proofErr w:type="spellEnd"/>
-    </w:p>
-    <w:p>
-      <w:pPr>
-        <w:spacing w:after="0" w:line="240" w:lineRule="auto"/>
-        <w:rPr>
-          <w:rFonts w:cstheme="minorHAnsi"/>
-          <w:sz w:val="24"/>
-          <w:szCs w:val="24"/>
-          <w:lang w:val="en-US"/>
-        </w:rPr>
       </w:pPr>
       <w:r>
         <w:rPr>
@@ -6378,7 +5173,7 @@
           <w:noProof/>
           <w:sz w:val="24"/>
           <w:szCs w:val="24"/>
-          <w:lang w:val="en-US"/>
+          <w:lang w:val="es-ES" w:eastAsia="es-ES"/>
         </w:rPr>
         <w:drawing>
           <wp:anchor distT="0" distB="0" distL="114300" distR="114300" simplePos="0" relativeHeight="251666432" behindDoc="0" locked="0" layoutInCell="1" allowOverlap="1" wp14:anchorId="319F6CB0" wp14:editId="2D97CA18">
@@ -6500,7 +5295,7 @@
           <w:noProof/>
           <w:sz w:val="24"/>
           <w:szCs w:val="24"/>
-          <w:lang w:val="en-US"/>
+          <w:lang w:val="es-ES" w:eastAsia="es-ES"/>
         </w:rPr>
         <w:drawing>
           <wp:anchor distT="0" distB="0" distL="114300" distR="114300" simplePos="0" relativeHeight="251667456" behindDoc="0" locked="0" layoutInCell="1" allowOverlap="1" wp14:anchorId="6A988356" wp14:editId="175D2E4C">
@@ -6581,6 +5376,472 @@
         </w:rPr>
       </w:pPr>
     </w:p>
+    <w:p>
+      <w:pPr>
+        <w:jc w:val="center"/>
+        <w:rPr>
+          <w:rFonts w:ascii="Abadi" w:hAnsi="Abadi" w:cs="Times New Roman"/>
+          <w:sz w:val="28"/>
+          <w:szCs w:val="28"/>
+          <w:lang w:val="en-US"/>
+        </w:rPr>
+      </w:pPr>
+    </w:p>
+    <w:p>
+      <w:pPr>
+        <w:jc w:val="center"/>
+        <w:rPr>
+          <w:rFonts w:ascii="Abadi" w:hAnsi="Abadi" w:cs="Times New Roman"/>
+          <w:sz w:val="28"/>
+          <w:szCs w:val="28"/>
+          <w:lang w:val="en-US"/>
+        </w:rPr>
+      </w:pPr>
+    </w:p>
+    <w:p>
+      <w:pPr>
+        <w:spacing w:after="0"/>
+        <w:jc w:val="both"/>
+        <w:rPr>
+          <w:rFonts w:ascii="Abadi" w:hAnsi="Abadi" w:cs="Times New Roman"/>
+          <w:sz w:val="28"/>
+          <w:szCs w:val="28"/>
+        </w:rPr>
+      </w:pPr>
+      <w:r>
+        <w:rPr>
+          <w:rFonts w:ascii="Abadi" w:hAnsi="Abadi" w:cs="Times New Roman"/>
+          <w:sz w:val="28"/>
+          <w:szCs w:val="28"/>
+        </w:rPr>
+        <w:t>Dahiana Peláez Gómez:</w:t>
+      </w:r>
+    </w:p>
+    <w:p>
+      <w:pPr>
+        <w:pStyle w:val="Prrafodelista"/>
+        <w:numPr>
+          <w:ilvl w:val="0"/>
+          <w:numId w:val="14"/>
+        </w:numPr>
+        <w:spacing w:after="0" w:line="256" w:lineRule="auto"/>
+        <w:rPr>
+          <w:rFonts w:ascii="Abadi" w:hAnsi="Abadi" w:cs="Times New Roman"/>
+          <w:sz w:val="24"/>
+          <w:szCs w:val="28"/>
+        </w:rPr>
+      </w:pPr>
+      <w:r>
+        <w:rPr>
+          <w:rFonts w:ascii="Abadi" w:hAnsi="Abadi" w:cs="Times New Roman"/>
+          <w:sz w:val="24"/>
+          <w:szCs w:val="28"/>
+        </w:rPr>
+        <w:t>Clonación del repositorio:</w:t>
+      </w:r>
+      <w:r>
+        <w:rPr>
+          <w:rFonts w:ascii="Abadi" w:hAnsi="Abadi" w:cs="Times New Roman"/>
+          <w:sz w:val="24"/>
+          <w:szCs w:val="28"/>
+        </w:rPr>
+        <w:br/>
+      </w:r>
+      <w:r>
+        <w:rPr>
+          <w:noProof/>
+          <w:lang w:val="es-ES" w:eastAsia="es-ES"/>
+        </w:rPr>
+        <w:drawing>
+          <wp:inline distT="0" distB="0" distL="0" distR="0" wp14:anchorId="47C0C8F4" wp14:editId="49EA054B">
+            <wp:extent cx="5610225" cy="1143000"/>
+            <wp:effectExtent l="0" t="0" r="9525" b="0"/>
+            <wp:docPr id="34" name="Imagen 34"/>
+            <wp:cNvGraphicFramePr>
+              <a:graphicFrameLocks xmlns:a="http://schemas.openxmlformats.org/drawingml/2006/main" noChangeAspect="1"/>
+            </wp:cNvGraphicFramePr>
+            <a:graphic xmlns:a="http://schemas.openxmlformats.org/drawingml/2006/main">
+              <a:graphicData uri="http://schemas.openxmlformats.org/drawingml/2006/picture">
+                <pic:pic xmlns:pic="http://schemas.openxmlformats.org/drawingml/2006/picture">
+                  <pic:nvPicPr>
+                    <pic:cNvPr id="0" name="Imagen 15"/>
+                    <pic:cNvPicPr>
+                      <a:picLocks noChangeAspect="1" noChangeArrowheads="1"/>
+                    </pic:cNvPicPr>
+                  </pic:nvPicPr>
+                  <pic:blipFill>
+                    <a:blip r:embed="rId45">
+                      <a:extLst>
+                        <a:ext uri="{28A0092B-C50C-407E-A947-70E740481C1C}">
+                          <a14:useLocalDpi xmlns:a14="http://schemas.microsoft.com/office/drawing/2010/main" val="0"/>
+                        </a:ext>
+                      </a:extLst>
+                    </a:blip>
+                    <a:srcRect/>
+                    <a:stretch>
+                      <a:fillRect/>
+                    </a:stretch>
+                  </pic:blipFill>
+                  <pic:spPr bwMode="auto">
+                    <a:xfrm>
+                      <a:off x="0" y="0"/>
+                      <a:ext cx="5610225" cy="1143000"/>
+                    </a:xfrm>
+                    <a:prstGeom prst="rect">
+                      <a:avLst/>
+                    </a:prstGeom>
+                    <a:noFill/>
+                    <a:ln>
+                      <a:noFill/>
+                    </a:ln>
+                  </pic:spPr>
+                </pic:pic>
+              </a:graphicData>
+            </a:graphic>
+          </wp:inline>
+        </w:drawing>
+      </w:r>
+    </w:p>
+    <w:p>
+      <w:pPr>
+        <w:pStyle w:val="Prrafodelista"/>
+        <w:numPr>
+          <w:ilvl w:val="0"/>
+          <w:numId w:val="14"/>
+        </w:numPr>
+        <w:spacing w:after="0" w:line="256" w:lineRule="auto"/>
+        <w:rPr>
+          <w:rFonts w:ascii="Abadi" w:hAnsi="Abadi" w:cs="Times New Roman"/>
+          <w:sz w:val="24"/>
+          <w:szCs w:val="28"/>
+        </w:rPr>
+      </w:pPr>
+      <w:r>
+        <w:rPr>
+          <w:rFonts w:ascii="Abadi" w:hAnsi="Abadi" w:cs="Times New Roman"/>
+          <w:sz w:val="24"/>
+          <w:szCs w:val="28"/>
+        </w:rPr>
+        <w:t>Ingreso a la carpeta:</w:t>
+      </w:r>
+    </w:p>
+    <w:p>
+      <w:pPr>
+        <w:pStyle w:val="Prrafodelista"/>
+        <w:spacing w:after="0"/>
+        <w:rPr>
+          <w:rFonts w:ascii="Abadi" w:hAnsi="Abadi" w:cs="Times New Roman"/>
+          <w:sz w:val="24"/>
+          <w:szCs w:val="28"/>
+        </w:rPr>
+      </w:pPr>
+      <w:r>
+        <w:rPr>
+          <w:noProof/>
+          <w:lang w:val="es-ES" w:eastAsia="es-ES"/>
+        </w:rPr>
+        <w:drawing>
+          <wp:inline distT="0" distB="0" distL="0" distR="0" wp14:anchorId="31D9E11E" wp14:editId="0E9E11B2">
+            <wp:extent cx="5619750" cy="428625"/>
+            <wp:effectExtent l="0" t="0" r="0" b="9525"/>
+            <wp:docPr id="35" name="Imagen 35"/>
+            <wp:cNvGraphicFramePr>
+              <a:graphicFrameLocks xmlns:a="http://schemas.openxmlformats.org/drawingml/2006/main" noChangeAspect="1"/>
+            </wp:cNvGraphicFramePr>
+            <a:graphic xmlns:a="http://schemas.openxmlformats.org/drawingml/2006/main">
+              <a:graphicData uri="http://schemas.openxmlformats.org/drawingml/2006/picture">
+                <pic:pic xmlns:pic="http://schemas.openxmlformats.org/drawingml/2006/picture">
+                  <pic:nvPicPr>
+                    <pic:cNvPr id="0" name="Imagen 16"/>
+                    <pic:cNvPicPr>
+                      <a:picLocks noChangeAspect="1" noChangeArrowheads="1"/>
+                    </pic:cNvPicPr>
+                  </pic:nvPicPr>
+                  <pic:blipFill>
+                    <a:blip r:embed="rId46">
+                      <a:extLst>
+                        <a:ext uri="{28A0092B-C50C-407E-A947-70E740481C1C}">
+                          <a14:useLocalDpi xmlns:a14="http://schemas.microsoft.com/office/drawing/2010/main" val="0"/>
+                        </a:ext>
+                      </a:extLst>
+                    </a:blip>
+                    <a:srcRect/>
+                    <a:stretch>
+                      <a:fillRect/>
+                    </a:stretch>
+                  </pic:blipFill>
+                  <pic:spPr bwMode="auto">
+                    <a:xfrm>
+                      <a:off x="0" y="0"/>
+                      <a:ext cx="5619750" cy="428625"/>
+                    </a:xfrm>
+                    <a:prstGeom prst="rect">
+                      <a:avLst/>
+                    </a:prstGeom>
+                    <a:noFill/>
+                    <a:ln>
+                      <a:noFill/>
+                    </a:ln>
+                  </pic:spPr>
+                </pic:pic>
+              </a:graphicData>
+            </a:graphic>
+          </wp:inline>
+        </w:drawing>
+      </w:r>
+    </w:p>
+    <w:p>
+      <w:pPr>
+        <w:pStyle w:val="Prrafodelista"/>
+        <w:spacing w:after="0"/>
+        <w:rPr>
+          <w:rFonts w:ascii="Abadi" w:hAnsi="Abadi" w:cs="Times New Roman"/>
+          <w:sz w:val="24"/>
+          <w:szCs w:val="28"/>
+        </w:rPr>
+      </w:pPr>
+      <w:r>
+        <w:rPr>
+          <w:noProof/>
+          <w:lang w:val="es-ES" w:eastAsia="es-ES"/>
+        </w:rPr>
+        <w:lastRenderedPageBreak/>
+        <w:drawing>
+          <wp:inline distT="0" distB="0" distL="0" distR="0" wp14:anchorId="61198C50" wp14:editId="2C28D12D">
+            <wp:extent cx="5610225" cy="390525"/>
+            <wp:effectExtent l="0" t="0" r="9525" b="9525"/>
+            <wp:docPr id="36" name="Imagen 36"/>
+            <wp:cNvGraphicFramePr>
+              <a:graphicFrameLocks xmlns:a="http://schemas.openxmlformats.org/drawingml/2006/main" noChangeAspect="1"/>
+            </wp:cNvGraphicFramePr>
+            <a:graphic xmlns:a="http://schemas.openxmlformats.org/drawingml/2006/main">
+              <a:graphicData uri="http://schemas.openxmlformats.org/drawingml/2006/picture">
+                <pic:pic xmlns:pic="http://schemas.openxmlformats.org/drawingml/2006/picture">
+                  <pic:nvPicPr>
+                    <pic:cNvPr id="0" name="Imagen 20"/>
+                    <pic:cNvPicPr>
+                      <a:picLocks noChangeAspect="1" noChangeArrowheads="1"/>
+                    </pic:cNvPicPr>
+                  </pic:nvPicPr>
+                  <pic:blipFill>
+                    <a:blip r:embed="rId47">
+                      <a:extLst>
+                        <a:ext uri="{28A0092B-C50C-407E-A947-70E740481C1C}">
+                          <a14:useLocalDpi xmlns:a14="http://schemas.microsoft.com/office/drawing/2010/main" val="0"/>
+                        </a:ext>
+                      </a:extLst>
+                    </a:blip>
+                    <a:srcRect/>
+                    <a:stretch>
+                      <a:fillRect/>
+                    </a:stretch>
+                  </pic:blipFill>
+                  <pic:spPr bwMode="auto">
+                    <a:xfrm>
+                      <a:off x="0" y="0"/>
+                      <a:ext cx="5610225" cy="390525"/>
+                    </a:xfrm>
+                    <a:prstGeom prst="rect">
+                      <a:avLst/>
+                    </a:prstGeom>
+                    <a:noFill/>
+                    <a:ln>
+                      <a:noFill/>
+                    </a:ln>
+                  </pic:spPr>
+                </pic:pic>
+              </a:graphicData>
+            </a:graphic>
+          </wp:inline>
+        </w:drawing>
+      </w:r>
+    </w:p>
+    <w:p>
+      <w:pPr>
+        <w:pStyle w:val="Prrafodelista"/>
+        <w:numPr>
+          <w:ilvl w:val="0"/>
+          <w:numId w:val="14"/>
+        </w:numPr>
+        <w:spacing w:after="0" w:line="256" w:lineRule="auto"/>
+        <w:rPr>
+          <w:rFonts w:ascii="Abadi" w:hAnsi="Abadi" w:cs="Times New Roman"/>
+          <w:sz w:val="24"/>
+          <w:szCs w:val="28"/>
+        </w:rPr>
+      </w:pPr>
+      <w:r>
+        <w:rPr>
+          <w:rFonts w:ascii="Abadi" w:hAnsi="Abadi" w:cs="Times New Roman"/>
+          <w:sz w:val="24"/>
+          <w:szCs w:val="28"/>
+        </w:rPr>
+        <w:t>Ingreso a la rama sprint1:</w:t>
+      </w:r>
+    </w:p>
+    <w:p>
+      <w:pPr>
+        <w:pStyle w:val="Prrafodelista"/>
+        <w:spacing w:after="0"/>
+        <w:rPr>
+          <w:rFonts w:ascii="Abadi" w:hAnsi="Abadi" w:cs="Times New Roman"/>
+          <w:sz w:val="24"/>
+          <w:szCs w:val="28"/>
+        </w:rPr>
+      </w:pPr>
+      <w:r>
+        <w:rPr>
+          <w:noProof/>
+          <w:lang w:val="es-ES" w:eastAsia="es-ES"/>
+        </w:rPr>
+        <w:drawing>
+          <wp:inline distT="0" distB="0" distL="0" distR="0" wp14:anchorId="34ED6558" wp14:editId="1255AB13">
+            <wp:extent cx="5400040" cy="927100"/>
+            <wp:effectExtent l="0" t="0" r="0" b="6350"/>
+            <wp:docPr id="37" name="Imagen 37"/>
+            <wp:cNvGraphicFramePr>
+              <a:graphicFrameLocks xmlns:a="http://schemas.openxmlformats.org/drawingml/2006/main" noChangeAspect="1"/>
+            </wp:cNvGraphicFramePr>
+            <a:graphic xmlns:a="http://schemas.openxmlformats.org/drawingml/2006/main">
+              <a:graphicData uri="http://schemas.openxmlformats.org/drawingml/2006/picture">
+                <pic:pic xmlns:pic="http://schemas.openxmlformats.org/drawingml/2006/picture">
+                  <pic:nvPicPr>
+                    <pic:cNvPr id="1" name=""/>
+                    <pic:cNvPicPr/>
+                  </pic:nvPicPr>
+                  <pic:blipFill>
+                    <a:blip r:embed="rId48"/>
+                    <a:stretch>
+                      <a:fillRect/>
+                    </a:stretch>
+                  </pic:blipFill>
+                  <pic:spPr>
+                    <a:xfrm>
+                      <a:off x="0" y="0"/>
+                      <a:ext cx="5400040" cy="927100"/>
+                    </a:xfrm>
+                    <a:prstGeom prst="rect">
+                      <a:avLst/>
+                    </a:prstGeom>
+                  </pic:spPr>
+                </pic:pic>
+              </a:graphicData>
+            </a:graphic>
+          </wp:inline>
+        </w:drawing>
+      </w:r>
+    </w:p>
+    <w:p>
+      <w:pPr>
+        <w:pStyle w:val="Prrafodelista"/>
+        <w:numPr>
+          <w:ilvl w:val="0"/>
+          <w:numId w:val="14"/>
+        </w:numPr>
+        <w:spacing w:after="0" w:line="256" w:lineRule="auto"/>
+        <w:rPr>
+          <w:rFonts w:ascii="Abadi" w:hAnsi="Abadi" w:cs="Times New Roman"/>
+          <w:sz w:val="24"/>
+          <w:szCs w:val="28"/>
+        </w:rPr>
+      </w:pPr>
+      <w:r>
+        <w:rPr>
+          <w:rFonts w:ascii="Abadi" w:hAnsi="Abadi" w:cs="Times New Roman"/>
+          <w:sz w:val="24"/>
+          <w:szCs w:val="28"/>
+        </w:rPr>
+        <w:t>Creación rama “dev_Dahiana”:</w:t>
+      </w:r>
+    </w:p>
+    <w:p>
+      <w:pPr>
+        <w:pStyle w:val="Prrafodelista"/>
+        <w:spacing w:after="0"/>
+        <w:rPr>
+          <w:rFonts w:ascii="Abadi" w:hAnsi="Abadi" w:cs="Times New Roman"/>
+          <w:sz w:val="24"/>
+          <w:szCs w:val="28"/>
+        </w:rPr>
+      </w:pPr>
+      <w:r>
+        <w:rPr>
+          <w:noProof/>
+          <w:lang w:val="es-ES" w:eastAsia="es-ES"/>
+        </w:rPr>
+        <w:drawing>
+          <wp:inline distT="0" distB="0" distL="0" distR="0" wp14:anchorId="7B90C407" wp14:editId="7BBD2F5C">
+            <wp:extent cx="5400040" cy="737870"/>
+            <wp:effectExtent l="0" t="0" r="0" b="5080"/>
+            <wp:docPr id="38" name="Imagen 38"/>
+            <wp:cNvGraphicFramePr>
+              <a:graphicFrameLocks xmlns:a="http://schemas.openxmlformats.org/drawingml/2006/main" noChangeAspect="1"/>
+            </wp:cNvGraphicFramePr>
+            <a:graphic xmlns:a="http://schemas.openxmlformats.org/drawingml/2006/main">
+              <a:graphicData uri="http://schemas.openxmlformats.org/drawingml/2006/picture">
+                <pic:pic xmlns:pic="http://schemas.openxmlformats.org/drawingml/2006/picture">
+                  <pic:nvPicPr>
+                    <pic:cNvPr id="1" name=""/>
+                    <pic:cNvPicPr/>
+                  </pic:nvPicPr>
+                  <pic:blipFill>
+                    <a:blip r:embed="rId49"/>
+                    <a:stretch>
+                      <a:fillRect/>
+                    </a:stretch>
+                  </pic:blipFill>
+                  <pic:spPr>
+                    <a:xfrm>
+                      <a:off x="0" y="0"/>
+                      <a:ext cx="5400040" cy="737870"/>
+                    </a:xfrm>
+                    <a:prstGeom prst="rect">
+                      <a:avLst/>
+                    </a:prstGeom>
+                  </pic:spPr>
+                </pic:pic>
+              </a:graphicData>
+            </a:graphic>
+          </wp:inline>
+        </w:drawing>
+      </w:r>
+    </w:p>
+    <w:p>
+      <w:pPr>
+        <w:pStyle w:val="Prrafodelista"/>
+        <w:numPr>
+          <w:ilvl w:val="0"/>
+          <w:numId w:val="14"/>
+        </w:numPr>
+        <w:spacing w:after="0" w:line="256" w:lineRule="auto"/>
+        <w:rPr>
+          <w:rFonts w:ascii="Abadi" w:hAnsi="Abadi" w:cs="Times New Roman"/>
+          <w:sz w:val="24"/>
+          <w:szCs w:val="28"/>
+        </w:rPr>
+      </w:pPr>
+    </w:p>
+    <w:p>
+      <w:pPr>
+        <w:rPr>
+          <w:rFonts w:ascii="Abadi" w:hAnsi="Abadi" w:cs="Times New Roman"/>
+          <w:sz w:val="28"/>
+          <w:szCs w:val="28"/>
+          <w:lang w:val="en-US"/>
+        </w:rPr>
+      </w:pPr>
+      <w:r>
+        <w:rPr>
+          <w:rFonts w:ascii="Abadi" w:hAnsi="Abadi" w:cs="Times New Roman"/>
+          <w:sz w:val="28"/>
+          <w:szCs w:val="28"/>
+          <w:lang w:val="en-US"/>
+        </w:rPr>
+        <w:tab/>
+      </w:r>
+      <w:bookmarkStart w:id="0" w:name="_GoBack"/>
+      <w:bookmarkEnd w:id="0"/>
+    </w:p>
     <w:sectPr>
       <w:pgSz w:w="12240" w:h="15840"/>
       <w:pgMar w:top="1417" w:right="1701" w:bottom="1417" w:left="1701" w:header="708" w:footer="708" w:gutter="0"/>
@@ -6592,7 +5853,7 @@
 </file>
 
 <file path=word/endnotes.xml><?xml version="1.0" encoding="utf-8"?>
-<w:endnotes xmlns:wpc="http://schemas.microsoft.com/office/word/2010/wordprocessingCanvas" xmlns:cx="http://schemas.microsoft.com/office/drawing/2014/chartex" xmlns:cx1="http://schemas.microsoft.com/office/drawing/2015/9/8/chartex" xmlns:cx2="http://schemas.microsoft.com/office/drawing/2015/10/21/chartex" xmlns:cx3="http://schemas.microsoft.com/office/drawing/2016/5/9/chartex" xmlns:cx4="http://schemas.microsoft.com/office/drawing/2016/5/10/chartex" xmlns:cx5="http://schemas.microsoft.com/office/drawing/2016/5/11/chartex" xmlns:cx6="http://schemas.microsoft.com/office/drawing/2016/5/12/chartex" xmlns:cx7="http://schemas.microsoft.com/office/drawing/2016/5/13/chartex" xmlns:cx8="http://schemas.microsoft.com/office/drawing/2016/5/14/chartex" xmlns:mc="http://schemas.openxmlformats.org/markup-compatibility/2006" xmlns:aink="http://schemas.microsoft.com/office/drawing/2016/ink" xmlns:am3d="http://schemas.microsoft.com/office/drawing/2017/model3d" xmlns:o="urn:schemas-microsoft-com:office:office" xmlns:r="http://schemas.openxmlformats.org/officeDocument/2006/relationships" xmlns:m="http://schemas.openxmlformats.org/officeDocument/2006/math" xmlns:v="urn:schemas-microsoft-com:vml" xmlns:wp14="http://schemas.microsoft.com/office/word/2010/wordprocessingDrawing" xmlns:wp="http://schemas.openxmlformats.org/drawingml/2006/wordprocessingDrawing" xmlns:w10="urn:schemas-microsoft-com:office:word" xmlns:w="http://schemas.openxmlformats.org/wordprocessingml/2006/main" xmlns:w14="http://schemas.microsoft.com/office/word/2010/wordml" xmlns:w15="http://schemas.microsoft.com/office/word/2012/wordml" xmlns:w16cex="http://schemas.microsoft.com/office/word/2018/wordml/cex" xmlns:w16cid="http://schemas.microsoft.com/office/word/2016/wordml/cid" xmlns:w16="http://schemas.microsoft.com/office/word/2018/wordml" xmlns:w16sdtdh="http://schemas.microsoft.com/office/word/2020/wordml/sdtdatahash" xmlns:w16se="http://schemas.microsoft.com/office/word/2015/wordml/symex" xmlns:wpg="http://schemas.microsoft.com/office/word/2010/wordprocessingGroup" xmlns:wpi="http://schemas.microsoft.com/office/word/2010/wordprocessingInk" xmlns:wne="http://schemas.microsoft.com/office/word/2006/wordml" xmlns:wps="http://schemas.microsoft.com/office/word/2010/wordprocessingShape" mc:Ignorable="w14 w15 w16se w16cid w16 w16cex w16sdtdh wp14">
+<w:endnotes xmlns:wpc="http://schemas.microsoft.com/office/word/2010/wordprocessingCanvas" xmlns:cx="http://schemas.microsoft.com/office/drawing/2014/chartex" xmlns:mc="http://schemas.openxmlformats.org/markup-compatibility/2006" xmlns:o="urn:schemas-microsoft-com:office:office" xmlns:r="http://schemas.openxmlformats.org/officeDocument/2006/relationships" xmlns:m="http://schemas.openxmlformats.org/officeDocument/2006/math" xmlns:v="urn:schemas-microsoft-com:vml" xmlns:wp14="http://schemas.microsoft.com/office/word/2010/wordprocessingDrawing" xmlns:wp="http://schemas.openxmlformats.org/drawingml/2006/wordprocessingDrawing" xmlns:w10="urn:schemas-microsoft-com:office:word" xmlns:w="http://schemas.openxmlformats.org/wordprocessingml/2006/main" xmlns:w14="http://schemas.microsoft.com/office/word/2010/wordml" xmlns:w15="http://schemas.microsoft.com/office/word/2012/wordml" xmlns:w16se="http://schemas.microsoft.com/office/word/2015/wordml/symex" xmlns:wpg="http://schemas.microsoft.com/office/word/2010/wordprocessingGroup" xmlns:wpi="http://schemas.microsoft.com/office/word/2010/wordprocessingInk" xmlns:wne="http://schemas.microsoft.com/office/word/2006/wordml" xmlns:wps="http://schemas.microsoft.com/office/word/2010/wordprocessingShape" mc:Ignorable="w14 w15 w16se wp14">
   <w:endnote w:type="separator" w:id="-1">
     <w:p>
       <w:pPr>
@@ -6617,7 +5878,7 @@
 </file>
 
 <file path=word/footnotes.xml><?xml version="1.0" encoding="utf-8"?>
-<w:footnotes xmlns:wpc="http://schemas.microsoft.com/office/word/2010/wordprocessingCanvas" xmlns:cx="http://schemas.microsoft.com/office/drawing/2014/chartex" xmlns:cx1="http://schemas.microsoft.com/office/drawing/2015/9/8/chartex" xmlns:cx2="http://schemas.microsoft.com/office/drawing/2015/10/21/chartex" xmlns:cx3="http://schemas.microsoft.com/office/drawing/2016/5/9/chartex" xmlns:cx4="http://schemas.microsoft.com/office/drawing/2016/5/10/chartex" xmlns:cx5="http://schemas.microsoft.com/office/drawing/2016/5/11/chartex" xmlns:cx6="http://schemas.microsoft.com/office/drawing/2016/5/12/chartex" xmlns:cx7="http://schemas.microsoft.com/office/drawing/2016/5/13/chartex" xmlns:cx8="http://schemas.microsoft.com/office/drawing/2016/5/14/chartex" xmlns:mc="http://schemas.openxmlformats.org/markup-compatibility/2006" xmlns:aink="http://schemas.microsoft.com/office/drawing/2016/ink" xmlns:am3d="http://schemas.microsoft.com/office/drawing/2017/model3d" xmlns:o="urn:schemas-microsoft-com:office:office" xmlns:r="http://schemas.openxmlformats.org/officeDocument/2006/relationships" xmlns:m="http://schemas.openxmlformats.org/officeDocument/2006/math" xmlns:v="urn:schemas-microsoft-com:vml" xmlns:wp14="http://schemas.microsoft.com/office/word/2010/wordprocessingDrawing" xmlns:wp="http://schemas.openxmlformats.org/drawingml/2006/wordprocessingDrawing" xmlns:w10="urn:schemas-microsoft-com:office:word" xmlns:w="http://schemas.openxmlformats.org/wordprocessingml/2006/main" xmlns:w14="http://schemas.microsoft.com/office/word/2010/wordml" xmlns:w15="http://schemas.microsoft.com/office/word/2012/wordml" xmlns:w16cex="http://schemas.microsoft.com/office/word/2018/wordml/cex" xmlns:w16cid="http://schemas.microsoft.com/office/word/2016/wordml/cid" xmlns:w16="http://schemas.microsoft.com/office/word/2018/wordml" xmlns:w16sdtdh="http://schemas.microsoft.com/office/word/2020/wordml/sdtdatahash" xmlns:w16se="http://schemas.microsoft.com/office/word/2015/wordml/symex" xmlns:wpg="http://schemas.microsoft.com/office/word/2010/wordprocessingGroup" xmlns:wpi="http://schemas.microsoft.com/office/word/2010/wordprocessingInk" xmlns:wne="http://schemas.microsoft.com/office/word/2006/wordml" xmlns:wps="http://schemas.microsoft.com/office/word/2010/wordprocessingShape" mc:Ignorable="w14 w15 w16se w16cid w16 w16cex w16sdtdh wp14">
+<w:footnotes xmlns:wpc="http://schemas.microsoft.com/office/word/2010/wordprocessingCanvas" xmlns:cx="http://schemas.microsoft.com/office/drawing/2014/chartex" xmlns:mc="http://schemas.openxmlformats.org/markup-compatibility/2006" xmlns:o="urn:schemas-microsoft-com:office:office" xmlns:r="http://schemas.openxmlformats.org/officeDocument/2006/relationships" xmlns:m="http://schemas.openxmlformats.org/officeDocument/2006/math" xmlns:v="urn:schemas-microsoft-com:vml" xmlns:wp14="http://schemas.microsoft.com/office/word/2010/wordprocessingDrawing" xmlns:wp="http://schemas.openxmlformats.org/drawingml/2006/wordprocessingDrawing" xmlns:w10="urn:schemas-microsoft-com:office:word" xmlns:w="http://schemas.openxmlformats.org/wordprocessingml/2006/main" xmlns:w14="http://schemas.microsoft.com/office/word/2010/wordml" xmlns:w15="http://schemas.microsoft.com/office/word/2012/wordml" xmlns:w16se="http://schemas.microsoft.com/office/word/2015/wordml/symex" xmlns:wpg="http://schemas.microsoft.com/office/word/2010/wordprocessingGroup" xmlns:wpi="http://schemas.microsoft.com/office/word/2010/wordprocessingInk" xmlns:wne="http://schemas.microsoft.com/office/word/2006/wordml" xmlns:wps="http://schemas.microsoft.com/office/word/2010/wordprocessingShape" mc:Ignorable="w14 w15 w16se wp14">
   <w:footnote w:type="separator" w:id="-1">
     <w:p>
       <w:pPr>
@@ -6642,7 +5903,7 @@
 </file>
 
 <file path=word/numbering.xml><?xml version="1.0" encoding="utf-8"?>
-<w:numbering xmlns:wpc="http://schemas.microsoft.com/office/word/2010/wordprocessingCanvas" xmlns:cx="http://schemas.microsoft.com/office/drawing/2014/chartex" xmlns:cx1="http://schemas.microsoft.com/office/drawing/2015/9/8/chartex" xmlns:cx2="http://schemas.microsoft.com/office/drawing/2015/10/21/chartex" xmlns:cx3="http://schemas.microsoft.com/office/drawing/2016/5/9/chartex" xmlns:cx4="http://schemas.microsoft.com/office/drawing/2016/5/10/chartex" xmlns:cx5="http://schemas.microsoft.com/office/drawing/2016/5/11/chartex" xmlns:cx6="http://schemas.microsoft.com/office/drawing/2016/5/12/chartex" xmlns:cx7="http://schemas.microsoft.com/office/drawing/2016/5/13/chartex" xmlns:cx8="http://schemas.microsoft.com/office/drawing/2016/5/14/chartex" xmlns:mc="http://schemas.openxmlformats.org/markup-compatibility/2006" xmlns:aink="http://schemas.microsoft.com/office/drawing/2016/ink" xmlns:am3d="http://schemas.microsoft.com/office/drawing/2017/model3d" xmlns:o="urn:schemas-microsoft-com:office:office" xmlns:r="http://schemas.openxmlformats.org/officeDocument/2006/relationships" xmlns:m="http://schemas.openxmlformats.org/officeDocument/2006/math" xmlns:v="urn:schemas-microsoft-com:vml" xmlns:wp14="http://schemas.microsoft.com/office/word/2010/wordprocessingDrawing" xmlns:wp="http://schemas.openxmlformats.org/drawingml/2006/wordprocessingDrawing" xmlns:w10="urn:schemas-microsoft-com:office:word" xmlns:w="http://schemas.openxmlformats.org/wordprocessingml/2006/main" xmlns:w14="http://schemas.microsoft.com/office/word/2010/wordml" xmlns:w15="http://schemas.microsoft.com/office/word/2012/wordml" xmlns:w16cex="http://schemas.microsoft.com/office/word/2018/wordml/cex" xmlns:w16cid="http://schemas.microsoft.com/office/word/2016/wordml/cid" xmlns:w16="http://schemas.microsoft.com/office/word/2018/wordml" xmlns:w16sdtdh="http://schemas.microsoft.com/office/word/2020/wordml/sdtdatahash" xmlns:w16se="http://schemas.microsoft.com/office/word/2015/wordml/symex" xmlns:wpg="http://schemas.microsoft.com/office/word/2010/wordprocessingGroup" xmlns:wpi="http://schemas.microsoft.com/office/word/2010/wordprocessingInk" xmlns:wne="http://schemas.microsoft.com/office/word/2006/wordml" xmlns:wps="http://schemas.microsoft.com/office/word/2010/wordprocessingShape" mc:Ignorable="w14 w15 w16se w16cid w16 w16cex w16sdtdh wp14">
+<w:numbering xmlns:wpc="http://schemas.microsoft.com/office/word/2010/wordprocessingCanvas" xmlns:cx="http://schemas.microsoft.com/office/drawing/2014/chartex" xmlns:mc="http://schemas.openxmlformats.org/markup-compatibility/2006" xmlns:o="urn:schemas-microsoft-com:office:office" xmlns:r="http://schemas.openxmlformats.org/officeDocument/2006/relationships" xmlns:m="http://schemas.openxmlformats.org/officeDocument/2006/math" xmlns:v="urn:schemas-microsoft-com:vml" xmlns:wp14="http://schemas.microsoft.com/office/word/2010/wordprocessingDrawing" xmlns:wp="http://schemas.openxmlformats.org/drawingml/2006/wordprocessingDrawing" xmlns:w10="urn:schemas-microsoft-com:office:word" xmlns:w="http://schemas.openxmlformats.org/wordprocessingml/2006/main" xmlns:w14="http://schemas.microsoft.com/office/word/2010/wordml" xmlns:w15="http://schemas.microsoft.com/office/word/2012/wordml" xmlns:w16se="http://schemas.microsoft.com/office/word/2015/wordml/symex" xmlns:wpg="http://schemas.microsoft.com/office/word/2010/wordprocessingGroup" xmlns:wpi="http://schemas.microsoft.com/office/word/2010/wordprocessingInk" xmlns:wne="http://schemas.microsoft.com/office/word/2006/wordml" xmlns:wps="http://schemas.microsoft.com/office/word/2010/wordprocessingShape" mc:Ignorable="w14 w15 w16se wp14">
   <w:abstractNum w:abstractNumId="0" w15:restartNumberingAfterBreak="0">
     <w:nsid w:val="0CDF78A0"/>
     <w:multiLevelType w:val="hybridMultilevel"/>
@@ -6911,6 +6172,92 @@
     </w:lvl>
   </w:abstractNum>
   <w:abstractNum w:abstractNumId="3" w15:restartNumberingAfterBreak="0">
+    <w:nsid w:val="2EF10246"/>
+    <w:multiLevelType w:val="hybridMultilevel"/>
+    <w:tmpl w:val="AFEA376A"/>
+    <w:lvl w:ilvl="0" w:tplc="0C0A000F">
+      <w:start w:val="1"/>
+      <w:numFmt w:val="decimal"/>
+      <w:lvlText w:val="%1."/>
+      <w:lvlJc w:val="left"/>
+      <w:pPr>
+        <w:ind w:left="720" w:hanging="360"/>
+      </w:pPr>
+    </w:lvl>
+    <w:lvl w:ilvl="1" w:tplc="0C0A0019">
+      <w:start w:val="1"/>
+      <w:numFmt w:val="lowerLetter"/>
+      <w:lvlText w:val="%2."/>
+      <w:lvlJc w:val="left"/>
+      <w:pPr>
+        <w:ind w:left="1440" w:hanging="360"/>
+      </w:pPr>
+    </w:lvl>
+    <w:lvl w:ilvl="2" w:tplc="0C0A001B">
+      <w:start w:val="1"/>
+      <w:numFmt w:val="lowerRoman"/>
+      <w:lvlText w:val="%3."/>
+      <w:lvlJc w:val="right"/>
+      <w:pPr>
+        <w:ind w:left="2160" w:hanging="180"/>
+      </w:pPr>
+    </w:lvl>
+    <w:lvl w:ilvl="3" w:tplc="0C0A000F">
+      <w:start w:val="1"/>
+      <w:numFmt w:val="decimal"/>
+      <w:lvlText w:val="%4."/>
+      <w:lvlJc w:val="left"/>
+      <w:pPr>
+        <w:ind w:left="2880" w:hanging="360"/>
+      </w:pPr>
+    </w:lvl>
+    <w:lvl w:ilvl="4" w:tplc="0C0A0019">
+      <w:start w:val="1"/>
+      <w:numFmt w:val="lowerLetter"/>
+      <w:lvlText w:val="%5."/>
+      <w:lvlJc w:val="left"/>
+      <w:pPr>
+        <w:ind w:left="3600" w:hanging="360"/>
+      </w:pPr>
+    </w:lvl>
+    <w:lvl w:ilvl="5" w:tplc="0C0A001B">
+      <w:start w:val="1"/>
+      <w:numFmt w:val="lowerRoman"/>
+      <w:lvlText w:val="%6."/>
+      <w:lvlJc w:val="right"/>
+      <w:pPr>
+        <w:ind w:left="4320" w:hanging="180"/>
+      </w:pPr>
+    </w:lvl>
+    <w:lvl w:ilvl="6" w:tplc="0C0A000F">
+      <w:start w:val="1"/>
+      <w:numFmt w:val="decimal"/>
+      <w:lvlText w:val="%7."/>
+      <w:lvlJc w:val="left"/>
+      <w:pPr>
+        <w:ind w:left="5040" w:hanging="360"/>
+      </w:pPr>
+    </w:lvl>
+    <w:lvl w:ilvl="7" w:tplc="0C0A0019">
+      <w:start w:val="1"/>
+      <w:numFmt w:val="lowerLetter"/>
+      <w:lvlText w:val="%8."/>
+      <w:lvlJc w:val="left"/>
+      <w:pPr>
+        <w:ind w:left="5760" w:hanging="360"/>
+      </w:pPr>
+    </w:lvl>
+    <w:lvl w:ilvl="8" w:tplc="0C0A001B">
+      <w:start w:val="1"/>
+      <w:numFmt w:val="lowerRoman"/>
+      <w:lvlText w:val="%9."/>
+      <w:lvlJc w:val="right"/>
+      <w:pPr>
+        <w:ind w:left="6480" w:hanging="180"/>
+      </w:pPr>
+    </w:lvl>
+  </w:abstractNum>
+  <w:abstractNum w:abstractNumId="4" w15:restartNumberingAfterBreak="0">
     <w:nsid w:val="2F9E6A06"/>
     <w:multiLevelType w:val="hybridMultilevel"/>
     <w:tmpl w:val="728860E0"/>
@@ -6996,7 +6343,7 @@
       </w:pPr>
     </w:lvl>
   </w:abstractNum>
-  <w:abstractNum w:abstractNumId="4" w15:restartNumberingAfterBreak="0">
+  <w:abstractNum w:abstractNumId="5" w15:restartNumberingAfterBreak="0">
     <w:nsid w:val="3BA60B80"/>
     <w:multiLevelType w:val="hybridMultilevel"/>
     <w:tmpl w:val="FD72BDE2"/>
@@ -7085,7 +6432,7 @@
       </w:pPr>
     </w:lvl>
   </w:abstractNum>
-  <w:abstractNum w:abstractNumId="5" w15:restartNumberingAfterBreak="0">
+  <w:abstractNum w:abstractNumId="6" w15:restartNumberingAfterBreak="0">
     <w:nsid w:val="400F4B24"/>
     <w:multiLevelType w:val="hybridMultilevel"/>
     <w:tmpl w:val="24A883AE"/>
@@ -7174,7 +6521,7 @@
       </w:pPr>
     </w:lvl>
   </w:abstractNum>
-  <w:abstractNum w:abstractNumId="6" w15:restartNumberingAfterBreak="0">
+  <w:abstractNum w:abstractNumId="7" w15:restartNumberingAfterBreak="0">
     <w:nsid w:val="41214D56"/>
     <w:multiLevelType w:val="hybridMultilevel"/>
     <w:tmpl w:val="847C1BB2"/>
@@ -7263,7 +6610,7 @@
       </w:pPr>
     </w:lvl>
   </w:abstractNum>
-  <w:abstractNum w:abstractNumId="7" w15:restartNumberingAfterBreak="0">
+  <w:abstractNum w:abstractNumId="8" w15:restartNumberingAfterBreak="0">
     <w:nsid w:val="545C0CA3"/>
     <w:multiLevelType w:val="hybridMultilevel"/>
     <w:tmpl w:val="13F4CC8A"/>
@@ -7352,7 +6699,7 @@
       </w:pPr>
     </w:lvl>
   </w:abstractNum>
-  <w:abstractNum w:abstractNumId="8" w15:restartNumberingAfterBreak="0">
+  <w:abstractNum w:abstractNumId="9" w15:restartNumberingAfterBreak="0">
     <w:nsid w:val="70511AF7"/>
     <w:multiLevelType w:val="hybridMultilevel"/>
     <w:tmpl w:val="BD38811A"/>
@@ -7438,7 +6785,7 @@
       </w:pPr>
     </w:lvl>
   </w:abstractNum>
-  <w:abstractNum w:abstractNumId="9" w15:restartNumberingAfterBreak="0">
+  <w:abstractNum w:abstractNumId="10" w15:restartNumberingAfterBreak="0">
     <w:nsid w:val="7949302F"/>
     <w:multiLevelType w:val="hybridMultilevel"/>
     <w:tmpl w:val="A280A152"/>
@@ -7527,7 +6874,7 @@
       </w:pPr>
     </w:lvl>
   </w:abstractNum>
-  <w:abstractNum w:abstractNumId="10" w15:restartNumberingAfterBreak="0">
+  <w:abstractNum w:abstractNumId="11" w15:restartNumberingAfterBreak="0">
     <w:nsid w:val="7A6954B5"/>
     <w:multiLevelType w:val="hybridMultilevel"/>
     <w:tmpl w:val="DDBE852E"/>
@@ -7616,7 +6963,7 @@
       </w:pPr>
     </w:lvl>
   </w:abstractNum>
-  <w:abstractNum w:abstractNumId="11" w15:restartNumberingAfterBreak="0">
+  <w:abstractNum w:abstractNumId="12" w15:restartNumberingAfterBreak="0">
     <w:nsid w:val="7C784E62"/>
     <w:multiLevelType w:val="hybridMultilevel"/>
     <w:tmpl w:val="13F4CC8A"/>
@@ -7705,7 +7052,7 @@
       </w:pPr>
     </w:lvl>
   </w:abstractNum>
-  <w:abstractNum w:abstractNumId="12" w15:restartNumberingAfterBreak="0">
+  <w:abstractNum w:abstractNumId="13" w15:restartNumberingAfterBreak="0">
     <w:nsid w:val="7FF93C00"/>
     <w:multiLevelType w:val="hybridMultilevel"/>
     <w:tmpl w:val="D9D2ECF2"/>
@@ -7795,49 +7142,52 @@
     </w:lvl>
   </w:abstractNum>
   <w:num w:numId="1">
-    <w:abstractNumId w:val="5"/>
+    <w:abstractNumId w:val="6"/>
   </w:num>
   <w:num w:numId="2">
-    <w:abstractNumId w:val="12"/>
+    <w:abstractNumId w:val="13"/>
   </w:num>
   <w:num w:numId="3">
-    <w:abstractNumId w:val="7"/>
+    <w:abstractNumId w:val="8"/>
   </w:num>
   <w:num w:numId="4">
-    <w:abstractNumId w:val="3"/>
+    <w:abstractNumId w:val="4"/>
   </w:num>
   <w:num w:numId="5">
     <w:abstractNumId w:val="2"/>
   </w:num>
   <w:num w:numId="6">
-    <w:abstractNumId w:val="4"/>
+    <w:abstractNumId w:val="5"/>
   </w:num>
   <w:num w:numId="7">
-    <w:abstractNumId w:val="6"/>
+    <w:abstractNumId w:val="7"/>
   </w:num>
   <w:num w:numId="8">
-    <w:abstractNumId w:val="8"/>
+    <w:abstractNumId w:val="9"/>
   </w:num>
   <w:num w:numId="9">
-    <w:abstractNumId w:val="9"/>
+    <w:abstractNumId w:val="10"/>
   </w:num>
   <w:num w:numId="10">
-    <w:abstractNumId w:val="11"/>
+    <w:abstractNumId w:val="12"/>
   </w:num>
   <w:num w:numId="11">
     <w:abstractNumId w:val="1"/>
   </w:num>
   <w:num w:numId="12">
-    <w:abstractNumId w:val="10"/>
+    <w:abstractNumId w:val="11"/>
   </w:num>
   <w:num w:numId="13">
     <w:abstractNumId w:val="0"/>
+  </w:num>
+  <w:num w:numId="14">
+    <w:abstractNumId w:val="3"/>
   </w:num>
 </w:numbering>
 </file>
 
 <file path=word/styles.xml><?xml version="1.0" encoding="utf-8"?>
-<w:styles xmlns:mc="http://schemas.openxmlformats.org/markup-compatibility/2006" xmlns:r="http://schemas.openxmlformats.org/officeDocument/2006/relationships" xmlns:w="http://schemas.openxmlformats.org/wordprocessingml/2006/main" xmlns:w14="http://schemas.microsoft.com/office/word/2010/wordml" xmlns:w15="http://schemas.microsoft.com/office/word/2012/wordml" xmlns:w16cex="http://schemas.microsoft.com/office/word/2018/wordml/cex" xmlns:w16cid="http://schemas.microsoft.com/office/word/2016/wordml/cid" xmlns:w16="http://schemas.microsoft.com/office/word/2018/wordml" xmlns:w16sdtdh="http://schemas.microsoft.com/office/word/2020/wordml/sdtdatahash" xmlns:w16se="http://schemas.microsoft.com/office/word/2015/wordml/symex" mc:Ignorable="w14 w15 w16se w16cid w16 w16cex w16sdtdh">
+<w:styles xmlns:mc="http://schemas.openxmlformats.org/markup-compatibility/2006" xmlns:r="http://schemas.openxmlformats.org/officeDocument/2006/relationships" xmlns:w="http://schemas.openxmlformats.org/wordprocessingml/2006/main" xmlns:w14="http://schemas.microsoft.com/office/word/2010/wordml" xmlns:w15="http://schemas.microsoft.com/office/word/2012/wordml" xmlns:w16se="http://schemas.microsoft.com/office/word/2015/wordml/symex" mc:Ignorable="w14 w15 w16se">
   <w:docDefaults>
     <w:rPrDefault>
       <w:rPr>
@@ -7853,7 +7203,7 @@
       </w:pPr>
     </w:pPrDefault>
   </w:docDefaults>
-  <w:latentStyles w:defLockedState="0" w:defUIPriority="99" w:defSemiHidden="0" w:defUnhideWhenUsed="0" w:defQFormat="0" w:count="376">
+  <w:latentStyles w:defLockedState="0" w:defUIPriority="99" w:defSemiHidden="0" w:defUnhideWhenUsed="0" w:defQFormat="0" w:count="371">
     <w:lsdException w:name="Normal" w:uiPriority="0" w:qFormat="1"/>
     <w:lsdException w:name="heading 1" w:uiPriority="9" w:qFormat="1"/>
     <w:lsdException w:name="heading 2" w:semiHidden="1" w:uiPriority="9" w:unhideWhenUsed="1" w:qFormat="1"/>
@@ -8225,11 +7575,6 @@
     <w:lsdException w:name="List Table 5 Dark Accent 6" w:uiPriority="50"/>
     <w:lsdException w:name="List Table 6 Colorful Accent 6" w:uiPriority="51"/>
     <w:lsdException w:name="List Table 7 Colorful Accent 6" w:uiPriority="52"/>
-    <w:lsdException w:name="Mention" w:semiHidden="1" w:unhideWhenUsed="1"/>
-    <w:lsdException w:name="Smart Hyperlink" w:semiHidden="1" w:unhideWhenUsed="1"/>
-    <w:lsdException w:name="Hashtag" w:semiHidden="1" w:unhideWhenUsed="1"/>
-    <w:lsdException w:name="Unresolved Mention" w:semiHidden="1" w:unhideWhenUsed="1"/>
-    <w:lsdException w:name="Smart Link" w:semiHidden="1" w:unhideWhenUsed="1"/>
   </w:latentStyles>
   <w:style w:type="paragraph" w:default="1" w:styleId="Normal">
     <w:name w:val="Normal"/>
@@ -8338,7 +7683,7 @@
       <w:u w:val="single"/>
     </w:rPr>
   </w:style>
-  <w:style w:type="character" w:styleId="Mencinsinresolver">
+  <w:style w:type="character" w:customStyle="1" w:styleId="UnresolvedMention">
     <w:name w:val="Unresolved Mention"/>
     <w:basedOn w:val="Fuentedeprrafopredeter"/>
     <w:uiPriority w:val="99"/>

--- a/PROYECTA.docx
+++ b/PROYECTA.docx
@@ -5820,25 +5820,77 @@
           <w:szCs w:val="28"/>
         </w:rPr>
       </w:pPr>
-    </w:p>
-    <w:p>
-      <w:pPr>
+      <w:r>
         <w:rPr>
           <w:rFonts w:ascii="Abadi" w:hAnsi="Abadi" w:cs="Times New Roman"/>
-          <w:sz w:val="28"/>
-          <w:szCs w:val="28"/>
-          <w:lang w:val="en-US"/>
-        </w:rPr>
-      </w:pPr>
-      <w:r>
+          <w:sz w:val="24"/>
+          <w:szCs w:val="28"/>
+        </w:rPr>
+        <w:t>Se actualiza el documento y se agrega:</w:t>
+      </w:r>
+    </w:p>
+    <w:p>
+      <w:pPr>
+        <w:pStyle w:val="Prrafodelista"/>
+        <w:spacing w:after="0" w:line="256" w:lineRule="auto"/>
         <w:rPr>
           <w:rFonts w:ascii="Abadi" w:hAnsi="Abadi" w:cs="Times New Roman"/>
-          <w:sz w:val="28"/>
-          <w:szCs w:val="28"/>
-          <w:lang w:val="en-US"/>
-        </w:rPr>
-        <w:tab/>
-      </w:r>
+          <w:sz w:val="24"/>
+          <w:szCs w:val="28"/>
+        </w:rPr>
+      </w:pPr>
+      <w:r>
+        <w:rPr>
+          <w:noProof/>
+          <w:lang w:val="es-ES" w:eastAsia="es-ES"/>
+        </w:rPr>
+        <w:drawing>
+          <wp:inline distT="0" distB="0" distL="0" distR="0" wp14:anchorId="403FA522" wp14:editId="4F8D0089">
+            <wp:extent cx="5612130" cy="323215"/>
+            <wp:effectExtent l="0" t="0" r="7620" b="635"/>
+            <wp:docPr id="44" name="Imagen 44"/>
+            <wp:cNvGraphicFramePr>
+              <a:graphicFrameLocks xmlns:a="http://schemas.openxmlformats.org/drawingml/2006/main" noChangeAspect="1"/>
+            </wp:cNvGraphicFramePr>
+            <a:graphic xmlns:a="http://schemas.openxmlformats.org/drawingml/2006/main">
+              <a:graphicData uri="http://schemas.openxmlformats.org/drawingml/2006/picture">
+                <pic:pic xmlns:pic="http://schemas.openxmlformats.org/drawingml/2006/picture">
+                  <pic:nvPicPr>
+                    <pic:cNvPr id="1" name=""/>
+                    <pic:cNvPicPr/>
+                  </pic:nvPicPr>
+                  <pic:blipFill>
+                    <a:blip r:embed="rId50"/>
+                    <a:stretch>
+                      <a:fillRect/>
+                    </a:stretch>
+                  </pic:blipFill>
+                  <pic:spPr>
+                    <a:xfrm>
+                      <a:off x="0" y="0"/>
+                      <a:ext cx="5612130" cy="323215"/>
+                    </a:xfrm>
+                    <a:prstGeom prst="rect">
+                      <a:avLst/>
+                    </a:prstGeom>
+                  </pic:spPr>
+                </pic:pic>
+              </a:graphicData>
+            </a:graphic>
+          </wp:inline>
+        </w:drawing>
+      </w:r>
+    </w:p>
+    <w:p>
+      <w:pPr>
+        <w:pStyle w:val="Prrafodelista"/>
+        <w:spacing w:after="0" w:line="256" w:lineRule="auto"/>
+        <w:rPr>
+          <w:rFonts w:ascii="Abadi" w:hAnsi="Abadi" w:cs="Times New Roman"/>
+          <w:sz w:val="24"/>
+          <w:szCs w:val="28"/>
+        </w:rPr>
+      </w:pPr>
       <w:bookmarkStart w:id="0" w:name="_GoBack"/>
       <w:bookmarkEnd w:id="0"/>
     </w:p>
@@ -6174,7 +6226,7 @@
   <w:abstractNum w:abstractNumId="3" w15:restartNumberingAfterBreak="0">
     <w:nsid w:val="2EF10246"/>
     <w:multiLevelType w:val="hybridMultilevel"/>
-    <w:tmpl w:val="AFEA376A"/>
+    <w:tmpl w:val="610EF1A8"/>
     <w:lvl w:ilvl="0" w:tplc="0C0A000F">
       <w:start w:val="1"/>
       <w:numFmt w:val="decimal"/>

--- a/PROYECTA.docx
+++ b/PROYECTA.docx
@@ -5884,6 +5884,10 @@
     <w:p>
       <w:pPr>
         <w:pStyle w:val="Prrafodelista"/>
+        <w:numPr>
+          <w:ilvl w:val="0"/>
+          <w:numId w:val="14"/>
+        </w:numPr>
         <w:spacing w:after="0" w:line="256" w:lineRule="auto"/>
         <w:rPr>
           <w:rFonts w:ascii="Abadi" w:hAnsi="Abadi" w:cs="Times New Roman"/>
@@ -5891,8 +5895,315 @@
           <w:szCs w:val="28"/>
         </w:rPr>
       </w:pPr>
+      <w:r>
+        <w:rPr>
+          <w:rFonts w:ascii="Abadi" w:hAnsi="Abadi" w:cs="Times New Roman"/>
+          <w:sz w:val="24"/>
+          <w:szCs w:val="28"/>
+        </w:rPr>
+        <w:t>Se realiza commit con cambios:</w:t>
+      </w:r>
+    </w:p>
+    <w:p>
+      <w:pPr>
+        <w:pStyle w:val="Prrafodelista"/>
+        <w:spacing w:after="0" w:line="256" w:lineRule="auto"/>
+        <w:rPr>
+          <w:rFonts w:ascii="Abadi" w:hAnsi="Abadi" w:cs="Times New Roman"/>
+          <w:sz w:val="24"/>
+          <w:szCs w:val="28"/>
+        </w:rPr>
+      </w:pPr>
+      <w:r>
+        <w:rPr>
+          <w:noProof/>
+          <w:lang w:val="es-ES" w:eastAsia="es-ES"/>
+        </w:rPr>
+        <w:drawing>
+          <wp:inline distT="0" distB="0" distL="0" distR="0" wp14:anchorId="262C89A1" wp14:editId="443EC183">
+            <wp:extent cx="5612130" cy="549910"/>
+            <wp:effectExtent l="0" t="0" r="7620" b="2540"/>
+            <wp:docPr id="39" name="Imagen 39"/>
+            <wp:cNvGraphicFramePr>
+              <a:graphicFrameLocks xmlns:a="http://schemas.openxmlformats.org/drawingml/2006/main" noChangeAspect="1"/>
+            </wp:cNvGraphicFramePr>
+            <a:graphic xmlns:a="http://schemas.openxmlformats.org/drawingml/2006/main">
+              <a:graphicData uri="http://schemas.openxmlformats.org/drawingml/2006/picture">
+                <pic:pic xmlns:pic="http://schemas.openxmlformats.org/drawingml/2006/picture">
+                  <pic:nvPicPr>
+                    <pic:cNvPr id="1" name=""/>
+                    <pic:cNvPicPr/>
+                  </pic:nvPicPr>
+                  <pic:blipFill>
+                    <a:blip r:embed="rId51"/>
+                    <a:stretch>
+                      <a:fillRect/>
+                    </a:stretch>
+                  </pic:blipFill>
+                  <pic:spPr>
+                    <a:xfrm>
+                      <a:off x="0" y="0"/>
+                      <a:ext cx="5612130" cy="549910"/>
+                    </a:xfrm>
+                    <a:prstGeom prst="rect">
+                      <a:avLst/>
+                    </a:prstGeom>
+                  </pic:spPr>
+                </pic:pic>
+              </a:graphicData>
+            </a:graphic>
+          </wp:inline>
+        </w:drawing>
+      </w:r>
+    </w:p>
+    <w:p>
+      <w:pPr>
+        <w:pStyle w:val="Prrafodelista"/>
+        <w:numPr>
+          <w:ilvl w:val="0"/>
+          <w:numId w:val="14"/>
+        </w:numPr>
+        <w:spacing w:after="0" w:line="256" w:lineRule="auto"/>
+        <w:rPr>
+          <w:rFonts w:ascii="Abadi" w:hAnsi="Abadi" w:cs="Times New Roman"/>
+          <w:sz w:val="24"/>
+          <w:szCs w:val="28"/>
+        </w:rPr>
+      </w:pPr>
+      <w:r>
+        <w:rPr>
+          <w:rFonts w:ascii="Abadi" w:hAnsi="Abadi" w:cs="Times New Roman"/>
+          <w:sz w:val="24"/>
+          <w:szCs w:val="28"/>
+        </w:rPr>
+        <w:t>Se realiza push a la “dev_Dahiana”:</w:t>
+      </w:r>
+    </w:p>
+    <w:p>
+      <w:pPr>
+        <w:pStyle w:val="Prrafodelista"/>
+        <w:spacing w:after="0" w:line="256" w:lineRule="auto"/>
+        <w:rPr>
+          <w:rFonts w:ascii="Abadi" w:hAnsi="Abadi" w:cs="Times New Roman"/>
+          <w:sz w:val="24"/>
+          <w:szCs w:val="28"/>
+        </w:rPr>
+      </w:pPr>
+      <w:r>
+        <w:rPr>
+          <w:noProof/>
+          <w:lang w:val="es-ES" w:eastAsia="es-ES"/>
+        </w:rPr>
+        <w:drawing>
+          <wp:inline distT="0" distB="0" distL="0" distR="0" wp14:anchorId="1193F866" wp14:editId="2ACA624C">
+            <wp:extent cx="5612130" cy="1299845"/>
+            <wp:effectExtent l="0" t="0" r="7620" b="0"/>
+            <wp:docPr id="40" name="Imagen 40"/>
+            <wp:cNvGraphicFramePr>
+              <a:graphicFrameLocks xmlns:a="http://schemas.openxmlformats.org/drawingml/2006/main" noChangeAspect="1"/>
+            </wp:cNvGraphicFramePr>
+            <a:graphic xmlns:a="http://schemas.openxmlformats.org/drawingml/2006/main">
+              <a:graphicData uri="http://schemas.openxmlformats.org/drawingml/2006/picture">
+                <pic:pic xmlns:pic="http://schemas.openxmlformats.org/drawingml/2006/picture">
+                  <pic:nvPicPr>
+                    <pic:cNvPr id="1" name=""/>
+                    <pic:cNvPicPr/>
+                  </pic:nvPicPr>
+                  <pic:blipFill>
+                    <a:blip r:embed="rId52"/>
+                    <a:stretch>
+                      <a:fillRect/>
+                    </a:stretch>
+                  </pic:blipFill>
+                  <pic:spPr>
+                    <a:xfrm>
+                      <a:off x="0" y="0"/>
+                      <a:ext cx="5612130" cy="1299845"/>
+                    </a:xfrm>
+                    <a:prstGeom prst="rect">
+                      <a:avLst/>
+                    </a:prstGeom>
+                  </pic:spPr>
+                </pic:pic>
+              </a:graphicData>
+            </a:graphic>
+          </wp:inline>
+        </w:drawing>
+      </w:r>
+    </w:p>
+    <w:p>
+      <w:pPr>
+        <w:pStyle w:val="Prrafodelista"/>
+        <w:numPr>
+          <w:ilvl w:val="0"/>
+          <w:numId w:val="14"/>
+        </w:numPr>
+        <w:spacing w:after="0" w:line="256" w:lineRule="auto"/>
+        <w:rPr>
+          <w:rFonts w:ascii="Abadi" w:hAnsi="Abadi" w:cs="Times New Roman"/>
+          <w:sz w:val="24"/>
+          <w:szCs w:val="28"/>
+        </w:rPr>
+      </w:pPr>
+      <w:r>
+        <w:rPr>
+          <w:rFonts w:ascii="Abadi" w:hAnsi="Abadi" w:cs="Times New Roman"/>
+          <w:sz w:val="24"/>
+          <w:szCs w:val="28"/>
+        </w:rPr>
+        <w:t>Se realiza merge a sprint1:</w:t>
+      </w:r>
+    </w:p>
+    <w:p>
+      <w:pPr>
+        <w:pStyle w:val="Prrafodelista"/>
+        <w:spacing w:after="0" w:line="256" w:lineRule="auto"/>
+        <w:rPr>
+          <w:rFonts w:ascii="Abadi" w:hAnsi="Abadi" w:cs="Times New Roman"/>
+          <w:sz w:val="24"/>
+          <w:szCs w:val="28"/>
+        </w:rPr>
+      </w:pPr>
+      <w:r>
+        <w:rPr>
+          <w:noProof/>
+          <w:lang w:val="es-ES" w:eastAsia="es-ES"/>
+        </w:rPr>
+        <w:drawing>
+          <wp:inline distT="0" distB="0" distL="0" distR="0" wp14:anchorId="22DC4791" wp14:editId="66C00911">
+            <wp:extent cx="5612130" cy="1040130"/>
+            <wp:effectExtent l="0" t="0" r="7620" b="7620"/>
+            <wp:docPr id="42" name="Imagen 42"/>
+            <wp:cNvGraphicFramePr>
+              <a:graphicFrameLocks xmlns:a="http://schemas.openxmlformats.org/drawingml/2006/main" noChangeAspect="1"/>
+            </wp:cNvGraphicFramePr>
+            <a:graphic xmlns:a="http://schemas.openxmlformats.org/drawingml/2006/main">
+              <a:graphicData uri="http://schemas.openxmlformats.org/drawingml/2006/picture">
+                <pic:pic xmlns:pic="http://schemas.openxmlformats.org/drawingml/2006/picture">
+                  <pic:nvPicPr>
+                    <pic:cNvPr id="1" name=""/>
+                    <pic:cNvPicPr/>
+                  </pic:nvPicPr>
+                  <pic:blipFill>
+                    <a:blip r:embed="rId53"/>
+                    <a:stretch>
+                      <a:fillRect/>
+                    </a:stretch>
+                  </pic:blipFill>
+                  <pic:spPr>
+                    <a:xfrm>
+                      <a:off x="0" y="0"/>
+                      <a:ext cx="5612130" cy="1040130"/>
+                    </a:xfrm>
+                    <a:prstGeom prst="rect">
+                      <a:avLst/>
+                    </a:prstGeom>
+                  </pic:spPr>
+                </pic:pic>
+              </a:graphicData>
+            </a:graphic>
+          </wp:inline>
+        </w:drawing>
+      </w:r>
+    </w:p>
+    <w:p>
+      <w:pPr>
+        <w:pStyle w:val="Prrafodelista"/>
+        <w:numPr>
+          <w:ilvl w:val="0"/>
+          <w:numId w:val="14"/>
+        </w:numPr>
+        <w:spacing w:after="0" w:line="256" w:lineRule="auto"/>
+        <w:rPr>
+          <w:rFonts w:ascii="Abadi" w:hAnsi="Abadi" w:cs="Times New Roman"/>
+          <w:sz w:val="24"/>
+          <w:szCs w:val="28"/>
+        </w:rPr>
+      </w:pPr>
+      <w:r>
+        <w:rPr>
+          <w:rFonts w:ascii="Abadi" w:hAnsi="Abadi" w:cs="Times New Roman"/>
+          <w:sz w:val="24"/>
+          <w:szCs w:val="28"/>
+        </w:rPr>
+        <w:t>Se realiza actualización mediante push a la rama sprint1:</w:t>
+      </w:r>
       <w:bookmarkStart w:id="0" w:name="_GoBack"/>
       <w:bookmarkEnd w:id="0"/>
+    </w:p>
+    <w:p>
+      <w:pPr>
+        <w:pStyle w:val="Prrafodelista"/>
+        <w:spacing w:after="0" w:line="256" w:lineRule="auto"/>
+        <w:rPr>
+          <w:rFonts w:ascii="Abadi" w:hAnsi="Abadi" w:cs="Times New Roman"/>
+          <w:sz w:val="24"/>
+          <w:szCs w:val="28"/>
+        </w:rPr>
+      </w:pPr>
+      <w:r>
+        <w:rPr>
+          <w:noProof/>
+          <w:lang w:val="es-ES" w:eastAsia="es-ES"/>
+        </w:rPr>
+        <w:drawing>
+          <wp:inline distT="0" distB="0" distL="0" distR="0" wp14:anchorId="44200231" wp14:editId="53ED09FE">
+            <wp:extent cx="5612130" cy="700405"/>
+            <wp:effectExtent l="0" t="0" r="7620" b="4445"/>
+            <wp:docPr id="43" name="Imagen 43"/>
+            <wp:cNvGraphicFramePr>
+              <a:graphicFrameLocks xmlns:a="http://schemas.openxmlformats.org/drawingml/2006/main" noChangeAspect="1"/>
+            </wp:cNvGraphicFramePr>
+            <a:graphic xmlns:a="http://schemas.openxmlformats.org/drawingml/2006/main">
+              <a:graphicData uri="http://schemas.openxmlformats.org/drawingml/2006/picture">
+                <pic:pic xmlns:pic="http://schemas.openxmlformats.org/drawingml/2006/picture">
+                  <pic:nvPicPr>
+                    <pic:cNvPr id="1" name=""/>
+                    <pic:cNvPicPr/>
+                  </pic:nvPicPr>
+                  <pic:blipFill>
+                    <a:blip r:embed="rId54"/>
+                    <a:stretch>
+                      <a:fillRect/>
+                    </a:stretch>
+                  </pic:blipFill>
+                  <pic:spPr>
+                    <a:xfrm>
+                      <a:off x="0" y="0"/>
+                      <a:ext cx="5612130" cy="700405"/>
+                    </a:xfrm>
+                    <a:prstGeom prst="rect">
+                      <a:avLst/>
+                    </a:prstGeom>
+                  </pic:spPr>
+                </pic:pic>
+              </a:graphicData>
+            </a:graphic>
+          </wp:inline>
+        </w:drawing>
+      </w:r>
+    </w:p>
+    <w:p>
+      <w:pPr>
+        <w:pStyle w:val="Prrafodelista"/>
+        <w:spacing w:after="0" w:line="256" w:lineRule="auto"/>
+        <w:rPr>
+          <w:rFonts w:ascii="Abadi" w:hAnsi="Abadi" w:cs="Times New Roman"/>
+          <w:sz w:val="24"/>
+          <w:szCs w:val="28"/>
+        </w:rPr>
+      </w:pPr>
+    </w:p>
+    <w:p>
+      <w:pPr>
+        <w:pStyle w:val="Prrafodelista"/>
+        <w:spacing w:after="0" w:line="256" w:lineRule="auto"/>
+        <w:rPr>
+          <w:rFonts w:ascii="Abadi" w:hAnsi="Abadi" w:cs="Times New Roman"/>
+          <w:sz w:val="24"/>
+          <w:szCs w:val="28"/>
+        </w:rPr>
+      </w:pPr>
     </w:p>
     <w:sectPr>
       <w:pgSz w:w="12240" w:h="15840"/>
@@ -6226,7 +6537,7 @@
   <w:abstractNum w:abstractNumId="3" w15:restartNumberingAfterBreak="0">
     <w:nsid w:val="2EF10246"/>
     <w:multiLevelType w:val="hybridMultilevel"/>
-    <w:tmpl w:val="610EF1A8"/>
+    <w:tmpl w:val="E22EA89C"/>
     <w:lvl w:ilvl="0" w:tplc="0C0A000F">
       <w:start w:val="1"/>
       <w:numFmt w:val="decimal"/>
